--- a/TensorFlow, Jane Austen, and Text Generation.docx
+++ b/TensorFlow, Jane Austen, and Text Generation.docx
@@ -1,245 +1,7 @@
 
 <file path=word/document.xml><?xml version="1.0" encoding="utf-8"?>
-<w:document xmlns:wpc="http://schemas.microsoft.com/office/word/2010/wordprocessingCanvas" xmlns:cx="http://schemas.microsoft.com/office/drawing/2014/chartex" xmlns:cx1="http://schemas.microsoft.com/office/drawing/2015/9/8/chartex" xmlns:cx2="http://schemas.microsoft.com/office/drawing/2015/10/21/chartex" xmlns:cx3="http://schemas.microsoft.com/office/drawing/2016/5/9/chartex" xmlns:cx4="http://schemas.microsoft.com/office/drawing/2016/5/10/chartex" xmlns:cx5="http://schemas.microsoft.com/office/drawing/2016/5/11/chartex" xmlns:cx6="http://schemas.microsoft.com/office/drawing/2016/5/12/chartex" xmlns:cx7="http://schemas.microsoft.com/office/drawing/2016/5/13/chartex" xmlns:cx8="http://schemas.microsoft.com/office/drawing/2016/5/14/chartex" xmlns:mc="http://schemas.openxmlformats.org/markup-compatibility/2006" xmlns:aink="http://schemas.microsoft.com/office/drawing/2016/ink" xmlns:am3d="http://schemas.microsoft.com/office/drawing/2017/model3d" xmlns:o="urn:schemas-microsoft-com:office:office" xmlns:r="http://schemas.openxmlformats.org/officeDocument/2006/relationships" xmlns:m="http://schemas.openxmlformats.org/officeDocument/2006/math" xmlns:v="urn:schemas-microsoft-com:vml" xmlns:wp14="http://schemas.microsoft.com/office/word/2010/wordprocessingDrawing" xmlns:wp="http://schemas.openxmlformats.org/drawingml/2006/wordprocessingDrawing" xmlns:w10="urn:schemas-microsoft-com:office:word" xmlns:w="http://schemas.openxmlformats.org/wordprocessingml/2006/main" xmlns:w14="http://schemas.microsoft.com/office/word/2010/wordml" xmlns:w15="http://schemas.microsoft.com/office/word/2012/wordml" xmlns:w16cex="http://schemas.microsoft.com/office/word/2018/wordml/cex" xmlns:w16cid="http://schemas.microsoft.com/office/word/2016/wordml/cid" xmlns:w16="http://schemas.microsoft.com/office/word/2018/wordml" xmlns:w16sdtdh="http://schemas.microsoft.com/office/word/2020/wordml/sdtdatahash" xmlns:w16se="http://schemas.microsoft.com/office/word/2015/wordml/symex" xmlns:wpg="http://schemas.microsoft.com/office/word/2010/wordprocessingGroup" xmlns:wpi="http://schemas.microsoft.com/office/word/2010/wordprocessingInk" xmlns:wne="http://schemas.microsoft.com/office/word/2006/wordml" xmlns:wps="http://schemas.microsoft.com/office/word/2010/wordprocessingShape" mc:Ignorable="w14 w15 w16se w16cid w16 w16cex w16sdtdh wp14">
+<w:document xmlns:wpc="http://schemas.microsoft.com/office/word/2010/wordprocessingCanvas" xmlns:cx="http://schemas.microsoft.com/office/drawing/2014/chartex" xmlns:cx1="http://schemas.microsoft.com/office/drawing/2015/9/8/chartex" xmlns:cx2="http://schemas.microsoft.com/office/drawing/2015/10/21/chartex" xmlns:cx3="http://schemas.microsoft.com/office/drawing/2016/5/9/chartex" xmlns:cx4="http://schemas.microsoft.com/office/drawing/2016/5/10/chartex" xmlns:cx5="http://schemas.microsoft.com/office/drawing/2016/5/11/chartex" xmlns:cx6="http://schemas.microsoft.com/office/drawing/2016/5/12/chartex" xmlns:cx7="http://schemas.microsoft.com/office/drawing/2016/5/13/chartex" xmlns:cx8="http://schemas.microsoft.com/office/drawing/2016/5/14/chartex" xmlns:mc="http://schemas.openxmlformats.org/markup-compatibility/2006" xmlns:aink="http://schemas.microsoft.com/office/drawing/2016/ink" xmlns:am3d="http://schemas.microsoft.com/office/drawing/2017/model3d" xmlns:o="urn:schemas-microsoft-com:office:office" xmlns:oel="http://schemas.microsoft.com/office/2019/extlst" xmlns:r="http://schemas.openxmlformats.org/officeDocument/2006/relationships" xmlns:m="http://schemas.openxmlformats.org/officeDocument/2006/math" xmlns:v="urn:schemas-microsoft-com:vml" xmlns:wp14="http://schemas.microsoft.com/office/word/2010/wordprocessingDrawing" xmlns:wp="http://schemas.openxmlformats.org/drawingml/2006/wordprocessingDrawing" xmlns:w10="urn:schemas-microsoft-com:office:word" xmlns:w="http://schemas.openxmlformats.org/wordprocessingml/2006/main" xmlns:w14="http://schemas.microsoft.com/office/word/2010/wordml" xmlns:w15="http://schemas.microsoft.com/office/word/2012/wordml" xmlns:w16cex="http://schemas.microsoft.com/office/word/2018/wordml/cex" xmlns:w16cid="http://schemas.microsoft.com/office/word/2016/wordml/cid" xmlns:w16="http://schemas.microsoft.com/office/word/2018/wordml" xmlns:w16sdtdh="http://schemas.microsoft.com/office/word/2020/wordml/sdtdatahash" xmlns:w16se="http://schemas.microsoft.com/office/word/2015/wordml/symex" xmlns:wpg="http://schemas.microsoft.com/office/word/2010/wordprocessingGroup" xmlns:wpi="http://schemas.microsoft.com/office/word/2010/wordprocessingInk" xmlns:wne="http://schemas.microsoft.com/office/word/2006/wordml" xmlns:wps="http://schemas.microsoft.com/office/word/2010/wordprocessingShape" mc:Ignorable="w14 w15 w16se w16cid w16 w16cex w16sdtdh wp14">
   <w:body>
-    <w:p>
-      <w:pPr>
-        <w:spacing w:before="100" w:beforeAutospacing="1" w:after="100" w:afterAutospacing="1" w:line="240" w:lineRule="auto"/>
-        <w:rPr>
-          <w:rFonts w:ascii="Times New Roman" w:eastAsia="Times New Roman" w:hAnsi="Times New Roman" w:cs="Times New Roman"/>
-          <w:sz w:val="20"/>
-          <w:szCs w:val="20"/>
-          <w:lang w:eastAsia="en-IN"/>
-        </w:rPr>
-      </w:pPr>
-      <w:r>
-        <w:rPr>
-          <w:rFonts w:ascii="Times New Roman" w:eastAsia="Times New Roman" w:hAnsi="Times New Roman" w:cs="Times New Roman"/>
-          <w:sz w:val="20"/>
-          <w:szCs w:val="20"/>
-          <w:lang w:eastAsia="en-IN"/>
-        </w:rPr>
-        <w:t xml:space="preserve">It was in 2016 when </w:t>
-      </w:r>
-      <w:hyperlink r:id="rId5" w:tgtFrame="_blank" w:history="1">
-        <w:r>
-          <w:rPr>
-            <w:rFonts w:ascii="Times New Roman" w:eastAsia="Times New Roman" w:hAnsi="Times New Roman" w:cs="Times New Roman"/>
-            <w:color w:val="0000FF"/>
-            <w:sz w:val="20"/>
-            <w:szCs w:val="20"/>
-            <w:u w:val="single"/>
-            <w:lang w:eastAsia="en-IN"/>
-          </w:rPr>
-          <w:t xml:space="preserve">Andy Herd generated new </w:t>
-        </w:r>
-        <w:r>
-          <w:rPr>
-            <w:rFonts w:ascii="Times New Roman" w:eastAsia="Times New Roman" w:hAnsi="Times New Roman" w:cs="Times New Roman"/>
-            <w:i/>
-            <w:iCs/>
-            <w:color w:val="0000FF"/>
-            <w:sz w:val="24"/>
-            <w:szCs w:val="24"/>
-            <w:u w:val="single"/>
-            <w:lang w:eastAsia="en-IN"/>
-          </w:rPr>
-          <w:t>Friends</w:t>
-        </w:r>
-        <w:r>
-          <w:rPr>
-            <w:rFonts w:ascii="Times New Roman" w:eastAsia="Times New Roman" w:hAnsi="Times New Roman" w:cs="Times New Roman"/>
-            <w:color w:val="0000FF"/>
-            <w:sz w:val="20"/>
-            <w:szCs w:val="20"/>
-            <w:u w:val="single"/>
-            <w:lang w:eastAsia="en-IN"/>
-          </w:rPr>
-          <w:t xml:space="preserve"> scenes</w:t>
-        </w:r>
-      </w:hyperlink>
-      <w:r>
-        <w:rPr>
-          <w:rFonts w:ascii="Times New Roman" w:eastAsia="Times New Roman" w:hAnsi="Times New Roman" w:cs="Times New Roman"/>
-          <w:sz w:val="20"/>
-          <w:szCs w:val="20"/>
-          <w:lang w:eastAsia="en-IN"/>
-        </w:rPr>
-        <w:t xml:space="preserve"> by training a recurrent neural network on all the show’s episodes. Herd’s work went pretty viral at the time and I thought:</w:t>
-      </w:r>
-    </w:p>
-    <w:p>
-      <w:pPr>
-        <w:spacing w:before="100" w:beforeAutospacing="1" w:after="100" w:afterAutospacing="1" w:line="240" w:lineRule="auto"/>
-        <w:rPr>
-          <w:rFonts w:ascii="Times New Roman" w:eastAsia="Times New Roman" w:hAnsi="Times New Roman" w:cs="Times New Roman"/>
-          <w:sz w:val="20"/>
-          <w:szCs w:val="20"/>
-          <w:lang w:eastAsia="en-IN"/>
-        </w:rPr>
-      </w:pPr>
-    </w:p>
-    <w:p>
-      <w:pPr>
-        <w:spacing w:before="100" w:beforeAutospacing="1" w:after="100" w:afterAutospacing="1" w:line="240" w:lineRule="auto"/>
-        <w:rPr>
-          <w:rFonts w:ascii="Times New Roman" w:eastAsia="Times New Roman" w:hAnsi="Times New Roman" w:cs="Times New Roman"/>
-          <w:sz w:val="20"/>
-          <w:szCs w:val="20"/>
-          <w:lang w:eastAsia="en-IN"/>
-        </w:rPr>
-      </w:pPr>
-      <w:hyperlink r:id="rId6" w:tgtFrame="_blank" w:history="1">
-        <w:r>
-          <w:rPr>
-            <w:rFonts w:ascii="Times New Roman" w:eastAsia="Times New Roman" w:hAnsi="Times New Roman" w:cs="Times New Roman"/>
-            <w:color w:val="0000FF"/>
-            <w:sz w:val="20"/>
-            <w:szCs w:val="20"/>
-            <w:u w:val="single"/>
-            <w:lang w:eastAsia="en-IN"/>
-          </w:rPr>
-          <w:t>via GIPHY</w:t>
-        </w:r>
-      </w:hyperlink>
-      <w:r>
-        <w:rPr>
-          <w:rFonts w:ascii="Times New Roman" w:eastAsia="Times New Roman" w:hAnsi="Times New Roman" w:cs="Times New Roman"/>
-          <w:sz w:val="20"/>
-          <w:szCs w:val="20"/>
-          <w:lang w:eastAsia="en-IN"/>
-        </w:rPr>
-        <w:t xml:space="preserve"> </w:t>
-      </w:r>
-    </w:p>
-    <w:p>
-      <w:pPr>
-        <w:spacing w:before="100" w:beforeAutospacing="1" w:after="100" w:afterAutospacing="1" w:line="240" w:lineRule="auto"/>
-        <w:rPr>
-          <w:rFonts w:ascii="Times New Roman" w:eastAsia="Times New Roman" w:hAnsi="Times New Roman" w:cs="Times New Roman"/>
-          <w:sz w:val="20"/>
-          <w:szCs w:val="20"/>
-          <w:lang w:eastAsia="en-IN"/>
-        </w:rPr>
-      </w:pPr>
-      <w:r>
-        <w:rPr>
-          <w:rFonts w:ascii="Times New Roman" w:eastAsia="Times New Roman" w:hAnsi="Times New Roman" w:cs="Times New Roman"/>
-          <w:sz w:val="20"/>
-          <w:szCs w:val="20"/>
-          <w:lang w:eastAsia="en-IN"/>
-        </w:rPr>
-        <w:t>And also:</w:t>
-      </w:r>
-    </w:p>
-    <w:p>
-      <w:pPr>
-        <w:spacing w:before="100" w:beforeAutospacing="1" w:after="100" w:afterAutospacing="1" w:line="240" w:lineRule="auto"/>
-        <w:rPr>
-          <w:rFonts w:ascii="Times New Roman" w:eastAsia="Times New Roman" w:hAnsi="Times New Roman" w:cs="Times New Roman"/>
-          <w:sz w:val="20"/>
-          <w:szCs w:val="20"/>
-          <w:lang w:eastAsia="en-IN"/>
-        </w:rPr>
-      </w:pPr>
-    </w:p>
-    <w:p>
-      <w:pPr>
-        <w:spacing w:before="100" w:beforeAutospacing="1" w:after="100" w:afterAutospacing="1" w:line="240" w:lineRule="auto"/>
-        <w:rPr>
-          <w:rFonts w:ascii="Times New Roman" w:eastAsia="Times New Roman" w:hAnsi="Times New Roman" w:cs="Times New Roman"/>
-          <w:sz w:val="20"/>
-          <w:szCs w:val="20"/>
-          <w:lang w:eastAsia="en-IN"/>
-        </w:rPr>
-      </w:pPr>
-      <w:hyperlink r:id="rId7" w:tgtFrame="_blank" w:history="1">
-        <w:r>
-          <w:rPr>
-            <w:rFonts w:ascii="Times New Roman" w:eastAsia="Times New Roman" w:hAnsi="Times New Roman" w:cs="Times New Roman"/>
-            <w:color w:val="0000FF"/>
-            <w:sz w:val="20"/>
-            <w:szCs w:val="20"/>
-            <w:u w:val="single"/>
-            <w:lang w:eastAsia="en-IN"/>
-          </w:rPr>
-          <w:t>via GIPHY</w:t>
-        </w:r>
-      </w:hyperlink>
-      <w:r>
-        <w:rPr>
-          <w:rFonts w:ascii="Times New Roman" w:eastAsia="Times New Roman" w:hAnsi="Times New Roman" w:cs="Times New Roman"/>
-          <w:sz w:val="20"/>
-          <w:szCs w:val="20"/>
-          <w:lang w:eastAsia="en-IN"/>
-        </w:rPr>
-        <w:t xml:space="preserve"> </w:t>
-      </w:r>
-    </w:p>
-    <w:p>
-      <w:pPr>
-        <w:spacing w:before="100" w:beforeAutospacing="1" w:after="100" w:afterAutospacing="1" w:line="240" w:lineRule="auto"/>
-        <w:rPr>
-          <w:rFonts w:ascii="Times New Roman" w:eastAsia="Times New Roman" w:hAnsi="Times New Roman" w:cs="Times New Roman"/>
-          <w:sz w:val="20"/>
-          <w:szCs w:val="20"/>
-          <w:lang w:eastAsia="en-IN"/>
-        </w:rPr>
-      </w:pPr>
-      <w:r>
-        <w:rPr>
-          <w:rFonts w:ascii="Times New Roman" w:eastAsia="Times New Roman" w:hAnsi="Times New Roman" w:cs="Times New Roman"/>
-          <w:sz w:val="20"/>
-          <w:szCs w:val="20"/>
-          <w:lang w:eastAsia="en-IN"/>
-        </w:rPr>
-        <w:t xml:space="preserve">At the time I dabbled a bit with </w:t>
-      </w:r>
-      <w:hyperlink r:id="rId8" w:tgtFrame="_blank" w:history="1">
-        <w:r>
-          <w:rPr>
-            <w:rFonts w:ascii="Times New Roman" w:eastAsia="Times New Roman" w:hAnsi="Times New Roman" w:cs="Times New Roman"/>
-            <w:color w:val="0000FF"/>
-            <w:sz w:val="20"/>
-            <w:szCs w:val="20"/>
-            <w:u w:val="single"/>
-            <w:lang w:eastAsia="en-IN"/>
-          </w:rPr>
-          <w:t>Andrej Karpathy’s tutorials</w:t>
-        </w:r>
-      </w:hyperlink>
-      <w:r>
-        <w:rPr>
-          <w:rFonts w:ascii="Times New Roman" w:eastAsia="Times New Roman" w:hAnsi="Times New Roman" w:cs="Times New Roman"/>
-          <w:sz w:val="20"/>
-          <w:szCs w:val="20"/>
-          <w:lang w:eastAsia="en-IN"/>
-        </w:rPr>
-        <w:t xml:space="preserve"> for character-level RNNs; his work and tutorials undergird a lot of the kind of STUNT TEXT GENERATION work we see in the world. Python is not my strongest language, though, and I did not ever have a real motivation to understand the math of what was going on. I watched the masters like </w:t>
-      </w:r>
-      <w:hyperlink r:id="rId9" w:tgtFrame="_blank" w:history="1">
-        <w:r>
-          <w:rPr>
-            <w:rFonts w:ascii="Times New Roman" w:eastAsia="Times New Roman" w:hAnsi="Times New Roman" w:cs="Times New Roman"/>
-            <w:color w:val="0000FF"/>
-            <w:sz w:val="20"/>
-            <w:szCs w:val="20"/>
-            <w:u w:val="single"/>
-            <w:lang w:eastAsia="en-IN"/>
-          </w:rPr>
-          <w:t>Janelle Shane</w:t>
-        </w:r>
-      </w:hyperlink>
-      <w:r>
-        <w:rPr>
-          <w:rFonts w:ascii="Times New Roman" w:eastAsia="Times New Roman" w:hAnsi="Times New Roman" w:cs="Times New Roman"/>
-          <w:sz w:val="20"/>
-          <w:szCs w:val="20"/>
-          <w:lang w:eastAsia="en-IN"/>
-        </w:rPr>
-        <w:t xml:space="preserve"> instead.</w:t>
-      </w:r>
-    </w:p>
     <w:p>
       <w:pPr>
         <w:spacing w:before="100" w:beforeAutospacing="1" w:after="100" w:afterAutospacing="1" w:line="240" w:lineRule="auto"/>
@@ -334,7 +96,7 @@
                     </pic:cNvPicPr>
                   </pic:nvPicPr>
                   <pic:blipFill>
-                    <a:blip r:embed="rId10">
+                    <a:blip r:embed="rId5">
                       <a:extLst>
                         <a:ext uri="{28A0092B-C50C-407E-A947-70E740481C1C}">
                           <a14:useLocalDpi xmlns:a14="http://schemas.microsoft.com/office/drawing/2010/main" val="0"/>
@@ -400,7 +162,7 @@
                     </pic:cNvPicPr>
                   </pic:nvPicPr>
                   <pic:blipFill>
-                    <a:blip r:embed="rId10">
+                    <a:blip r:embed="rId5">
                       <a:extLst>
                         <a:ext uri="{28A0092B-C50C-407E-A947-70E740481C1C}">
                           <a14:useLocalDpi xmlns:a14="http://schemas.microsoft.com/office/drawing/2010/main" val="0"/>
@@ -527,39 +289,6 @@
           <w:lang w:eastAsia="en-IN"/>
         </w:rPr>
       </w:pPr>
-      <w:hyperlink r:id="rId11" w:tgtFrame="_blank" w:history="1">
-        <w:r>
-          <w:rPr>
-            <w:rFonts w:ascii="Times New Roman" w:eastAsia="Times New Roman" w:hAnsi="Times New Roman" w:cs="Times New Roman"/>
-            <w:color w:val="0000FF"/>
-            <w:sz w:val="20"/>
-            <w:szCs w:val="20"/>
-            <w:u w:val="single"/>
-            <w:lang w:eastAsia="en-IN"/>
-          </w:rPr>
-          <w:t>via GIPHY</w:t>
-        </w:r>
-      </w:hyperlink>
-      <w:r>
-        <w:rPr>
-          <w:rFonts w:ascii="Times New Roman" w:eastAsia="Times New Roman" w:hAnsi="Times New Roman" w:cs="Times New Roman"/>
-          <w:sz w:val="20"/>
-          <w:szCs w:val="20"/>
-          <w:lang w:eastAsia="en-IN"/>
-        </w:rPr>
-        <w:t xml:space="preserve"> </w:t>
-      </w:r>
-    </w:p>
-    <w:p>
-      <w:pPr>
-        <w:spacing w:before="100" w:beforeAutospacing="1" w:after="100" w:afterAutospacing="1" w:line="240" w:lineRule="auto"/>
-        <w:rPr>
-          <w:rFonts w:ascii="Times New Roman" w:eastAsia="Times New Roman" w:hAnsi="Times New Roman" w:cs="Times New Roman"/>
-          <w:sz w:val="20"/>
-          <w:szCs w:val="20"/>
-          <w:lang w:eastAsia="en-IN"/>
-        </w:rPr>
-      </w:pPr>
       <w:r>
         <w:rPr>
           <w:rFonts w:ascii="Times New Roman" w:eastAsia="Times New Roman" w:hAnsi="Times New Roman" w:cs="Times New Roman"/>
@@ -596,7 +325,27 @@
           <w:szCs w:val="20"/>
           <w:lang w:eastAsia="en-IN"/>
         </w:rPr>
-        <w:t>tokenize_characters()</w:t>
+        <w:t>tokenize_</w:t>
+      </w:r>
+      <w:proofErr w:type="gramStart"/>
+      <w:r>
+        <w:rPr>
+          <w:rFonts w:ascii="Courier New" w:eastAsia="Times New Roman" w:hAnsi="Courier New" w:cs="Courier New"/>
+          <w:sz w:val="20"/>
+          <w:szCs w:val="20"/>
+          <w:lang w:eastAsia="en-IN"/>
+        </w:rPr>
+        <w:t>characters(</w:t>
+      </w:r>
+      <w:proofErr w:type="gramEnd"/>
+      <w:r>
+        <w:rPr>
+          <w:rFonts w:ascii="Courier New" w:eastAsia="Times New Roman" w:hAnsi="Courier New" w:cs="Courier New"/>
+          <w:sz w:val="20"/>
+          <w:szCs w:val="20"/>
+          <w:lang w:eastAsia="en-IN"/>
+        </w:rPr>
+        <w:t>)</w:t>
       </w:r>
       <w:r>
         <w:rPr>
@@ -909,45 +658,85 @@
           <w:szCs w:val="20"/>
           <w:lang w:eastAsia="en-IN"/>
         </w:rPr>
-        <w:t xml:space="preserve">text &lt;- austen_books() %&gt;% </w:t>
-      </w:r>
-    </w:p>
-    <w:p>
-      <w:pPr>
-        <w:tabs>
-          <w:tab w:val="left" w:pos="916"/>
-          <w:tab w:val="left" w:pos="1832"/>
-          <w:tab w:val="left" w:pos="2748"/>
-          <w:tab w:val="left" w:pos="3664"/>
-          <w:tab w:val="left" w:pos="4580"/>
-          <w:tab w:val="left" w:pos="5496"/>
-          <w:tab w:val="left" w:pos="6412"/>
-          <w:tab w:val="left" w:pos="7328"/>
-          <w:tab w:val="left" w:pos="8244"/>
-          <w:tab w:val="left" w:pos="9160"/>
-          <w:tab w:val="left" w:pos="10076"/>
-          <w:tab w:val="left" w:pos="10992"/>
-          <w:tab w:val="left" w:pos="11908"/>
-          <w:tab w:val="left" w:pos="12824"/>
-          <w:tab w:val="left" w:pos="13740"/>
-          <w:tab w:val="left" w:pos="14656"/>
-        </w:tabs>
-        <w:spacing w:after="0" w:line="240" w:lineRule="auto"/>
-        <w:rPr>
-          <w:rFonts w:ascii="Courier New" w:eastAsia="Times New Roman" w:hAnsi="Courier New" w:cs="Courier New"/>
-          <w:sz w:val="20"/>
-          <w:szCs w:val="20"/>
-          <w:lang w:eastAsia="en-IN"/>
-        </w:rPr>
-      </w:pPr>
-      <w:r>
-        <w:rPr>
-          <w:rFonts w:ascii="Courier New" w:eastAsia="Times New Roman" w:hAnsi="Courier New" w:cs="Courier New"/>
-          <w:sz w:val="20"/>
-          <w:szCs w:val="20"/>
-          <w:lang w:eastAsia="en-IN"/>
-        </w:rPr>
-        <w:t xml:space="preserve">    filter(book == "Pride &amp; Prejudice") %&gt;%</w:t>
+        <w:t>text &lt;- austen_</w:t>
+      </w:r>
+      <w:proofErr w:type="gramStart"/>
+      <w:r>
+        <w:rPr>
+          <w:rFonts w:ascii="Courier New" w:eastAsia="Times New Roman" w:hAnsi="Courier New" w:cs="Courier New"/>
+          <w:sz w:val="20"/>
+          <w:szCs w:val="20"/>
+          <w:lang w:eastAsia="en-IN"/>
+        </w:rPr>
+        <w:t>books(</w:t>
+      </w:r>
+      <w:proofErr w:type="gramEnd"/>
+      <w:r>
+        <w:rPr>
+          <w:rFonts w:ascii="Courier New" w:eastAsia="Times New Roman" w:hAnsi="Courier New" w:cs="Courier New"/>
+          <w:sz w:val="20"/>
+          <w:szCs w:val="20"/>
+          <w:lang w:eastAsia="en-IN"/>
+        </w:rPr>
+        <w:t xml:space="preserve">) %&gt;% </w:t>
+      </w:r>
+    </w:p>
+    <w:p>
+      <w:pPr>
+        <w:tabs>
+          <w:tab w:val="left" w:pos="916"/>
+          <w:tab w:val="left" w:pos="1832"/>
+          <w:tab w:val="left" w:pos="2748"/>
+          <w:tab w:val="left" w:pos="3664"/>
+          <w:tab w:val="left" w:pos="4580"/>
+          <w:tab w:val="left" w:pos="5496"/>
+          <w:tab w:val="left" w:pos="6412"/>
+          <w:tab w:val="left" w:pos="7328"/>
+          <w:tab w:val="left" w:pos="8244"/>
+          <w:tab w:val="left" w:pos="9160"/>
+          <w:tab w:val="left" w:pos="10076"/>
+          <w:tab w:val="left" w:pos="10992"/>
+          <w:tab w:val="left" w:pos="11908"/>
+          <w:tab w:val="left" w:pos="12824"/>
+          <w:tab w:val="left" w:pos="13740"/>
+          <w:tab w:val="left" w:pos="14656"/>
+        </w:tabs>
+        <w:spacing w:after="0" w:line="240" w:lineRule="auto"/>
+        <w:rPr>
+          <w:rFonts w:ascii="Courier New" w:eastAsia="Times New Roman" w:hAnsi="Courier New" w:cs="Courier New"/>
+          <w:sz w:val="20"/>
+          <w:szCs w:val="20"/>
+          <w:lang w:eastAsia="en-IN"/>
+        </w:rPr>
+      </w:pPr>
+      <w:r>
+        <w:rPr>
+          <w:rFonts w:ascii="Courier New" w:eastAsia="Times New Roman" w:hAnsi="Courier New" w:cs="Courier New"/>
+          <w:sz w:val="20"/>
+          <w:szCs w:val="20"/>
+          <w:lang w:eastAsia="en-IN"/>
+        </w:rPr>
+        <w:t xml:space="preserve">    </w:t>
+      </w:r>
+      <w:proofErr w:type="gramStart"/>
+      <w:r>
+        <w:rPr>
+          <w:rFonts w:ascii="Courier New" w:eastAsia="Times New Roman" w:hAnsi="Courier New" w:cs="Courier New"/>
+          <w:sz w:val="20"/>
+          <w:szCs w:val="20"/>
+          <w:lang w:eastAsia="en-IN"/>
+        </w:rPr>
+        <w:t>filter(</w:t>
+      </w:r>
+      <w:proofErr w:type="gramEnd"/>
+      <w:r>
+        <w:rPr>
+          <w:rFonts w:ascii="Courier New" w:eastAsia="Times New Roman" w:hAnsi="Courier New" w:cs="Courier New"/>
+          <w:sz w:val="20"/>
+          <w:szCs w:val="20"/>
+          <w:lang w:eastAsia="en-IN"/>
+        </w:rPr>
+        <w:t>book == "Pride &amp; Prejudice") %&gt;%</w:t>
       </w:r>
     </w:p>
     <w:p>
@@ -1023,113 +812,163 @@
           <w:szCs w:val="20"/>
           <w:lang w:eastAsia="en-IN"/>
         </w:rPr>
-        <w:t xml:space="preserve">    str_c(collapse = " ") %&gt;%</w:t>
-      </w:r>
-    </w:p>
-    <w:p>
-      <w:pPr>
-        <w:tabs>
-          <w:tab w:val="left" w:pos="916"/>
-          <w:tab w:val="left" w:pos="1832"/>
-          <w:tab w:val="left" w:pos="2748"/>
-          <w:tab w:val="left" w:pos="3664"/>
-          <w:tab w:val="left" w:pos="4580"/>
-          <w:tab w:val="left" w:pos="5496"/>
-          <w:tab w:val="left" w:pos="6412"/>
-          <w:tab w:val="left" w:pos="7328"/>
-          <w:tab w:val="left" w:pos="8244"/>
-          <w:tab w:val="left" w:pos="9160"/>
-          <w:tab w:val="left" w:pos="10076"/>
-          <w:tab w:val="left" w:pos="10992"/>
-          <w:tab w:val="left" w:pos="11908"/>
-          <w:tab w:val="left" w:pos="12824"/>
-          <w:tab w:val="left" w:pos="13740"/>
-          <w:tab w:val="left" w:pos="14656"/>
-        </w:tabs>
-        <w:spacing w:after="0" w:line="240" w:lineRule="auto"/>
-        <w:rPr>
-          <w:rFonts w:ascii="Courier New" w:eastAsia="Times New Roman" w:hAnsi="Courier New" w:cs="Courier New"/>
-          <w:sz w:val="20"/>
-          <w:szCs w:val="20"/>
-          <w:lang w:eastAsia="en-IN"/>
-        </w:rPr>
-      </w:pPr>
-      <w:r>
-        <w:rPr>
-          <w:rFonts w:ascii="Courier New" w:eastAsia="Times New Roman" w:hAnsi="Courier New" w:cs="Courier New"/>
-          <w:sz w:val="20"/>
-          <w:szCs w:val="20"/>
-          <w:lang w:eastAsia="en-IN"/>
-        </w:rPr>
-        <w:t xml:space="preserve">    tokenize_characters(lowercase = FALSE, strip_non_alphanum = FALSE, simplify = TRUE)</w:t>
-      </w:r>
-    </w:p>
-    <w:p>
-      <w:pPr>
-        <w:tabs>
-          <w:tab w:val="left" w:pos="916"/>
-          <w:tab w:val="left" w:pos="1832"/>
-          <w:tab w:val="left" w:pos="2748"/>
-          <w:tab w:val="left" w:pos="3664"/>
-          <w:tab w:val="left" w:pos="4580"/>
-          <w:tab w:val="left" w:pos="5496"/>
-          <w:tab w:val="left" w:pos="6412"/>
-          <w:tab w:val="left" w:pos="7328"/>
-          <w:tab w:val="left" w:pos="8244"/>
-          <w:tab w:val="left" w:pos="9160"/>
-          <w:tab w:val="left" w:pos="10076"/>
-          <w:tab w:val="left" w:pos="10992"/>
-          <w:tab w:val="left" w:pos="11908"/>
-          <w:tab w:val="left" w:pos="12824"/>
-          <w:tab w:val="left" w:pos="13740"/>
-          <w:tab w:val="left" w:pos="14656"/>
-        </w:tabs>
-        <w:spacing w:after="0" w:line="240" w:lineRule="auto"/>
-        <w:rPr>
-          <w:rFonts w:ascii="Courier New" w:eastAsia="Times New Roman" w:hAnsi="Courier New" w:cs="Courier New"/>
-          <w:sz w:val="20"/>
-          <w:szCs w:val="20"/>
-          <w:lang w:eastAsia="en-IN"/>
-        </w:rPr>
-      </w:pPr>
-    </w:p>
-    <w:p>
-      <w:pPr>
-        <w:tabs>
-          <w:tab w:val="left" w:pos="916"/>
-          <w:tab w:val="left" w:pos="1832"/>
-          <w:tab w:val="left" w:pos="2748"/>
-          <w:tab w:val="left" w:pos="3664"/>
-          <w:tab w:val="left" w:pos="4580"/>
-          <w:tab w:val="left" w:pos="5496"/>
-          <w:tab w:val="left" w:pos="6412"/>
-          <w:tab w:val="left" w:pos="7328"/>
-          <w:tab w:val="left" w:pos="8244"/>
-          <w:tab w:val="left" w:pos="9160"/>
-          <w:tab w:val="left" w:pos="10076"/>
-          <w:tab w:val="left" w:pos="10992"/>
-          <w:tab w:val="left" w:pos="11908"/>
-          <w:tab w:val="left" w:pos="12824"/>
-          <w:tab w:val="left" w:pos="13740"/>
-          <w:tab w:val="left" w:pos="14656"/>
-        </w:tabs>
-        <w:spacing w:after="0" w:line="240" w:lineRule="auto"/>
-        <w:rPr>
-          <w:rFonts w:ascii="Courier New" w:eastAsia="Times New Roman" w:hAnsi="Courier New" w:cs="Courier New"/>
-          <w:sz w:val="20"/>
-          <w:szCs w:val="20"/>
-          <w:lang w:eastAsia="en-IN"/>
-        </w:rPr>
-      </w:pPr>
-      <w:r>
-        <w:rPr>
-          <w:rFonts w:ascii="Courier New" w:eastAsia="Times New Roman" w:hAnsi="Courier New" w:cs="Courier New"/>
-          <w:sz w:val="20"/>
-          <w:szCs w:val="20"/>
-          <w:lang w:eastAsia="en-IN"/>
-        </w:rPr>
-        <w:lastRenderedPageBreak/>
-        <w:t>print(sprintf("Corpus length: %d", length(text)))</w:t>
+        <w:t xml:space="preserve">    str_</w:t>
+      </w:r>
+      <w:proofErr w:type="gramStart"/>
+      <w:r>
+        <w:rPr>
+          <w:rFonts w:ascii="Courier New" w:eastAsia="Times New Roman" w:hAnsi="Courier New" w:cs="Courier New"/>
+          <w:sz w:val="20"/>
+          <w:szCs w:val="20"/>
+          <w:lang w:eastAsia="en-IN"/>
+        </w:rPr>
+        <w:t>c(</w:t>
+      </w:r>
+      <w:proofErr w:type="gramEnd"/>
+      <w:r>
+        <w:rPr>
+          <w:rFonts w:ascii="Courier New" w:eastAsia="Times New Roman" w:hAnsi="Courier New" w:cs="Courier New"/>
+          <w:sz w:val="20"/>
+          <w:szCs w:val="20"/>
+          <w:lang w:eastAsia="en-IN"/>
+        </w:rPr>
+        <w:t>collapse = " ") %&gt;%</w:t>
+      </w:r>
+    </w:p>
+    <w:p>
+      <w:pPr>
+        <w:tabs>
+          <w:tab w:val="left" w:pos="916"/>
+          <w:tab w:val="left" w:pos="1832"/>
+          <w:tab w:val="left" w:pos="2748"/>
+          <w:tab w:val="left" w:pos="3664"/>
+          <w:tab w:val="left" w:pos="4580"/>
+          <w:tab w:val="left" w:pos="5496"/>
+          <w:tab w:val="left" w:pos="6412"/>
+          <w:tab w:val="left" w:pos="7328"/>
+          <w:tab w:val="left" w:pos="8244"/>
+          <w:tab w:val="left" w:pos="9160"/>
+          <w:tab w:val="left" w:pos="10076"/>
+          <w:tab w:val="left" w:pos="10992"/>
+          <w:tab w:val="left" w:pos="11908"/>
+          <w:tab w:val="left" w:pos="12824"/>
+          <w:tab w:val="left" w:pos="13740"/>
+          <w:tab w:val="left" w:pos="14656"/>
+        </w:tabs>
+        <w:spacing w:after="0" w:line="240" w:lineRule="auto"/>
+        <w:rPr>
+          <w:rFonts w:ascii="Courier New" w:eastAsia="Times New Roman" w:hAnsi="Courier New" w:cs="Courier New"/>
+          <w:sz w:val="20"/>
+          <w:szCs w:val="20"/>
+          <w:lang w:eastAsia="en-IN"/>
+        </w:rPr>
+      </w:pPr>
+      <w:r>
+        <w:rPr>
+          <w:rFonts w:ascii="Courier New" w:eastAsia="Times New Roman" w:hAnsi="Courier New" w:cs="Courier New"/>
+          <w:sz w:val="20"/>
+          <w:szCs w:val="20"/>
+          <w:lang w:eastAsia="en-IN"/>
+        </w:rPr>
+        <w:t xml:space="preserve">    tokenize_</w:t>
+      </w:r>
+      <w:proofErr w:type="gramStart"/>
+      <w:r>
+        <w:rPr>
+          <w:rFonts w:ascii="Courier New" w:eastAsia="Times New Roman" w:hAnsi="Courier New" w:cs="Courier New"/>
+          <w:sz w:val="20"/>
+          <w:szCs w:val="20"/>
+          <w:lang w:eastAsia="en-IN"/>
+        </w:rPr>
+        <w:t>characters(</w:t>
+      </w:r>
+      <w:proofErr w:type="gramEnd"/>
+      <w:r>
+        <w:rPr>
+          <w:rFonts w:ascii="Courier New" w:eastAsia="Times New Roman" w:hAnsi="Courier New" w:cs="Courier New"/>
+          <w:sz w:val="20"/>
+          <w:szCs w:val="20"/>
+          <w:lang w:eastAsia="en-IN"/>
+        </w:rPr>
+        <w:t>lowercase = FALSE, strip_non_alphanum = FALSE, simplify = TRUE)</w:t>
+      </w:r>
+    </w:p>
+    <w:p>
+      <w:pPr>
+        <w:tabs>
+          <w:tab w:val="left" w:pos="916"/>
+          <w:tab w:val="left" w:pos="1832"/>
+          <w:tab w:val="left" w:pos="2748"/>
+          <w:tab w:val="left" w:pos="3664"/>
+          <w:tab w:val="left" w:pos="4580"/>
+          <w:tab w:val="left" w:pos="5496"/>
+          <w:tab w:val="left" w:pos="6412"/>
+          <w:tab w:val="left" w:pos="7328"/>
+          <w:tab w:val="left" w:pos="8244"/>
+          <w:tab w:val="left" w:pos="9160"/>
+          <w:tab w:val="left" w:pos="10076"/>
+          <w:tab w:val="left" w:pos="10992"/>
+          <w:tab w:val="left" w:pos="11908"/>
+          <w:tab w:val="left" w:pos="12824"/>
+          <w:tab w:val="left" w:pos="13740"/>
+          <w:tab w:val="left" w:pos="14656"/>
+        </w:tabs>
+        <w:spacing w:after="0" w:line="240" w:lineRule="auto"/>
+        <w:rPr>
+          <w:rFonts w:ascii="Courier New" w:eastAsia="Times New Roman" w:hAnsi="Courier New" w:cs="Courier New"/>
+          <w:sz w:val="20"/>
+          <w:szCs w:val="20"/>
+          <w:lang w:eastAsia="en-IN"/>
+        </w:rPr>
+      </w:pPr>
+    </w:p>
+    <w:p>
+      <w:pPr>
+        <w:tabs>
+          <w:tab w:val="left" w:pos="916"/>
+          <w:tab w:val="left" w:pos="1832"/>
+          <w:tab w:val="left" w:pos="2748"/>
+          <w:tab w:val="left" w:pos="3664"/>
+          <w:tab w:val="left" w:pos="4580"/>
+          <w:tab w:val="left" w:pos="5496"/>
+          <w:tab w:val="left" w:pos="6412"/>
+          <w:tab w:val="left" w:pos="7328"/>
+          <w:tab w:val="left" w:pos="8244"/>
+          <w:tab w:val="left" w:pos="9160"/>
+          <w:tab w:val="left" w:pos="10076"/>
+          <w:tab w:val="left" w:pos="10992"/>
+          <w:tab w:val="left" w:pos="11908"/>
+          <w:tab w:val="left" w:pos="12824"/>
+          <w:tab w:val="left" w:pos="13740"/>
+          <w:tab w:val="left" w:pos="14656"/>
+        </w:tabs>
+        <w:spacing w:after="0" w:line="240" w:lineRule="auto"/>
+        <w:rPr>
+          <w:rFonts w:ascii="Courier New" w:eastAsia="Times New Roman" w:hAnsi="Courier New" w:cs="Courier New"/>
+          <w:sz w:val="20"/>
+          <w:szCs w:val="20"/>
+          <w:lang w:eastAsia="en-IN"/>
+        </w:rPr>
+      </w:pPr>
+      <w:proofErr w:type="gramStart"/>
+      <w:r>
+        <w:rPr>
+          <w:rFonts w:ascii="Courier New" w:eastAsia="Times New Roman" w:hAnsi="Courier New" w:cs="Courier New"/>
+          <w:sz w:val="20"/>
+          <w:szCs w:val="20"/>
+          <w:lang w:eastAsia="en-IN"/>
+        </w:rPr>
+        <w:t>print(</w:t>
+      </w:r>
+      <w:proofErr w:type="gramEnd"/>
+      <w:r>
+        <w:rPr>
+          <w:rFonts w:ascii="Courier New" w:eastAsia="Times New Roman" w:hAnsi="Courier New" w:cs="Courier New"/>
+          <w:sz w:val="20"/>
+          <w:szCs w:val="20"/>
+          <w:lang w:eastAsia="en-IN"/>
+        </w:rPr>
+        <w:t>sprintf("Corpus length: %d", length(text)))</w:t>
       </w:r>
     </w:p>
     <w:p>
@@ -1243,112 +1082,163 @@
           <w:szCs w:val="20"/>
           <w:lang w:eastAsia="en-IN"/>
         </w:rPr>
-        <w:t xml:space="preserve">    unique() %&gt;%</w:t>
-      </w:r>
-    </w:p>
-    <w:p>
-      <w:pPr>
-        <w:tabs>
-          <w:tab w:val="left" w:pos="916"/>
-          <w:tab w:val="left" w:pos="1832"/>
-          <w:tab w:val="left" w:pos="2748"/>
-          <w:tab w:val="left" w:pos="3664"/>
-          <w:tab w:val="left" w:pos="4580"/>
-          <w:tab w:val="left" w:pos="5496"/>
-          <w:tab w:val="left" w:pos="6412"/>
-          <w:tab w:val="left" w:pos="7328"/>
-          <w:tab w:val="left" w:pos="8244"/>
-          <w:tab w:val="left" w:pos="9160"/>
-          <w:tab w:val="left" w:pos="10076"/>
-          <w:tab w:val="left" w:pos="10992"/>
-          <w:tab w:val="left" w:pos="11908"/>
-          <w:tab w:val="left" w:pos="12824"/>
-          <w:tab w:val="left" w:pos="13740"/>
-          <w:tab w:val="left" w:pos="14656"/>
-        </w:tabs>
-        <w:spacing w:after="0" w:line="240" w:lineRule="auto"/>
-        <w:rPr>
-          <w:rFonts w:ascii="Courier New" w:eastAsia="Times New Roman" w:hAnsi="Courier New" w:cs="Courier New"/>
-          <w:sz w:val="20"/>
-          <w:szCs w:val="20"/>
-          <w:lang w:eastAsia="en-IN"/>
-        </w:rPr>
-      </w:pPr>
-      <w:r>
-        <w:rPr>
-          <w:rFonts w:ascii="Courier New" w:eastAsia="Times New Roman" w:hAnsi="Courier New" w:cs="Courier New"/>
-          <w:sz w:val="20"/>
-          <w:szCs w:val="20"/>
-          <w:lang w:eastAsia="en-IN"/>
-        </w:rPr>
-        <w:t xml:space="preserve">    sort()</w:t>
-      </w:r>
-    </w:p>
-    <w:p>
-      <w:pPr>
-        <w:tabs>
-          <w:tab w:val="left" w:pos="916"/>
-          <w:tab w:val="left" w:pos="1832"/>
-          <w:tab w:val="left" w:pos="2748"/>
-          <w:tab w:val="left" w:pos="3664"/>
-          <w:tab w:val="left" w:pos="4580"/>
-          <w:tab w:val="left" w:pos="5496"/>
-          <w:tab w:val="left" w:pos="6412"/>
-          <w:tab w:val="left" w:pos="7328"/>
-          <w:tab w:val="left" w:pos="8244"/>
-          <w:tab w:val="left" w:pos="9160"/>
-          <w:tab w:val="left" w:pos="10076"/>
-          <w:tab w:val="left" w:pos="10992"/>
-          <w:tab w:val="left" w:pos="11908"/>
-          <w:tab w:val="left" w:pos="12824"/>
-          <w:tab w:val="left" w:pos="13740"/>
-          <w:tab w:val="left" w:pos="14656"/>
-        </w:tabs>
-        <w:spacing w:after="0" w:line="240" w:lineRule="auto"/>
-        <w:rPr>
-          <w:rFonts w:ascii="Courier New" w:eastAsia="Times New Roman" w:hAnsi="Courier New" w:cs="Courier New"/>
-          <w:sz w:val="20"/>
-          <w:szCs w:val="20"/>
-          <w:lang w:eastAsia="en-IN"/>
-        </w:rPr>
-      </w:pPr>
-    </w:p>
-    <w:p>
-      <w:pPr>
-        <w:tabs>
-          <w:tab w:val="left" w:pos="916"/>
-          <w:tab w:val="left" w:pos="1832"/>
-          <w:tab w:val="left" w:pos="2748"/>
-          <w:tab w:val="left" w:pos="3664"/>
-          <w:tab w:val="left" w:pos="4580"/>
-          <w:tab w:val="left" w:pos="5496"/>
-          <w:tab w:val="left" w:pos="6412"/>
-          <w:tab w:val="left" w:pos="7328"/>
-          <w:tab w:val="left" w:pos="8244"/>
-          <w:tab w:val="left" w:pos="9160"/>
-          <w:tab w:val="left" w:pos="10076"/>
-          <w:tab w:val="left" w:pos="10992"/>
-          <w:tab w:val="left" w:pos="11908"/>
-          <w:tab w:val="left" w:pos="12824"/>
-          <w:tab w:val="left" w:pos="13740"/>
-          <w:tab w:val="left" w:pos="14656"/>
-        </w:tabs>
-        <w:spacing w:after="0" w:line="240" w:lineRule="auto"/>
-        <w:rPr>
-          <w:rFonts w:ascii="Courier New" w:eastAsia="Times New Roman" w:hAnsi="Courier New" w:cs="Courier New"/>
-          <w:sz w:val="20"/>
-          <w:szCs w:val="20"/>
-          <w:lang w:eastAsia="en-IN"/>
-        </w:rPr>
-      </w:pPr>
-      <w:r>
-        <w:rPr>
-          <w:rFonts w:ascii="Courier New" w:eastAsia="Times New Roman" w:hAnsi="Courier New" w:cs="Courier New"/>
-          <w:sz w:val="20"/>
-          <w:szCs w:val="20"/>
-          <w:lang w:eastAsia="en-IN"/>
-        </w:rPr>
-        <w:t>print(sprintf("Total characters: %d", length(chars)))</w:t>
+        <w:t xml:space="preserve">    </w:t>
+      </w:r>
+      <w:proofErr w:type="gramStart"/>
+      <w:r>
+        <w:rPr>
+          <w:rFonts w:ascii="Courier New" w:eastAsia="Times New Roman" w:hAnsi="Courier New" w:cs="Courier New"/>
+          <w:sz w:val="20"/>
+          <w:szCs w:val="20"/>
+          <w:lang w:eastAsia="en-IN"/>
+        </w:rPr>
+        <w:t>unique(</w:t>
+      </w:r>
+      <w:proofErr w:type="gramEnd"/>
+      <w:r>
+        <w:rPr>
+          <w:rFonts w:ascii="Courier New" w:eastAsia="Times New Roman" w:hAnsi="Courier New" w:cs="Courier New"/>
+          <w:sz w:val="20"/>
+          <w:szCs w:val="20"/>
+          <w:lang w:eastAsia="en-IN"/>
+        </w:rPr>
+        <w:t>) %&gt;%</w:t>
+      </w:r>
+    </w:p>
+    <w:p>
+      <w:pPr>
+        <w:tabs>
+          <w:tab w:val="left" w:pos="916"/>
+          <w:tab w:val="left" w:pos="1832"/>
+          <w:tab w:val="left" w:pos="2748"/>
+          <w:tab w:val="left" w:pos="3664"/>
+          <w:tab w:val="left" w:pos="4580"/>
+          <w:tab w:val="left" w:pos="5496"/>
+          <w:tab w:val="left" w:pos="6412"/>
+          <w:tab w:val="left" w:pos="7328"/>
+          <w:tab w:val="left" w:pos="8244"/>
+          <w:tab w:val="left" w:pos="9160"/>
+          <w:tab w:val="left" w:pos="10076"/>
+          <w:tab w:val="left" w:pos="10992"/>
+          <w:tab w:val="left" w:pos="11908"/>
+          <w:tab w:val="left" w:pos="12824"/>
+          <w:tab w:val="left" w:pos="13740"/>
+          <w:tab w:val="left" w:pos="14656"/>
+        </w:tabs>
+        <w:spacing w:after="0" w:line="240" w:lineRule="auto"/>
+        <w:rPr>
+          <w:rFonts w:ascii="Courier New" w:eastAsia="Times New Roman" w:hAnsi="Courier New" w:cs="Courier New"/>
+          <w:sz w:val="20"/>
+          <w:szCs w:val="20"/>
+          <w:lang w:eastAsia="en-IN"/>
+        </w:rPr>
+      </w:pPr>
+      <w:r>
+        <w:rPr>
+          <w:rFonts w:ascii="Courier New" w:eastAsia="Times New Roman" w:hAnsi="Courier New" w:cs="Courier New"/>
+          <w:sz w:val="20"/>
+          <w:szCs w:val="20"/>
+          <w:lang w:eastAsia="en-IN"/>
+        </w:rPr>
+        <w:t xml:space="preserve">    </w:t>
+      </w:r>
+      <w:proofErr w:type="gramStart"/>
+      <w:r>
+        <w:rPr>
+          <w:rFonts w:ascii="Courier New" w:eastAsia="Times New Roman" w:hAnsi="Courier New" w:cs="Courier New"/>
+          <w:sz w:val="20"/>
+          <w:szCs w:val="20"/>
+          <w:lang w:eastAsia="en-IN"/>
+        </w:rPr>
+        <w:t>sort(</w:t>
+      </w:r>
+      <w:proofErr w:type="gramEnd"/>
+      <w:r>
+        <w:rPr>
+          <w:rFonts w:ascii="Courier New" w:eastAsia="Times New Roman" w:hAnsi="Courier New" w:cs="Courier New"/>
+          <w:sz w:val="20"/>
+          <w:szCs w:val="20"/>
+          <w:lang w:eastAsia="en-IN"/>
+        </w:rPr>
+        <w:t>)</w:t>
+      </w:r>
+    </w:p>
+    <w:p>
+      <w:pPr>
+        <w:tabs>
+          <w:tab w:val="left" w:pos="916"/>
+          <w:tab w:val="left" w:pos="1832"/>
+          <w:tab w:val="left" w:pos="2748"/>
+          <w:tab w:val="left" w:pos="3664"/>
+          <w:tab w:val="left" w:pos="4580"/>
+          <w:tab w:val="left" w:pos="5496"/>
+          <w:tab w:val="left" w:pos="6412"/>
+          <w:tab w:val="left" w:pos="7328"/>
+          <w:tab w:val="left" w:pos="8244"/>
+          <w:tab w:val="left" w:pos="9160"/>
+          <w:tab w:val="left" w:pos="10076"/>
+          <w:tab w:val="left" w:pos="10992"/>
+          <w:tab w:val="left" w:pos="11908"/>
+          <w:tab w:val="left" w:pos="12824"/>
+          <w:tab w:val="left" w:pos="13740"/>
+          <w:tab w:val="left" w:pos="14656"/>
+        </w:tabs>
+        <w:spacing w:after="0" w:line="240" w:lineRule="auto"/>
+        <w:rPr>
+          <w:rFonts w:ascii="Courier New" w:eastAsia="Times New Roman" w:hAnsi="Courier New" w:cs="Courier New"/>
+          <w:sz w:val="20"/>
+          <w:szCs w:val="20"/>
+          <w:lang w:eastAsia="en-IN"/>
+        </w:rPr>
+      </w:pPr>
+    </w:p>
+    <w:p>
+      <w:pPr>
+        <w:tabs>
+          <w:tab w:val="left" w:pos="916"/>
+          <w:tab w:val="left" w:pos="1832"/>
+          <w:tab w:val="left" w:pos="2748"/>
+          <w:tab w:val="left" w:pos="3664"/>
+          <w:tab w:val="left" w:pos="4580"/>
+          <w:tab w:val="left" w:pos="5496"/>
+          <w:tab w:val="left" w:pos="6412"/>
+          <w:tab w:val="left" w:pos="7328"/>
+          <w:tab w:val="left" w:pos="8244"/>
+          <w:tab w:val="left" w:pos="9160"/>
+          <w:tab w:val="left" w:pos="10076"/>
+          <w:tab w:val="left" w:pos="10992"/>
+          <w:tab w:val="left" w:pos="11908"/>
+          <w:tab w:val="left" w:pos="12824"/>
+          <w:tab w:val="left" w:pos="13740"/>
+          <w:tab w:val="left" w:pos="14656"/>
+        </w:tabs>
+        <w:spacing w:after="0" w:line="240" w:lineRule="auto"/>
+        <w:rPr>
+          <w:rFonts w:ascii="Courier New" w:eastAsia="Times New Roman" w:hAnsi="Courier New" w:cs="Courier New"/>
+          <w:sz w:val="20"/>
+          <w:szCs w:val="20"/>
+          <w:lang w:eastAsia="en-IN"/>
+        </w:rPr>
+      </w:pPr>
+      <w:proofErr w:type="gramStart"/>
+      <w:r>
+        <w:rPr>
+          <w:rFonts w:ascii="Courier New" w:eastAsia="Times New Roman" w:hAnsi="Courier New" w:cs="Courier New"/>
+          <w:sz w:val="20"/>
+          <w:szCs w:val="20"/>
+          <w:lang w:eastAsia="en-IN"/>
+        </w:rPr>
+        <w:t>print(</w:t>
+      </w:r>
+      <w:proofErr w:type="gramEnd"/>
+      <w:r>
+        <w:rPr>
+          <w:rFonts w:ascii="Courier New" w:eastAsia="Times New Roman" w:hAnsi="Courier New" w:cs="Courier New"/>
+          <w:sz w:val="20"/>
+          <w:szCs w:val="20"/>
+          <w:lang w:eastAsia="en-IN"/>
+        </w:rPr>
+        <w:t>sprintf("Total characters: %d", length(chars)))</w:t>
       </w:r>
     </w:p>
     <w:p>
@@ -1444,6 +1334,7 @@
           <w:lang w:eastAsia="en-IN"/>
         </w:rPr>
       </w:pPr>
+      <w:proofErr w:type="gramStart"/>
       <w:r>
         <w:rPr>
           <w:rFonts w:ascii="Times New Roman" w:eastAsia="Times New Roman" w:hAnsi="Times New Roman" w:cs="Times New Roman"/>
@@ -1451,7 +1342,17 @@
           <w:szCs w:val="20"/>
           <w:lang w:eastAsia="en-IN"/>
         </w:rPr>
-        <w:t xml:space="preserve">Next we want to cut the whole text into pieces: sequences of </w:t>
+        <w:t>Next</w:t>
+      </w:r>
+      <w:proofErr w:type="gramEnd"/>
+      <w:r>
+        <w:rPr>
+          <w:rFonts w:ascii="Times New Roman" w:eastAsia="Times New Roman" w:hAnsi="Times New Roman" w:cs="Times New Roman"/>
+          <w:sz w:val="20"/>
+          <w:szCs w:val="20"/>
+          <w:lang w:eastAsia="en-IN"/>
+        </w:rPr>
+        <w:t xml:space="preserve"> we want to cut the whole text into pieces: sequences of </w:t>
       </w:r>
       <w:r>
         <w:rPr>
@@ -1507,158 +1408,230 @@
           <w:szCs w:val="20"/>
           <w:lang w:eastAsia="en-IN"/>
         </w:rPr>
-        <w:t>dataset &lt;- map(</w:t>
-      </w:r>
-    </w:p>
-    <w:p>
-      <w:pPr>
-        <w:tabs>
-          <w:tab w:val="left" w:pos="916"/>
-          <w:tab w:val="left" w:pos="1832"/>
-          <w:tab w:val="left" w:pos="2748"/>
-          <w:tab w:val="left" w:pos="3664"/>
-          <w:tab w:val="left" w:pos="4580"/>
-          <w:tab w:val="left" w:pos="5496"/>
-          <w:tab w:val="left" w:pos="6412"/>
-          <w:tab w:val="left" w:pos="7328"/>
-          <w:tab w:val="left" w:pos="8244"/>
-          <w:tab w:val="left" w:pos="9160"/>
-          <w:tab w:val="left" w:pos="10076"/>
-          <w:tab w:val="left" w:pos="10992"/>
-          <w:tab w:val="left" w:pos="11908"/>
-          <w:tab w:val="left" w:pos="12824"/>
-          <w:tab w:val="left" w:pos="13740"/>
-          <w:tab w:val="left" w:pos="14656"/>
-        </w:tabs>
-        <w:spacing w:after="0" w:line="240" w:lineRule="auto"/>
-        <w:rPr>
-          <w:rFonts w:ascii="Courier New" w:eastAsia="Times New Roman" w:hAnsi="Courier New" w:cs="Courier New"/>
-          <w:sz w:val="20"/>
-          <w:szCs w:val="20"/>
-          <w:lang w:eastAsia="en-IN"/>
-        </w:rPr>
-      </w:pPr>
-      <w:r>
-        <w:rPr>
-          <w:rFonts w:ascii="Courier New" w:eastAsia="Times New Roman" w:hAnsi="Courier New" w:cs="Courier New"/>
-          <w:sz w:val="20"/>
-          <w:szCs w:val="20"/>
-          <w:lang w:eastAsia="en-IN"/>
-        </w:rPr>
-        <w:t xml:space="preserve">    seq(1, length(text) - max_length - 1, by = 3), </w:t>
-      </w:r>
-    </w:p>
-    <w:p>
-      <w:pPr>
-        <w:tabs>
-          <w:tab w:val="left" w:pos="916"/>
-          <w:tab w:val="left" w:pos="1832"/>
-          <w:tab w:val="left" w:pos="2748"/>
-          <w:tab w:val="left" w:pos="3664"/>
-          <w:tab w:val="left" w:pos="4580"/>
-          <w:tab w:val="left" w:pos="5496"/>
-          <w:tab w:val="left" w:pos="6412"/>
-          <w:tab w:val="left" w:pos="7328"/>
-          <w:tab w:val="left" w:pos="8244"/>
-          <w:tab w:val="left" w:pos="9160"/>
-          <w:tab w:val="left" w:pos="10076"/>
-          <w:tab w:val="left" w:pos="10992"/>
-          <w:tab w:val="left" w:pos="11908"/>
-          <w:tab w:val="left" w:pos="12824"/>
-          <w:tab w:val="left" w:pos="13740"/>
-          <w:tab w:val="left" w:pos="14656"/>
-        </w:tabs>
-        <w:spacing w:after="0" w:line="240" w:lineRule="auto"/>
-        <w:rPr>
-          <w:rFonts w:ascii="Courier New" w:eastAsia="Times New Roman" w:hAnsi="Courier New" w:cs="Courier New"/>
-          <w:sz w:val="20"/>
-          <w:szCs w:val="20"/>
-          <w:lang w:eastAsia="en-IN"/>
-        </w:rPr>
-      </w:pPr>
-      <w:r>
-        <w:rPr>
-          <w:rFonts w:ascii="Courier New" w:eastAsia="Times New Roman" w:hAnsi="Courier New" w:cs="Courier New"/>
-          <w:sz w:val="20"/>
-          <w:szCs w:val="20"/>
-          <w:lang w:eastAsia="en-IN"/>
-        </w:rPr>
-        <w:t xml:space="preserve">    ~list(sentence = text[.x:(.x + max_length - 1)], </w:t>
-      </w:r>
-    </w:p>
-    <w:p>
-      <w:pPr>
-        <w:tabs>
-          <w:tab w:val="left" w:pos="916"/>
-          <w:tab w:val="left" w:pos="1832"/>
-          <w:tab w:val="left" w:pos="2748"/>
-          <w:tab w:val="left" w:pos="3664"/>
-          <w:tab w:val="left" w:pos="4580"/>
-          <w:tab w:val="left" w:pos="5496"/>
-          <w:tab w:val="left" w:pos="6412"/>
-          <w:tab w:val="left" w:pos="7328"/>
-          <w:tab w:val="left" w:pos="8244"/>
-          <w:tab w:val="left" w:pos="9160"/>
-          <w:tab w:val="left" w:pos="10076"/>
-          <w:tab w:val="left" w:pos="10992"/>
-          <w:tab w:val="left" w:pos="11908"/>
-          <w:tab w:val="left" w:pos="12824"/>
-          <w:tab w:val="left" w:pos="13740"/>
-          <w:tab w:val="left" w:pos="14656"/>
-        </w:tabs>
-        <w:spacing w:after="0" w:line="240" w:lineRule="auto"/>
-        <w:rPr>
-          <w:rFonts w:ascii="Courier New" w:eastAsia="Times New Roman" w:hAnsi="Courier New" w:cs="Courier New"/>
-          <w:sz w:val="20"/>
-          <w:szCs w:val="20"/>
-          <w:lang w:eastAsia="en-IN"/>
-        </w:rPr>
-      </w:pPr>
-      <w:r>
-        <w:rPr>
-          <w:rFonts w:ascii="Courier New" w:eastAsia="Times New Roman" w:hAnsi="Courier New" w:cs="Courier New"/>
-          <w:sz w:val="20"/>
-          <w:szCs w:val="20"/>
-          <w:lang w:eastAsia="en-IN"/>
-        </w:rPr>
-        <w:t xml:space="preserve">          next_char = text[.x + max_length])</w:t>
-      </w:r>
-    </w:p>
-    <w:p>
-      <w:pPr>
-        <w:tabs>
-          <w:tab w:val="left" w:pos="916"/>
-          <w:tab w:val="left" w:pos="1832"/>
-          <w:tab w:val="left" w:pos="2748"/>
-          <w:tab w:val="left" w:pos="3664"/>
-          <w:tab w:val="left" w:pos="4580"/>
-          <w:tab w:val="left" w:pos="5496"/>
-          <w:tab w:val="left" w:pos="6412"/>
-          <w:tab w:val="left" w:pos="7328"/>
-          <w:tab w:val="left" w:pos="8244"/>
-          <w:tab w:val="left" w:pos="9160"/>
-          <w:tab w:val="left" w:pos="10076"/>
-          <w:tab w:val="left" w:pos="10992"/>
-          <w:tab w:val="left" w:pos="11908"/>
-          <w:tab w:val="left" w:pos="12824"/>
-          <w:tab w:val="left" w:pos="13740"/>
-          <w:tab w:val="left" w:pos="14656"/>
-        </w:tabs>
-        <w:spacing w:after="0" w:line="240" w:lineRule="auto"/>
-        <w:rPr>
-          <w:rFonts w:ascii="Courier New" w:eastAsia="Times New Roman" w:hAnsi="Courier New" w:cs="Courier New"/>
-          <w:sz w:val="20"/>
-          <w:szCs w:val="20"/>
-          <w:lang w:eastAsia="en-IN"/>
-        </w:rPr>
-      </w:pPr>
-      <w:r>
-        <w:rPr>
-          <w:rFonts w:ascii="Courier New" w:eastAsia="Times New Roman" w:hAnsi="Courier New" w:cs="Courier New"/>
-          <w:sz w:val="20"/>
-          <w:szCs w:val="20"/>
-          <w:lang w:eastAsia="en-IN"/>
-        </w:rPr>
+        <w:t xml:space="preserve">dataset &lt;- </w:t>
+      </w:r>
+      <w:proofErr w:type="gramStart"/>
+      <w:r>
+        <w:rPr>
+          <w:rFonts w:ascii="Courier New" w:eastAsia="Times New Roman" w:hAnsi="Courier New" w:cs="Courier New"/>
+          <w:sz w:val="20"/>
+          <w:szCs w:val="20"/>
+          <w:lang w:eastAsia="en-IN"/>
+        </w:rPr>
+        <w:t>map(</w:t>
+      </w:r>
+      <w:proofErr w:type="gramEnd"/>
+    </w:p>
+    <w:p>
+      <w:pPr>
+        <w:tabs>
+          <w:tab w:val="left" w:pos="916"/>
+          <w:tab w:val="left" w:pos="1832"/>
+          <w:tab w:val="left" w:pos="2748"/>
+          <w:tab w:val="left" w:pos="3664"/>
+          <w:tab w:val="left" w:pos="4580"/>
+          <w:tab w:val="left" w:pos="5496"/>
+          <w:tab w:val="left" w:pos="6412"/>
+          <w:tab w:val="left" w:pos="7328"/>
+          <w:tab w:val="left" w:pos="8244"/>
+          <w:tab w:val="left" w:pos="9160"/>
+          <w:tab w:val="left" w:pos="10076"/>
+          <w:tab w:val="left" w:pos="10992"/>
+          <w:tab w:val="left" w:pos="11908"/>
+          <w:tab w:val="left" w:pos="12824"/>
+          <w:tab w:val="left" w:pos="13740"/>
+          <w:tab w:val="left" w:pos="14656"/>
+        </w:tabs>
+        <w:spacing w:after="0" w:line="240" w:lineRule="auto"/>
+        <w:rPr>
+          <w:rFonts w:ascii="Courier New" w:eastAsia="Times New Roman" w:hAnsi="Courier New" w:cs="Courier New"/>
+          <w:sz w:val="20"/>
+          <w:szCs w:val="20"/>
+          <w:lang w:eastAsia="en-IN"/>
+        </w:rPr>
+      </w:pPr>
+      <w:r>
+        <w:rPr>
+          <w:rFonts w:ascii="Courier New" w:eastAsia="Times New Roman" w:hAnsi="Courier New" w:cs="Courier New"/>
+          <w:sz w:val="20"/>
+          <w:szCs w:val="20"/>
+          <w:lang w:eastAsia="en-IN"/>
+        </w:rPr>
+        <w:t xml:space="preserve">    </w:t>
+      </w:r>
+      <w:proofErr w:type="gramStart"/>
+      <w:r>
+        <w:rPr>
+          <w:rFonts w:ascii="Courier New" w:eastAsia="Times New Roman" w:hAnsi="Courier New" w:cs="Courier New"/>
+          <w:sz w:val="20"/>
+          <w:szCs w:val="20"/>
+          <w:lang w:eastAsia="en-IN"/>
+        </w:rPr>
+        <w:t>seq(</w:t>
+      </w:r>
+      <w:proofErr w:type="gramEnd"/>
+      <w:r>
+        <w:rPr>
+          <w:rFonts w:ascii="Courier New" w:eastAsia="Times New Roman" w:hAnsi="Courier New" w:cs="Courier New"/>
+          <w:sz w:val="20"/>
+          <w:szCs w:val="20"/>
+          <w:lang w:eastAsia="en-IN"/>
+        </w:rPr>
+        <w:t xml:space="preserve">1, length(text) - max_length - 1, by = 3), </w:t>
+      </w:r>
+    </w:p>
+    <w:p>
+      <w:pPr>
+        <w:tabs>
+          <w:tab w:val="left" w:pos="916"/>
+          <w:tab w:val="left" w:pos="1832"/>
+          <w:tab w:val="left" w:pos="2748"/>
+          <w:tab w:val="left" w:pos="3664"/>
+          <w:tab w:val="left" w:pos="4580"/>
+          <w:tab w:val="left" w:pos="5496"/>
+          <w:tab w:val="left" w:pos="6412"/>
+          <w:tab w:val="left" w:pos="7328"/>
+          <w:tab w:val="left" w:pos="8244"/>
+          <w:tab w:val="left" w:pos="9160"/>
+          <w:tab w:val="left" w:pos="10076"/>
+          <w:tab w:val="left" w:pos="10992"/>
+          <w:tab w:val="left" w:pos="11908"/>
+          <w:tab w:val="left" w:pos="12824"/>
+          <w:tab w:val="left" w:pos="13740"/>
+          <w:tab w:val="left" w:pos="14656"/>
+        </w:tabs>
+        <w:spacing w:after="0" w:line="240" w:lineRule="auto"/>
+        <w:rPr>
+          <w:rFonts w:ascii="Courier New" w:eastAsia="Times New Roman" w:hAnsi="Courier New" w:cs="Courier New"/>
+          <w:sz w:val="20"/>
+          <w:szCs w:val="20"/>
+          <w:lang w:eastAsia="en-IN"/>
+        </w:rPr>
+      </w:pPr>
+      <w:r>
+        <w:rPr>
+          <w:rFonts w:ascii="Courier New" w:eastAsia="Times New Roman" w:hAnsi="Courier New" w:cs="Courier New"/>
+          <w:sz w:val="20"/>
+          <w:szCs w:val="20"/>
+          <w:lang w:eastAsia="en-IN"/>
+        </w:rPr>
+        <w:t xml:space="preserve">    ~</w:t>
+      </w:r>
+      <w:proofErr w:type="gramStart"/>
+      <w:r>
+        <w:rPr>
+          <w:rFonts w:ascii="Courier New" w:eastAsia="Times New Roman" w:hAnsi="Courier New" w:cs="Courier New"/>
+          <w:sz w:val="20"/>
+          <w:szCs w:val="20"/>
+          <w:lang w:eastAsia="en-IN"/>
+        </w:rPr>
+        <w:t>list(</w:t>
+      </w:r>
+      <w:proofErr w:type="gramEnd"/>
+      <w:r>
+        <w:rPr>
+          <w:rFonts w:ascii="Courier New" w:eastAsia="Times New Roman" w:hAnsi="Courier New" w:cs="Courier New"/>
+          <w:sz w:val="20"/>
+          <w:szCs w:val="20"/>
+          <w:lang w:eastAsia="en-IN"/>
+        </w:rPr>
+        <w:t xml:space="preserve">sentence = text[.x:(.x + max_length - 1)], </w:t>
+      </w:r>
+    </w:p>
+    <w:p>
+      <w:pPr>
+        <w:tabs>
+          <w:tab w:val="left" w:pos="916"/>
+          <w:tab w:val="left" w:pos="1832"/>
+          <w:tab w:val="left" w:pos="2748"/>
+          <w:tab w:val="left" w:pos="3664"/>
+          <w:tab w:val="left" w:pos="4580"/>
+          <w:tab w:val="left" w:pos="5496"/>
+          <w:tab w:val="left" w:pos="6412"/>
+          <w:tab w:val="left" w:pos="7328"/>
+          <w:tab w:val="left" w:pos="8244"/>
+          <w:tab w:val="left" w:pos="9160"/>
+          <w:tab w:val="left" w:pos="10076"/>
+          <w:tab w:val="left" w:pos="10992"/>
+          <w:tab w:val="left" w:pos="11908"/>
+          <w:tab w:val="left" w:pos="12824"/>
+          <w:tab w:val="left" w:pos="13740"/>
+          <w:tab w:val="left" w:pos="14656"/>
+        </w:tabs>
+        <w:spacing w:after="0" w:line="240" w:lineRule="auto"/>
+        <w:rPr>
+          <w:rFonts w:ascii="Courier New" w:eastAsia="Times New Roman" w:hAnsi="Courier New" w:cs="Courier New"/>
+          <w:sz w:val="20"/>
+          <w:szCs w:val="20"/>
+          <w:lang w:eastAsia="en-IN"/>
+        </w:rPr>
+      </w:pPr>
+      <w:r>
+        <w:rPr>
+          <w:rFonts w:ascii="Courier New" w:eastAsia="Times New Roman" w:hAnsi="Courier New" w:cs="Courier New"/>
+          <w:sz w:val="20"/>
+          <w:szCs w:val="20"/>
+          <w:lang w:eastAsia="en-IN"/>
+        </w:rPr>
+        <w:t xml:space="preserve">          next_char = </w:t>
+      </w:r>
+      <w:proofErr w:type="gramStart"/>
+      <w:r>
+        <w:rPr>
+          <w:rFonts w:ascii="Courier New" w:eastAsia="Times New Roman" w:hAnsi="Courier New" w:cs="Courier New"/>
+          <w:sz w:val="20"/>
+          <w:szCs w:val="20"/>
+          <w:lang w:eastAsia="en-IN"/>
+        </w:rPr>
+        <w:t>text[</w:t>
+      </w:r>
+      <w:proofErr w:type="gramEnd"/>
+      <w:r>
+        <w:rPr>
+          <w:rFonts w:ascii="Courier New" w:eastAsia="Times New Roman" w:hAnsi="Courier New" w:cs="Courier New"/>
+          <w:sz w:val="20"/>
+          <w:szCs w:val="20"/>
+          <w:lang w:eastAsia="en-IN"/>
+        </w:rPr>
+        <w:t>.x + max_length])</w:t>
+      </w:r>
+    </w:p>
+    <w:p>
+      <w:pPr>
+        <w:tabs>
+          <w:tab w:val="left" w:pos="916"/>
+          <w:tab w:val="left" w:pos="1832"/>
+          <w:tab w:val="left" w:pos="2748"/>
+          <w:tab w:val="left" w:pos="3664"/>
+          <w:tab w:val="left" w:pos="4580"/>
+          <w:tab w:val="left" w:pos="5496"/>
+          <w:tab w:val="left" w:pos="6412"/>
+          <w:tab w:val="left" w:pos="7328"/>
+          <w:tab w:val="left" w:pos="8244"/>
+          <w:tab w:val="left" w:pos="9160"/>
+          <w:tab w:val="left" w:pos="10076"/>
+          <w:tab w:val="left" w:pos="10992"/>
+          <w:tab w:val="left" w:pos="11908"/>
+          <w:tab w:val="left" w:pos="12824"/>
+          <w:tab w:val="left" w:pos="13740"/>
+          <w:tab w:val="left" w:pos="14656"/>
+        </w:tabs>
+        <w:spacing w:after="0" w:line="240" w:lineRule="auto"/>
+        <w:rPr>
+          <w:rFonts w:ascii="Courier New" w:eastAsia="Times New Roman" w:hAnsi="Courier New" w:cs="Courier New"/>
+          <w:sz w:val="20"/>
+          <w:szCs w:val="20"/>
+          <w:lang w:eastAsia="en-IN"/>
+        </w:rPr>
+      </w:pPr>
+      <w:r>
+        <w:rPr>
+          <w:rFonts w:ascii="Courier New" w:eastAsia="Times New Roman" w:hAnsi="Courier New" w:cs="Courier New"/>
+          <w:sz w:val="20"/>
+          <w:szCs w:val="20"/>
+          <w:lang w:eastAsia="en-IN"/>
+        </w:rPr>
+        <w:lastRenderedPageBreak/>
         <w:t>)</w:t>
       </w:r>
     </w:p>
@@ -1845,83 +1818,143 @@
           <w:szCs w:val="20"/>
           <w:lang w:eastAsia="en-IN"/>
         </w:rPr>
-        <w:t>vectorize &lt;- function(data, chars, max_length){</w:t>
-      </w:r>
-    </w:p>
-    <w:p>
-      <w:pPr>
-        <w:tabs>
-          <w:tab w:val="left" w:pos="916"/>
-          <w:tab w:val="left" w:pos="1832"/>
-          <w:tab w:val="left" w:pos="2748"/>
-          <w:tab w:val="left" w:pos="3664"/>
-          <w:tab w:val="left" w:pos="4580"/>
-          <w:tab w:val="left" w:pos="5496"/>
-          <w:tab w:val="left" w:pos="6412"/>
-          <w:tab w:val="left" w:pos="7328"/>
-          <w:tab w:val="left" w:pos="8244"/>
-          <w:tab w:val="left" w:pos="9160"/>
-          <w:tab w:val="left" w:pos="10076"/>
-          <w:tab w:val="left" w:pos="10992"/>
-          <w:tab w:val="left" w:pos="11908"/>
-          <w:tab w:val="left" w:pos="12824"/>
-          <w:tab w:val="left" w:pos="13740"/>
-          <w:tab w:val="left" w:pos="14656"/>
-        </w:tabs>
-        <w:spacing w:after="0" w:line="240" w:lineRule="auto"/>
-        <w:rPr>
-          <w:rFonts w:ascii="Courier New" w:eastAsia="Times New Roman" w:hAnsi="Courier New" w:cs="Courier New"/>
-          <w:sz w:val="20"/>
-          <w:szCs w:val="20"/>
-          <w:lang w:eastAsia="en-IN"/>
-        </w:rPr>
-      </w:pPr>
-      <w:r>
-        <w:rPr>
-          <w:rFonts w:ascii="Courier New" w:eastAsia="Times New Roman" w:hAnsi="Courier New" w:cs="Courier New"/>
-          <w:sz w:val="20"/>
-          <w:szCs w:val="20"/>
-          <w:lang w:eastAsia="en-IN"/>
-        </w:rPr>
-        <w:t xml:space="preserve">    x &lt;- array(0, dim = c(length(data$sentence), max_length, length(chars)))</w:t>
-      </w:r>
-    </w:p>
-    <w:p>
-      <w:pPr>
-        <w:tabs>
-          <w:tab w:val="left" w:pos="916"/>
-          <w:tab w:val="left" w:pos="1832"/>
-          <w:tab w:val="left" w:pos="2748"/>
-          <w:tab w:val="left" w:pos="3664"/>
-          <w:tab w:val="left" w:pos="4580"/>
-          <w:tab w:val="left" w:pos="5496"/>
-          <w:tab w:val="left" w:pos="6412"/>
-          <w:tab w:val="left" w:pos="7328"/>
-          <w:tab w:val="left" w:pos="8244"/>
-          <w:tab w:val="left" w:pos="9160"/>
-          <w:tab w:val="left" w:pos="10076"/>
-          <w:tab w:val="left" w:pos="10992"/>
-          <w:tab w:val="left" w:pos="11908"/>
-          <w:tab w:val="left" w:pos="12824"/>
-          <w:tab w:val="left" w:pos="13740"/>
-          <w:tab w:val="left" w:pos="14656"/>
-        </w:tabs>
-        <w:spacing w:after="0" w:line="240" w:lineRule="auto"/>
-        <w:rPr>
-          <w:rFonts w:ascii="Courier New" w:eastAsia="Times New Roman" w:hAnsi="Courier New" w:cs="Courier New"/>
-          <w:sz w:val="20"/>
-          <w:szCs w:val="20"/>
-          <w:lang w:eastAsia="en-IN"/>
-        </w:rPr>
-      </w:pPr>
-      <w:r>
-        <w:rPr>
-          <w:rFonts w:ascii="Courier New" w:eastAsia="Times New Roman" w:hAnsi="Courier New" w:cs="Courier New"/>
-          <w:sz w:val="20"/>
-          <w:szCs w:val="20"/>
-          <w:lang w:eastAsia="en-IN"/>
-        </w:rPr>
-        <w:t xml:space="preserve">    y &lt;- array(0, dim = c(length(data$sentence), length(chars)))</w:t>
+        <w:t xml:space="preserve">vectorize &lt;- </w:t>
+      </w:r>
+      <w:proofErr w:type="gramStart"/>
+      <w:r>
+        <w:rPr>
+          <w:rFonts w:ascii="Courier New" w:eastAsia="Times New Roman" w:hAnsi="Courier New" w:cs="Courier New"/>
+          <w:sz w:val="20"/>
+          <w:szCs w:val="20"/>
+          <w:lang w:eastAsia="en-IN"/>
+        </w:rPr>
+        <w:t>function(</w:t>
+      </w:r>
+      <w:proofErr w:type="gramEnd"/>
+      <w:r>
+        <w:rPr>
+          <w:rFonts w:ascii="Courier New" w:eastAsia="Times New Roman" w:hAnsi="Courier New" w:cs="Courier New"/>
+          <w:sz w:val="20"/>
+          <w:szCs w:val="20"/>
+          <w:lang w:eastAsia="en-IN"/>
+        </w:rPr>
+        <w:t>data, chars, max_length){</w:t>
+      </w:r>
+    </w:p>
+    <w:p>
+      <w:pPr>
+        <w:tabs>
+          <w:tab w:val="left" w:pos="916"/>
+          <w:tab w:val="left" w:pos="1832"/>
+          <w:tab w:val="left" w:pos="2748"/>
+          <w:tab w:val="left" w:pos="3664"/>
+          <w:tab w:val="left" w:pos="4580"/>
+          <w:tab w:val="left" w:pos="5496"/>
+          <w:tab w:val="left" w:pos="6412"/>
+          <w:tab w:val="left" w:pos="7328"/>
+          <w:tab w:val="left" w:pos="8244"/>
+          <w:tab w:val="left" w:pos="9160"/>
+          <w:tab w:val="left" w:pos="10076"/>
+          <w:tab w:val="left" w:pos="10992"/>
+          <w:tab w:val="left" w:pos="11908"/>
+          <w:tab w:val="left" w:pos="12824"/>
+          <w:tab w:val="left" w:pos="13740"/>
+          <w:tab w:val="left" w:pos="14656"/>
+        </w:tabs>
+        <w:spacing w:after="0" w:line="240" w:lineRule="auto"/>
+        <w:rPr>
+          <w:rFonts w:ascii="Courier New" w:eastAsia="Times New Roman" w:hAnsi="Courier New" w:cs="Courier New"/>
+          <w:sz w:val="20"/>
+          <w:szCs w:val="20"/>
+          <w:lang w:eastAsia="en-IN"/>
+        </w:rPr>
+      </w:pPr>
+      <w:r>
+        <w:rPr>
+          <w:rFonts w:ascii="Courier New" w:eastAsia="Times New Roman" w:hAnsi="Courier New" w:cs="Courier New"/>
+          <w:sz w:val="20"/>
+          <w:szCs w:val="20"/>
+          <w:lang w:eastAsia="en-IN"/>
+        </w:rPr>
+        <w:t xml:space="preserve">    x &lt;- </w:t>
+      </w:r>
+      <w:proofErr w:type="gramStart"/>
+      <w:r>
+        <w:rPr>
+          <w:rFonts w:ascii="Courier New" w:eastAsia="Times New Roman" w:hAnsi="Courier New" w:cs="Courier New"/>
+          <w:sz w:val="20"/>
+          <w:szCs w:val="20"/>
+          <w:lang w:eastAsia="en-IN"/>
+        </w:rPr>
+        <w:t>array(</w:t>
+      </w:r>
+      <w:proofErr w:type="gramEnd"/>
+      <w:r>
+        <w:rPr>
+          <w:rFonts w:ascii="Courier New" w:eastAsia="Times New Roman" w:hAnsi="Courier New" w:cs="Courier New"/>
+          <w:sz w:val="20"/>
+          <w:szCs w:val="20"/>
+          <w:lang w:eastAsia="en-IN"/>
+        </w:rPr>
+        <w:t>0, dim = c(length(data$sentence), max_length, length(chars)))</w:t>
+      </w:r>
+    </w:p>
+    <w:p>
+      <w:pPr>
+        <w:tabs>
+          <w:tab w:val="left" w:pos="916"/>
+          <w:tab w:val="left" w:pos="1832"/>
+          <w:tab w:val="left" w:pos="2748"/>
+          <w:tab w:val="left" w:pos="3664"/>
+          <w:tab w:val="left" w:pos="4580"/>
+          <w:tab w:val="left" w:pos="5496"/>
+          <w:tab w:val="left" w:pos="6412"/>
+          <w:tab w:val="left" w:pos="7328"/>
+          <w:tab w:val="left" w:pos="8244"/>
+          <w:tab w:val="left" w:pos="9160"/>
+          <w:tab w:val="left" w:pos="10076"/>
+          <w:tab w:val="left" w:pos="10992"/>
+          <w:tab w:val="left" w:pos="11908"/>
+          <w:tab w:val="left" w:pos="12824"/>
+          <w:tab w:val="left" w:pos="13740"/>
+          <w:tab w:val="left" w:pos="14656"/>
+        </w:tabs>
+        <w:spacing w:after="0" w:line="240" w:lineRule="auto"/>
+        <w:rPr>
+          <w:rFonts w:ascii="Courier New" w:eastAsia="Times New Roman" w:hAnsi="Courier New" w:cs="Courier New"/>
+          <w:sz w:val="20"/>
+          <w:szCs w:val="20"/>
+          <w:lang w:eastAsia="en-IN"/>
+        </w:rPr>
+      </w:pPr>
+      <w:r>
+        <w:rPr>
+          <w:rFonts w:ascii="Courier New" w:eastAsia="Times New Roman" w:hAnsi="Courier New" w:cs="Courier New"/>
+          <w:sz w:val="20"/>
+          <w:szCs w:val="20"/>
+          <w:lang w:eastAsia="en-IN"/>
+        </w:rPr>
+        <w:t xml:space="preserve">    y &lt;- </w:t>
+      </w:r>
+      <w:proofErr w:type="gramStart"/>
+      <w:r>
+        <w:rPr>
+          <w:rFonts w:ascii="Courier New" w:eastAsia="Times New Roman" w:hAnsi="Courier New" w:cs="Courier New"/>
+          <w:sz w:val="20"/>
+          <w:szCs w:val="20"/>
+          <w:lang w:eastAsia="en-IN"/>
+        </w:rPr>
+        <w:t>array(</w:t>
+      </w:r>
+      <w:proofErr w:type="gramEnd"/>
+      <w:r>
+        <w:rPr>
+          <w:rFonts w:ascii="Courier New" w:eastAsia="Times New Roman" w:hAnsi="Courier New" w:cs="Courier New"/>
+          <w:sz w:val="20"/>
+          <w:szCs w:val="20"/>
+          <w:lang w:eastAsia="en-IN"/>
+        </w:rPr>
+        <w:t>0, dim = c(length(data$sentence), length(chars)))</w:t>
       </w:r>
     </w:p>
     <w:p>
@@ -1997,83 +2030,143 @@
           <w:szCs w:val="20"/>
           <w:lang w:eastAsia="en-IN"/>
         </w:rPr>
-        <w:t xml:space="preserve">    for(i in 1:length(data$sentence)){</w:t>
-      </w:r>
-    </w:p>
-    <w:p>
-      <w:pPr>
-        <w:tabs>
-          <w:tab w:val="left" w:pos="916"/>
-          <w:tab w:val="left" w:pos="1832"/>
-          <w:tab w:val="left" w:pos="2748"/>
-          <w:tab w:val="left" w:pos="3664"/>
-          <w:tab w:val="left" w:pos="4580"/>
-          <w:tab w:val="left" w:pos="5496"/>
-          <w:tab w:val="left" w:pos="6412"/>
-          <w:tab w:val="left" w:pos="7328"/>
-          <w:tab w:val="left" w:pos="8244"/>
-          <w:tab w:val="left" w:pos="9160"/>
-          <w:tab w:val="left" w:pos="10076"/>
-          <w:tab w:val="left" w:pos="10992"/>
-          <w:tab w:val="left" w:pos="11908"/>
-          <w:tab w:val="left" w:pos="12824"/>
-          <w:tab w:val="left" w:pos="13740"/>
-          <w:tab w:val="left" w:pos="14656"/>
-        </w:tabs>
-        <w:spacing w:after="0" w:line="240" w:lineRule="auto"/>
-        <w:rPr>
-          <w:rFonts w:ascii="Courier New" w:eastAsia="Times New Roman" w:hAnsi="Courier New" w:cs="Courier New"/>
-          <w:sz w:val="20"/>
-          <w:szCs w:val="20"/>
-          <w:lang w:eastAsia="en-IN"/>
-        </w:rPr>
-      </w:pPr>
-      <w:r>
-        <w:rPr>
-          <w:rFonts w:ascii="Courier New" w:eastAsia="Times New Roman" w:hAnsi="Courier New" w:cs="Courier New"/>
-          <w:sz w:val="20"/>
-          <w:szCs w:val="20"/>
-          <w:lang w:eastAsia="en-IN"/>
-        </w:rPr>
-        <w:t xml:space="preserve">        x[i,,] &lt;- sapply(chars, function(x){</w:t>
-      </w:r>
-    </w:p>
-    <w:p>
-      <w:pPr>
-        <w:tabs>
-          <w:tab w:val="left" w:pos="916"/>
-          <w:tab w:val="left" w:pos="1832"/>
-          <w:tab w:val="left" w:pos="2748"/>
-          <w:tab w:val="left" w:pos="3664"/>
-          <w:tab w:val="left" w:pos="4580"/>
-          <w:tab w:val="left" w:pos="5496"/>
-          <w:tab w:val="left" w:pos="6412"/>
-          <w:tab w:val="left" w:pos="7328"/>
-          <w:tab w:val="left" w:pos="8244"/>
-          <w:tab w:val="left" w:pos="9160"/>
-          <w:tab w:val="left" w:pos="10076"/>
-          <w:tab w:val="left" w:pos="10992"/>
-          <w:tab w:val="left" w:pos="11908"/>
-          <w:tab w:val="left" w:pos="12824"/>
-          <w:tab w:val="left" w:pos="13740"/>
-          <w:tab w:val="left" w:pos="14656"/>
-        </w:tabs>
-        <w:spacing w:after="0" w:line="240" w:lineRule="auto"/>
-        <w:rPr>
-          <w:rFonts w:ascii="Courier New" w:eastAsia="Times New Roman" w:hAnsi="Courier New" w:cs="Courier New"/>
-          <w:sz w:val="20"/>
-          <w:szCs w:val="20"/>
-          <w:lang w:eastAsia="en-IN"/>
-        </w:rPr>
-      </w:pPr>
-      <w:r>
-        <w:rPr>
-          <w:rFonts w:ascii="Courier New" w:eastAsia="Times New Roman" w:hAnsi="Courier New" w:cs="Courier New"/>
-          <w:sz w:val="20"/>
-          <w:szCs w:val="20"/>
-          <w:lang w:eastAsia="en-IN"/>
-        </w:rPr>
-        <w:t xml:space="preserve">            as.integer(x == data$sentence[[i]])</w:t>
+        <w:t xml:space="preserve">    </w:t>
+      </w:r>
+      <w:proofErr w:type="gramStart"/>
+      <w:r>
+        <w:rPr>
+          <w:rFonts w:ascii="Courier New" w:eastAsia="Times New Roman" w:hAnsi="Courier New" w:cs="Courier New"/>
+          <w:sz w:val="20"/>
+          <w:szCs w:val="20"/>
+          <w:lang w:eastAsia="en-IN"/>
+        </w:rPr>
+        <w:t>for(</w:t>
+      </w:r>
+      <w:proofErr w:type="gramEnd"/>
+      <w:r>
+        <w:rPr>
+          <w:rFonts w:ascii="Courier New" w:eastAsia="Times New Roman" w:hAnsi="Courier New" w:cs="Courier New"/>
+          <w:sz w:val="20"/>
+          <w:szCs w:val="20"/>
+          <w:lang w:eastAsia="en-IN"/>
+        </w:rPr>
+        <w:t>i in 1:length(data$sentence)){</w:t>
+      </w:r>
+    </w:p>
+    <w:p>
+      <w:pPr>
+        <w:tabs>
+          <w:tab w:val="left" w:pos="916"/>
+          <w:tab w:val="left" w:pos="1832"/>
+          <w:tab w:val="left" w:pos="2748"/>
+          <w:tab w:val="left" w:pos="3664"/>
+          <w:tab w:val="left" w:pos="4580"/>
+          <w:tab w:val="left" w:pos="5496"/>
+          <w:tab w:val="left" w:pos="6412"/>
+          <w:tab w:val="left" w:pos="7328"/>
+          <w:tab w:val="left" w:pos="8244"/>
+          <w:tab w:val="left" w:pos="9160"/>
+          <w:tab w:val="left" w:pos="10076"/>
+          <w:tab w:val="left" w:pos="10992"/>
+          <w:tab w:val="left" w:pos="11908"/>
+          <w:tab w:val="left" w:pos="12824"/>
+          <w:tab w:val="left" w:pos="13740"/>
+          <w:tab w:val="left" w:pos="14656"/>
+        </w:tabs>
+        <w:spacing w:after="0" w:line="240" w:lineRule="auto"/>
+        <w:rPr>
+          <w:rFonts w:ascii="Courier New" w:eastAsia="Times New Roman" w:hAnsi="Courier New" w:cs="Courier New"/>
+          <w:sz w:val="20"/>
+          <w:szCs w:val="20"/>
+          <w:lang w:eastAsia="en-IN"/>
+        </w:rPr>
+      </w:pPr>
+      <w:r>
+        <w:rPr>
+          <w:rFonts w:ascii="Courier New" w:eastAsia="Times New Roman" w:hAnsi="Courier New" w:cs="Courier New"/>
+          <w:sz w:val="20"/>
+          <w:szCs w:val="20"/>
+          <w:lang w:eastAsia="en-IN"/>
+        </w:rPr>
+        <w:t xml:space="preserve">        </w:t>
+      </w:r>
+      <w:proofErr w:type="gramStart"/>
+      <w:r>
+        <w:rPr>
+          <w:rFonts w:ascii="Courier New" w:eastAsia="Times New Roman" w:hAnsi="Courier New" w:cs="Courier New"/>
+          <w:sz w:val="20"/>
+          <w:szCs w:val="20"/>
+          <w:lang w:eastAsia="en-IN"/>
+        </w:rPr>
+        <w:t>x[</w:t>
+      </w:r>
+      <w:proofErr w:type="gramEnd"/>
+      <w:r>
+        <w:rPr>
+          <w:rFonts w:ascii="Courier New" w:eastAsia="Times New Roman" w:hAnsi="Courier New" w:cs="Courier New"/>
+          <w:sz w:val="20"/>
+          <w:szCs w:val="20"/>
+          <w:lang w:eastAsia="en-IN"/>
+        </w:rPr>
+        <w:t>i,,] &lt;- sapply(chars, function(x){</w:t>
+      </w:r>
+    </w:p>
+    <w:p>
+      <w:pPr>
+        <w:tabs>
+          <w:tab w:val="left" w:pos="916"/>
+          <w:tab w:val="left" w:pos="1832"/>
+          <w:tab w:val="left" w:pos="2748"/>
+          <w:tab w:val="left" w:pos="3664"/>
+          <w:tab w:val="left" w:pos="4580"/>
+          <w:tab w:val="left" w:pos="5496"/>
+          <w:tab w:val="left" w:pos="6412"/>
+          <w:tab w:val="left" w:pos="7328"/>
+          <w:tab w:val="left" w:pos="8244"/>
+          <w:tab w:val="left" w:pos="9160"/>
+          <w:tab w:val="left" w:pos="10076"/>
+          <w:tab w:val="left" w:pos="10992"/>
+          <w:tab w:val="left" w:pos="11908"/>
+          <w:tab w:val="left" w:pos="12824"/>
+          <w:tab w:val="left" w:pos="13740"/>
+          <w:tab w:val="left" w:pos="14656"/>
+        </w:tabs>
+        <w:spacing w:after="0" w:line="240" w:lineRule="auto"/>
+        <w:rPr>
+          <w:rFonts w:ascii="Courier New" w:eastAsia="Times New Roman" w:hAnsi="Courier New" w:cs="Courier New"/>
+          <w:sz w:val="20"/>
+          <w:szCs w:val="20"/>
+          <w:lang w:eastAsia="en-IN"/>
+        </w:rPr>
+      </w:pPr>
+      <w:r>
+        <w:rPr>
+          <w:rFonts w:ascii="Courier New" w:eastAsia="Times New Roman" w:hAnsi="Courier New" w:cs="Courier New"/>
+          <w:sz w:val="20"/>
+          <w:szCs w:val="20"/>
+          <w:lang w:eastAsia="en-IN"/>
+        </w:rPr>
+        <w:t xml:space="preserve">            </w:t>
+      </w:r>
+      <w:proofErr w:type="gramStart"/>
+      <w:r>
+        <w:rPr>
+          <w:rFonts w:ascii="Courier New" w:eastAsia="Times New Roman" w:hAnsi="Courier New" w:cs="Courier New"/>
+          <w:sz w:val="20"/>
+          <w:szCs w:val="20"/>
+          <w:lang w:eastAsia="en-IN"/>
+        </w:rPr>
+        <w:t>as.integer</w:t>
+      </w:r>
+      <w:proofErr w:type="gramEnd"/>
+      <w:r>
+        <w:rPr>
+          <w:rFonts w:ascii="Courier New" w:eastAsia="Times New Roman" w:hAnsi="Courier New" w:cs="Courier New"/>
+          <w:sz w:val="20"/>
+          <w:szCs w:val="20"/>
+          <w:lang w:eastAsia="en-IN"/>
+        </w:rPr>
+        <w:t>(x == data$sentence[[i]])</w:t>
       </w:r>
     </w:p>
     <w:p>
@@ -2149,7 +2242,27 @@
           <w:szCs w:val="20"/>
           <w:lang w:eastAsia="en-IN"/>
         </w:rPr>
-        <w:t xml:space="preserve">        y[i,] &lt;- as.integer(chars == data$next_char[[i]])</w:t>
+        <w:t xml:space="preserve">        y[i,] &lt;- </w:t>
+      </w:r>
+      <w:proofErr w:type="gramStart"/>
+      <w:r>
+        <w:rPr>
+          <w:rFonts w:ascii="Courier New" w:eastAsia="Times New Roman" w:hAnsi="Courier New" w:cs="Courier New"/>
+          <w:sz w:val="20"/>
+          <w:szCs w:val="20"/>
+          <w:lang w:eastAsia="en-IN"/>
+        </w:rPr>
+        <w:t>as.integer</w:t>
+      </w:r>
+      <w:proofErr w:type="gramEnd"/>
+      <w:r>
+        <w:rPr>
+          <w:rFonts w:ascii="Courier New" w:eastAsia="Times New Roman" w:hAnsi="Courier New" w:cs="Courier New"/>
+          <w:sz w:val="20"/>
+          <w:szCs w:val="20"/>
+          <w:lang w:eastAsia="en-IN"/>
+        </w:rPr>
+        <w:t>(chars == data$next_char[[i]])</w:t>
       </w:r>
     </w:p>
     <w:p>
@@ -2263,7 +2376,27 @@
           <w:szCs w:val="20"/>
           <w:lang w:eastAsia="en-IN"/>
         </w:rPr>
-        <w:t xml:space="preserve">    list(y = y,</w:t>
+        <w:t xml:space="preserve">    </w:t>
+      </w:r>
+      <w:proofErr w:type="gramStart"/>
+      <w:r>
+        <w:rPr>
+          <w:rFonts w:ascii="Courier New" w:eastAsia="Times New Roman" w:hAnsi="Courier New" w:cs="Courier New"/>
+          <w:sz w:val="20"/>
+          <w:szCs w:val="20"/>
+          <w:lang w:eastAsia="en-IN"/>
+        </w:rPr>
+        <w:t>list(</w:t>
+      </w:r>
+      <w:proofErr w:type="gramEnd"/>
+      <w:r>
+        <w:rPr>
+          <w:rFonts w:ascii="Courier New" w:eastAsia="Times New Roman" w:hAnsi="Courier New" w:cs="Courier New"/>
+          <w:sz w:val="20"/>
+          <w:szCs w:val="20"/>
+          <w:lang w:eastAsia="en-IN"/>
+        </w:rPr>
+        <w:t>y = y,</w:t>
       </w:r>
     </w:p>
     <w:p>
@@ -2406,7 +2539,27 @@
           <w:szCs w:val="20"/>
           <w:lang w:eastAsia="en-IN"/>
         </w:rPr>
-        <w:t>vectors &lt;- vectorize(dataset, chars, max_length)</w:t>
+        <w:t xml:space="preserve">vectors &lt;- </w:t>
+      </w:r>
+      <w:proofErr w:type="gramStart"/>
+      <w:r>
+        <w:rPr>
+          <w:rFonts w:ascii="Courier New" w:eastAsia="Times New Roman" w:hAnsi="Courier New" w:cs="Courier New"/>
+          <w:sz w:val="20"/>
+          <w:szCs w:val="20"/>
+          <w:lang w:eastAsia="en-IN"/>
+        </w:rPr>
+        <w:t>vectorize(</w:t>
+      </w:r>
+      <w:proofErr w:type="gramEnd"/>
+      <w:r>
+        <w:rPr>
+          <w:rFonts w:ascii="Courier New" w:eastAsia="Times New Roman" w:hAnsi="Courier New" w:cs="Courier New"/>
+          <w:sz w:val="20"/>
+          <w:szCs w:val="20"/>
+          <w:lang w:eastAsia="en-IN"/>
+        </w:rPr>
+        <w:t>dataset, chars, max_length)</w:t>
       </w:r>
     </w:p>
     <w:p>
@@ -2487,429 +2640,497 @@
           <w:szCs w:val="20"/>
           <w:lang w:eastAsia="en-IN"/>
         </w:rPr>
-        <w:t xml:space="preserve">. The first step is to create a model. I’ve used the same parameters as </w:t>
-      </w:r>
-      <w:hyperlink r:id="rId12" w:tgtFrame="_blank" w:history="1">
-        <w:r>
-          <w:rPr>
-            <w:rFonts w:ascii="Times New Roman" w:eastAsia="Times New Roman" w:hAnsi="Times New Roman" w:cs="Times New Roman"/>
-            <w:color w:val="0000FF"/>
-            <w:sz w:val="20"/>
-            <w:szCs w:val="20"/>
-            <w:u w:val="single"/>
-            <w:lang w:eastAsia="en-IN"/>
-          </w:rPr>
-          <w:t>the RStudio LSTM example</w:t>
-        </w:r>
-      </w:hyperlink>
-      <w:r>
+        <w:t>. The first step is to create a model. this next step is fast as it is only defining the kind of model architecture we are going to use.</w:t>
+      </w:r>
+    </w:p>
+    <w:p>
+      <w:pPr>
+        <w:tabs>
+          <w:tab w:val="left" w:pos="916"/>
+          <w:tab w:val="left" w:pos="1832"/>
+          <w:tab w:val="left" w:pos="2748"/>
+          <w:tab w:val="left" w:pos="3664"/>
+          <w:tab w:val="left" w:pos="4580"/>
+          <w:tab w:val="left" w:pos="5496"/>
+          <w:tab w:val="left" w:pos="6412"/>
+          <w:tab w:val="left" w:pos="7328"/>
+          <w:tab w:val="left" w:pos="8244"/>
+          <w:tab w:val="left" w:pos="9160"/>
+          <w:tab w:val="left" w:pos="10076"/>
+          <w:tab w:val="left" w:pos="10992"/>
+          <w:tab w:val="left" w:pos="11908"/>
+          <w:tab w:val="left" w:pos="12824"/>
+          <w:tab w:val="left" w:pos="13740"/>
+          <w:tab w:val="left" w:pos="14656"/>
+        </w:tabs>
+        <w:spacing w:after="0" w:line="240" w:lineRule="auto"/>
+        <w:rPr>
+          <w:rFonts w:ascii="Courier New" w:eastAsia="Times New Roman" w:hAnsi="Courier New" w:cs="Courier New"/>
+          <w:sz w:val="20"/>
+          <w:szCs w:val="20"/>
+          <w:lang w:eastAsia="en-IN"/>
+        </w:rPr>
+      </w:pPr>
+      <w:r>
+        <w:rPr>
+          <w:rFonts w:ascii="Courier New" w:eastAsia="Times New Roman" w:hAnsi="Courier New" w:cs="Courier New"/>
+          <w:sz w:val="20"/>
+          <w:szCs w:val="20"/>
+          <w:lang w:eastAsia="en-IN"/>
+        </w:rPr>
+        <w:t xml:space="preserve">create_model &lt;- </w:t>
+      </w:r>
+      <w:proofErr w:type="gramStart"/>
+      <w:r>
+        <w:rPr>
+          <w:rFonts w:ascii="Courier New" w:eastAsia="Times New Roman" w:hAnsi="Courier New" w:cs="Courier New"/>
+          <w:sz w:val="20"/>
+          <w:szCs w:val="20"/>
+          <w:lang w:eastAsia="en-IN"/>
+        </w:rPr>
+        <w:t>function(</w:t>
+      </w:r>
+      <w:proofErr w:type="gramEnd"/>
+      <w:r>
+        <w:rPr>
+          <w:rFonts w:ascii="Courier New" w:eastAsia="Times New Roman" w:hAnsi="Courier New" w:cs="Courier New"/>
+          <w:sz w:val="20"/>
+          <w:szCs w:val="20"/>
+          <w:lang w:eastAsia="en-IN"/>
+        </w:rPr>
+        <w:t>chars, max_length){</w:t>
+      </w:r>
+    </w:p>
+    <w:p>
+      <w:pPr>
+        <w:tabs>
+          <w:tab w:val="left" w:pos="916"/>
+          <w:tab w:val="left" w:pos="1832"/>
+          <w:tab w:val="left" w:pos="2748"/>
+          <w:tab w:val="left" w:pos="3664"/>
+          <w:tab w:val="left" w:pos="4580"/>
+          <w:tab w:val="left" w:pos="5496"/>
+          <w:tab w:val="left" w:pos="6412"/>
+          <w:tab w:val="left" w:pos="7328"/>
+          <w:tab w:val="left" w:pos="8244"/>
+          <w:tab w:val="left" w:pos="9160"/>
+          <w:tab w:val="left" w:pos="10076"/>
+          <w:tab w:val="left" w:pos="10992"/>
+          <w:tab w:val="left" w:pos="11908"/>
+          <w:tab w:val="left" w:pos="12824"/>
+          <w:tab w:val="left" w:pos="13740"/>
+          <w:tab w:val="left" w:pos="14656"/>
+        </w:tabs>
+        <w:spacing w:after="0" w:line="240" w:lineRule="auto"/>
+        <w:rPr>
+          <w:rFonts w:ascii="Courier New" w:eastAsia="Times New Roman" w:hAnsi="Courier New" w:cs="Courier New"/>
+          <w:sz w:val="20"/>
+          <w:szCs w:val="20"/>
+          <w:lang w:eastAsia="en-IN"/>
+        </w:rPr>
+      </w:pPr>
+      <w:r>
+        <w:rPr>
+          <w:rFonts w:ascii="Courier New" w:eastAsia="Times New Roman" w:hAnsi="Courier New" w:cs="Courier New"/>
+          <w:sz w:val="20"/>
+          <w:szCs w:val="20"/>
+          <w:lang w:eastAsia="en-IN"/>
+        </w:rPr>
+        <w:t xml:space="preserve">    keras_model_</w:t>
+      </w:r>
+      <w:proofErr w:type="gramStart"/>
+      <w:r>
+        <w:rPr>
+          <w:rFonts w:ascii="Courier New" w:eastAsia="Times New Roman" w:hAnsi="Courier New" w:cs="Courier New"/>
+          <w:sz w:val="20"/>
+          <w:szCs w:val="20"/>
+          <w:lang w:eastAsia="en-IN"/>
+        </w:rPr>
+        <w:t>sequential(</w:t>
+      </w:r>
+      <w:proofErr w:type="gramEnd"/>
+      <w:r>
+        <w:rPr>
+          <w:rFonts w:ascii="Courier New" w:eastAsia="Times New Roman" w:hAnsi="Courier New" w:cs="Courier New"/>
+          <w:sz w:val="20"/>
+          <w:szCs w:val="20"/>
+          <w:lang w:eastAsia="en-IN"/>
+        </w:rPr>
+        <w:t>) %&gt;%</w:t>
+      </w:r>
+    </w:p>
+    <w:p>
+      <w:pPr>
+        <w:tabs>
+          <w:tab w:val="left" w:pos="916"/>
+          <w:tab w:val="left" w:pos="1832"/>
+          <w:tab w:val="left" w:pos="2748"/>
+          <w:tab w:val="left" w:pos="3664"/>
+          <w:tab w:val="left" w:pos="4580"/>
+          <w:tab w:val="left" w:pos="5496"/>
+          <w:tab w:val="left" w:pos="6412"/>
+          <w:tab w:val="left" w:pos="7328"/>
+          <w:tab w:val="left" w:pos="8244"/>
+          <w:tab w:val="left" w:pos="9160"/>
+          <w:tab w:val="left" w:pos="10076"/>
+          <w:tab w:val="left" w:pos="10992"/>
+          <w:tab w:val="left" w:pos="11908"/>
+          <w:tab w:val="left" w:pos="12824"/>
+          <w:tab w:val="left" w:pos="13740"/>
+          <w:tab w:val="left" w:pos="14656"/>
+        </w:tabs>
+        <w:spacing w:after="0" w:line="240" w:lineRule="auto"/>
+        <w:rPr>
+          <w:rFonts w:ascii="Courier New" w:eastAsia="Times New Roman" w:hAnsi="Courier New" w:cs="Courier New"/>
+          <w:sz w:val="20"/>
+          <w:szCs w:val="20"/>
+          <w:lang w:eastAsia="en-IN"/>
+        </w:rPr>
+      </w:pPr>
+      <w:r>
+        <w:rPr>
+          <w:rFonts w:ascii="Courier New" w:eastAsia="Times New Roman" w:hAnsi="Courier New" w:cs="Courier New"/>
+          <w:sz w:val="20"/>
+          <w:szCs w:val="20"/>
+          <w:lang w:eastAsia="en-IN"/>
+        </w:rPr>
+        <w:t xml:space="preserve">        layer_</w:t>
+      </w:r>
+      <w:proofErr w:type="gramStart"/>
+      <w:r>
+        <w:rPr>
+          <w:rFonts w:ascii="Courier New" w:eastAsia="Times New Roman" w:hAnsi="Courier New" w:cs="Courier New"/>
+          <w:sz w:val="20"/>
+          <w:szCs w:val="20"/>
+          <w:lang w:eastAsia="en-IN"/>
+        </w:rPr>
+        <w:t>lstm(</w:t>
+      </w:r>
+      <w:proofErr w:type="gramEnd"/>
+      <w:r>
+        <w:rPr>
+          <w:rFonts w:ascii="Courier New" w:eastAsia="Times New Roman" w:hAnsi="Courier New" w:cs="Courier New"/>
+          <w:sz w:val="20"/>
+          <w:szCs w:val="20"/>
+          <w:lang w:eastAsia="en-IN"/>
+        </w:rPr>
+        <w:t>128, input_shape = c(max_length, length(chars))) %&gt;%</w:t>
+      </w:r>
+    </w:p>
+    <w:p>
+      <w:pPr>
+        <w:tabs>
+          <w:tab w:val="left" w:pos="916"/>
+          <w:tab w:val="left" w:pos="1832"/>
+          <w:tab w:val="left" w:pos="2748"/>
+          <w:tab w:val="left" w:pos="3664"/>
+          <w:tab w:val="left" w:pos="4580"/>
+          <w:tab w:val="left" w:pos="5496"/>
+          <w:tab w:val="left" w:pos="6412"/>
+          <w:tab w:val="left" w:pos="7328"/>
+          <w:tab w:val="left" w:pos="8244"/>
+          <w:tab w:val="left" w:pos="9160"/>
+          <w:tab w:val="left" w:pos="10076"/>
+          <w:tab w:val="left" w:pos="10992"/>
+          <w:tab w:val="left" w:pos="11908"/>
+          <w:tab w:val="left" w:pos="12824"/>
+          <w:tab w:val="left" w:pos="13740"/>
+          <w:tab w:val="left" w:pos="14656"/>
+        </w:tabs>
+        <w:spacing w:after="0" w:line="240" w:lineRule="auto"/>
+        <w:rPr>
+          <w:rFonts w:ascii="Courier New" w:eastAsia="Times New Roman" w:hAnsi="Courier New" w:cs="Courier New"/>
+          <w:sz w:val="20"/>
+          <w:szCs w:val="20"/>
+          <w:lang w:eastAsia="en-IN"/>
+        </w:rPr>
+      </w:pPr>
+      <w:r>
+        <w:rPr>
+          <w:rFonts w:ascii="Courier New" w:eastAsia="Times New Roman" w:hAnsi="Courier New" w:cs="Courier New"/>
+          <w:sz w:val="20"/>
+          <w:szCs w:val="20"/>
+          <w:lang w:eastAsia="en-IN"/>
+        </w:rPr>
+        <w:t xml:space="preserve">        layer_dense(length(chars)) %&gt;%</w:t>
+      </w:r>
+    </w:p>
+    <w:p>
+      <w:pPr>
+        <w:tabs>
+          <w:tab w:val="left" w:pos="916"/>
+          <w:tab w:val="left" w:pos="1832"/>
+          <w:tab w:val="left" w:pos="2748"/>
+          <w:tab w:val="left" w:pos="3664"/>
+          <w:tab w:val="left" w:pos="4580"/>
+          <w:tab w:val="left" w:pos="5496"/>
+          <w:tab w:val="left" w:pos="6412"/>
+          <w:tab w:val="left" w:pos="7328"/>
+          <w:tab w:val="left" w:pos="8244"/>
+          <w:tab w:val="left" w:pos="9160"/>
+          <w:tab w:val="left" w:pos="10076"/>
+          <w:tab w:val="left" w:pos="10992"/>
+          <w:tab w:val="left" w:pos="11908"/>
+          <w:tab w:val="left" w:pos="12824"/>
+          <w:tab w:val="left" w:pos="13740"/>
+          <w:tab w:val="left" w:pos="14656"/>
+        </w:tabs>
+        <w:spacing w:after="0" w:line="240" w:lineRule="auto"/>
+        <w:rPr>
+          <w:rFonts w:ascii="Courier New" w:eastAsia="Times New Roman" w:hAnsi="Courier New" w:cs="Courier New"/>
+          <w:sz w:val="20"/>
+          <w:szCs w:val="20"/>
+          <w:lang w:eastAsia="en-IN"/>
+        </w:rPr>
+      </w:pPr>
+      <w:r>
+        <w:rPr>
+          <w:rFonts w:ascii="Courier New" w:eastAsia="Times New Roman" w:hAnsi="Courier New" w:cs="Courier New"/>
+          <w:sz w:val="20"/>
+          <w:szCs w:val="20"/>
+          <w:lang w:eastAsia="en-IN"/>
+        </w:rPr>
+        <w:t xml:space="preserve">        layer_activation("softmax") %&gt;% </w:t>
+      </w:r>
+    </w:p>
+    <w:p>
+      <w:pPr>
+        <w:tabs>
+          <w:tab w:val="left" w:pos="916"/>
+          <w:tab w:val="left" w:pos="1832"/>
+          <w:tab w:val="left" w:pos="2748"/>
+          <w:tab w:val="left" w:pos="3664"/>
+          <w:tab w:val="left" w:pos="4580"/>
+          <w:tab w:val="left" w:pos="5496"/>
+          <w:tab w:val="left" w:pos="6412"/>
+          <w:tab w:val="left" w:pos="7328"/>
+          <w:tab w:val="left" w:pos="8244"/>
+          <w:tab w:val="left" w:pos="9160"/>
+          <w:tab w:val="left" w:pos="10076"/>
+          <w:tab w:val="left" w:pos="10992"/>
+          <w:tab w:val="left" w:pos="11908"/>
+          <w:tab w:val="left" w:pos="12824"/>
+          <w:tab w:val="left" w:pos="13740"/>
+          <w:tab w:val="left" w:pos="14656"/>
+        </w:tabs>
+        <w:spacing w:after="0" w:line="240" w:lineRule="auto"/>
+        <w:rPr>
+          <w:rFonts w:ascii="Courier New" w:eastAsia="Times New Roman" w:hAnsi="Courier New" w:cs="Courier New"/>
+          <w:sz w:val="20"/>
+          <w:szCs w:val="20"/>
+          <w:lang w:eastAsia="en-IN"/>
+        </w:rPr>
+      </w:pPr>
+      <w:r>
+        <w:rPr>
+          <w:rFonts w:ascii="Courier New" w:eastAsia="Times New Roman" w:hAnsi="Courier New" w:cs="Courier New"/>
+          <w:sz w:val="20"/>
+          <w:szCs w:val="20"/>
+          <w:lang w:eastAsia="en-IN"/>
+        </w:rPr>
+        <w:t xml:space="preserve">        </w:t>
+      </w:r>
+      <w:proofErr w:type="gramStart"/>
+      <w:r>
+        <w:rPr>
+          <w:rFonts w:ascii="Courier New" w:eastAsia="Times New Roman" w:hAnsi="Courier New" w:cs="Courier New"/>
+          <w:sz w:val="20"/>
+          <w:szCs w:val="20"/>
+          <w:lang w:eastAsia="en-IN"/>
+        </w:rPr>
+        <w:t>compile(</w:t>
+      </w:r>
+      <w:proofErr w:type="gramEnd"/>
+    </w:p>
+    <w:p>
+      <w:pPr>
+        <w:tabs>
+          <w:tab w:val="left" w:pos="916"/>
+          <w:tab w:val="left" w:pos="1832"/>
+          <w:tab w:val="left" w:pos="2748"/>
+          <w:tab w:val="left" w:pos="3664"/>
+          <w:tab w:val="left" w:pos="4580"/>
+          <w:tab w:val="left" w:pos="5496"/>
+          <w:tab w:val="left" w:pos="6412"/>
+          <w:tab w:val="left" w:pos="7328"/>
+          <w:tab w:val="left" w:pos="8244"/>
+          <w:tab w:val="left" w:pos="9160"/>
+          <w:tab w:val="left" w:pos="10076"/>
+          <w:tab w:val="left" w:pos="10992"/>
+          <w:tab w:val="left" w:pos="11908"/>
+          <w:tab w:val="left" w:pos="12824"/>
+          <w:tab w:val="left" w:pos="13740"/>
+          <w:tab w:val="left" w:pos="14656"/>
+        </w:tabs>
+        <w:spacing w:after="0" w:line="240" w:lineRule="auto"/>
+        <w:rPr>
+          <w:rFonts w:ascii="Courier New" w:eastAsia="Times New Roman" w:hAnsi="Courier New" w:cs="Courier New"/>
+          <w:sz w:val="20"/>
+          <w:szCs w:val="20"/>
+          <w:lang w:eastAsia="en-IN"/>
+        </w:rPr>
+      </w:pPr>
+      <w:r>
+        <w:rPr>
+          <w:rFonts w:ascii="Courier New" w:eastAsia="Times New Roman" w:hAnsi="Courier New" w:cs="Courier New"/>
+          <w:sz w:val="20"/>
+          <w:szCs w:val="20"/>
+          <w:lang w:eastAsia="en-IN"/>
+        </w:rPr>
+        <w:t xml:space="preserve">            loss = "categorical_crossentropy", </w:t>
+      </w:r>
+    </w:p>
+    <w:p>
+      <w:pPr>
+        <w:tabs>
+          <w:tab w:val="left" w:pos="916"/>
+          <w:tab w:val="left" w:pos="1832"/>
+          <w:tab w:val="left" w:pos="2748"/>
+          <w:tab w:val="left" w:pos="3664"/>
+          <w:tab w:val="left" w:pos="4580"/>
+          <w:tab w:val="left" w:pos="5496"/>
+          <w:tab w:val="left" w:pos="6412"/>
+          <w:tab w:val="left" w:pos="7328"/>
+          <w:tab w:val="left" w:pos="8244"/>
+          <w:tab w:val="left" w:pos="9160"/>
+          <w:tab w:val="left" w:pos="10076"/>
+          <w:tab w:val="left" w:pos="10992"/>
+          <w:tab w:val="left" w:pos="11908"/>
+          <w:tab w:val="left" w:pos="12824"/>
+          <w:tab w:val="left" w:pos="13740"/>
+          <w:tab w:val="left" w:pos="14656"/>
+        </w:tabs>
+        <w:spacing w:after="0" w:line="240" w:lineRule="auto"/>
+        <w:rPr>
+          <w:rFonts w:ascii="Courier New" w:eastAsia="Times New Roman" w:hAnsi="Courier New" w:cs="Courier New"/>
+          <w:sz w:val="20"/>
+          <w:szCs w:val="20"/>
+          <w:lang w:eastAsia="en-IN"/>
+        </w:rPr>
+      </w:pPr>
+      <w:r>
+        <w:rPr>
+          <w:rFonts w:ascii="Courier New" w:eastAsia="Times New Roman" w:hAnsi="Courier New" w:cs="Courier New"/>
+          <w:sz w:val="20"/>
+          <w:szCs w:val="20"/>
+          <w:lang w:eastAsia="en-IN"/>
+        </w:rPr>
+        <w:t xml:space="preserve">            optimizer = optimizer_</w:t>
+      </w:r>
+      <w:proofErr w:type="gramStart"/>
+      <w:r>
+        <w:rPr>
+          <w:rFonts w:ascii="Courier New" w:eastAsia="Times New Roman" w:hAnsi="Courier New" w:cs="Courier New"/>
+          <w:sz w:val="20"/>
+          <w:szCs w:val="20"/>
+          <w:lang w:eastAsia="en-IN"/>
+        </w:rPr>
+        <w:t>rmsprop(</w:t>
+      </w:r>
+      <w:proofErr w:type="gramEnd"/>
+      <w:r>
+        <w:rPr>
+          <w:rFonts w:ascii="Courier New" w:eastAsia="Times New Roman" w:hAnsi="Courier New" w:cs="Courier New"/>
+          <w:sz w:val="20"/>
+          <w:szCs w:val="20"/>
+          <w:lang w:eastAsia="en-IN"/>
+        </w:rPr>
+        <w:t>lr = 0.01)</w:t>
+      </w:r>
+    </w:p>
+    <w:p>
+      <w:pPr>
+        <w:tabs>
+          <w:tab w:val="left" w:pos="916"/>
+          <w:tab w:val="left" w:pos="1832"/>
+          <w:tab w:val="left" w:pos="2748"/>
+          <w:tab w:val="left" w:pos="3664"/>
+          <w:tab w:val="left" w:pos="4580"/>
+          <w:tab w:val="left" w:pos="5496"/>
+          <w:tab w:val="left" w:pos="6412"/>
+          <w:tab w:val="left" w:pos="7328"/>
+          <w:tab w:val="left" w:pos="8244"/>
+          <w:tab w:val="left" w:pos="9160"/>
+          <w:tab w:val="left" w:pos="10076"/>
+          <w:tab w:val="left" w:pos="10992"/>
+          <w:tab w:val="left" w:pos="11908"/>
+          <w:tab w:val="left" w:pos="12824"/>
+          <w:tab w:val="left" w:pos="13740"/>
+          <w:tab w:val="left" w:pos="14656"/>
+        </w:tabs>
+        <w:spacing w:after="0" w:line="240" w:lineRule="auto"/>
+        <w:rPr>
+          <w:rFonts w:ascii="Courier New" w:eastAsia="Times New Roman" w:hAnsi="Courier New" w:cs="Courier New"/>
+          <w:sz w:val="20"/>
+          <w:szCs w:val="20"/>
+          <w:lang w:eastAsia="en-IN"/>
+        </w:rPr>
+      </w:pPr>
+      <w:r>
+        <w:rPr>
+          <w:rFonts w:ascii="Courier New" w:eastAsia="Times New Roman" w:hAnsi="Courier New" w:cs="Courier New"/>
+          <w:sz w:val="20"/>
+          <w:szCs w:val="20"/>
+          <w:lang w:eastAsia="en-IN"/>
+        </w:rPr>
+        <w:t xml:space="preserve">        )</w:t>
+      </w:r>
+    </w:p>
+    <w:p>
+      <w:pPr>
+        <w:tabs>
+          <w:tab w:val="left" w:pos="916"/>
+          <w:tab w:val="left" w:pos="1832"/>
+          <w:tab w:val="left" w:pos="2748"/>
+          <w:tab w:val="left" w:pos="3664"/>
+          <w:tab w:val="left" w:pos="4580"/>
+          <w:tab w:val="left" w:pos="5496"/>
+          <w:tab w:val="left" w:pos="6412"/>
+          <w:tab w:val="left" w:pos="7328"/>
+          <w:tab w:val="left" w:pos="8244"/>
+          <w:tab w:val="left" w:pos="9160"/>
+          <w:tab w:val="left" w:pos="10076"/>
+          <w:tab w:val="left" w:pos="10992"/>
+          <w:tab w:val="left" w:pos="11908"/>
+          <w:tab w:val="left" w:pos="12824"/>
+          <w:tab w:val="left" w:pos="13740"/>
+          <w:tab w:val="left" w:pos="14656"/>
+        </w:tabs>
+        <w:spacing w:after="0" w:line="240" w:lineRule="auto"/>
+        <w:rPr>
+          <w:rFonts w:ascii="Courier New" w:eastAsia="Times New Roman" w:hAnsi="Courier New" w:cs="Courier New"/>
+          <w:sz w:val="20"/>
+          <w:szCs w:val="20"/>
+          <w:lang w:eastAsia="en-IN"/>
+        </w:rPr>
+      </w:pPr>
+      <w:r>
+        <w:rPr>
+          <w:rFonts w:ascii="Courier New" w:eastAsia="Times New Roman" w:hAnsi="Courier New" w:cs="Courier New"/>
+          <w:sz w:val="20"/>
+          <w:szCs w:val="20"/>
+          <w:lang w:eastAsia="en-IN"/>
+        </w:rPr>
+        <w:t>}</w:t>
+      </w:r>
+    </w:p>
+    <w:p>
+      <w:pPr>
+        <w:spacing w:before="100" w:beforeAutospacing="1" w:after="100" w:afterAutospacing="1" w:line="240" w:lineRule="auto"/>
         <w:rPr>
           <w:rFonts w:ascii="Times New Roman" w:eastAsia="Times New Roman" w:hAnsi="Times New Roman" w:cs="Times New Roman"/>
           <w:sz w:val="20"/>
           <w:szCs w:val="20"/>
           <w:lang w:eastAsia="en-IN"/>
         </w:rPr>
-        <w:t>; this next step is fast as it is only defining the kind of model architecture we are going to use.</w:t>
-      </w:r>
-    </w:p>
-    <w:p>
-      <w:pPr>
-        <w:tabs>
-          <w:tab w:val="left" w:pos="916"/>
-          <w:tab w:val="left" w:pos="1832"/>
-          <w:tab w:val="left" w:pos="2748"/>
-          <w:tab w:val="left" w:pos="3664"/>
-          <w:tab w:val="left" w:pos="4580"/>
-          <w:tab w:val="left" w:pos="5496"/>
-          <w:tab w:val="left" w:pos="6412"/>
-          <w:tab w:val="left" w:pos="7328"/>
-          <w:tab w:val="left" w:pos="8244"/>
-          <w:tab w:val="left" w:pos="9160"/>
-          <w:tab w:val="left" w:pos="10076"/>
-          <w:tab w:val="left" w:pos="10992"/>
-          <w:tab w:val="left" w:pos="11908"/>
-          <w:tab w:val="left" w:pos="12824"/>
-          <w:tab w:val="left" w:pos="13740"/>
-          <w:tab w:val="left" w:pos="14656"/>
-        </w:tabs>
-        <w:spacing w:after="0" w:line="240" w:lineRule="auto"/>
-        <w:rPr>
-          <w:rFonts w:ascii="Courier New" w:eastAsia="Times New Roman" w:hAnsi="Courier New" w:cs="Courier New"/>
-          <w:sz w:val="20"/>
-          <w:szCs w:val="20"/>
-          <w:lang w:eastAsia="en-IN"/>
-        </w:rPr>
-      </w:pPr>
-      <w:r>
-        <w:rPr>
-          <w:rFonts w:ascii="Courier New" w:eastAsia="Times New Roman" w:hAnsi="Courier New" w:cs="Courier New"/>
-          <w:sz w:val="20"/>
-          <w:szCs w:val="20"/>
-          <w:lang w:eastAsia="en-IN"/>
-        </w:rPr>
-        <w:t>create_model &lt;- function(chars, max_length){</w:t>
-      </w:r>
-    </w:p>
-    <w:p>
-      <w:pPr>
-        <w:tabs>
-          <w:tab w:val="left" w:pos="916"/>
-          <w:tab w:val="left" w:pos="1832"/>
-          <w:tab w:val="left" w:pos="2748"/>
-          <w:tab w:val="left" w:pos="3664"/>
-          <w:tab w:val="left" w:pos="4580"/>
-          <w:tab w:val="left" w:pos="5496"/>
-          <w:tab w:val="left" w:pos="6412"/>
-          <w:tab w:val="left" w:pos="7328"/>
-          <w:tab w:val="left" w:pos="8244"/>
-          <w:tab w:val="left" w:pos="9160"/>
-          <w:tab w:val="left" w:pos="10076"/>
-          <w:tab w:val="left" w:pos="10992"/>
-          <w:tab w:val="left" w:pos="11908"/>
-          <w:tab w:val="left" w:pos="12824"/>
-          <w:tab w:val="left" w:pos="13740"/>
-          <w:tab w:val="left" w:pos="14656"/>
-        </w:tabs>
-        <w:spacing w:after="0" w:line="240" w:lineRule="auto"/>
-        <w:rPr>
-          <w:rFonts w:ascii="Courier New" w:eastAsia="Times New Roman" w:hAnsi="Courier New" w:cs="Courier New"/>
-          <w:sz w:val="20"/>
-          <w:szCs w:val="20"/>
-          <w:lang w:eastAsia="en-IN"/>
-        </w:rPr>
-      </w:pPr>
-      <w:r>
-        <w:rPr>
-          <w:rFonts w:ascii="Courier New" w:eastAsia="Times New Roman" w:hAnsi="Courier New" w:cs="Courier New"/>
-          <w:sz w:val="20"/>
-          <w:szCs w:val="20"/>
-          <w:lang w:eastAsia="en-IN"/>
-        </w:rPr>
-        <w:t xml:space="preserve">    keras_model_sequential() %&gt;%</w:t>
-      </w:r>
-    </w:p>
-    <w:p>
-      <w:pPr>
-        <w:tabs>
-          <w:tab w:val="left" w:pos="916"/>
-          <w:tab w:val="left" w:pos="1832"/>
-          <w:tab w:val="left" w:pos="2748"/>
-          <w:tab w:val="left" w:pos="3664"/>
-          <w:tab w:val="left" w:pos="4580"/>
-          <w:tab w:val="left" w:pos="5496"/>
-          <w:tab w:val="left" w:pos="6412"/>
-          <w:tab w:val="left" w:pos="7328"/>
-          <w:tab w:val="left" w:pos="8244"/>
-          <w:tab w:val="left" w:pos="9160"/>
-          <w:tab w:val="left" w:pos="10076"/>
-          <w:tab w:val="left" w:pos="10992"/>
-          <w:tab w:val="left" w:pos="11908"/>
-          <w:tab w:val="left" w:pos="12824"/>
-          <w:tab w:val="left" w:pos="13740"/>
-          <w:tab w:val="left" w:pos="14656"/>
-        </w:tabs>
-        <w:spacing w:after="0" w:line="240" w:lineRule="auto"/>
-        <w:rPr>
-          <w:rFonts w:ascii="Courier New" w:eastAsia="Times New Roman" w:hAnsi="Courier New" w:cs="Courier New"/>
-          <w:sz w:val="20"/>
-          <w:szCs w:val="20"/>
-          <w:lang w:eastAsia="en-IN"/>
-        </w:rPr>
-      </w:pPr>
-      <w:r>
-        <w:rPr>
-          <w:rFonts w:ascii="Courier New" w:eastAsia="Times New Roman" w:hAnsi="Courier New" w:cs="Courier New"/>
-          <w:sz w:val="20"/>
-          <w:szCs w:val="20"/>
-          <w:lang w:eastAsia="en-IN"/>
-        </w:rPr>
-        <w:lastRenderedPageBreak/>
-        <w:t xml:space="preserve">        layer_lstm(128, input_shape = c(max_length, length(chars))) %&gt;%</w:t>
-      </w:r>
-    </w:p>
-    <w:p>
-      <w:pPr>
-        <w:tabs>
-          <w:tab w:val="left" w:pos="916"/>
-          <w:tab w:val="left" w:pos="1832"/>
-          <w:tab w:val="left" w:pos="2748"/>
-          <w:tab w:val="left" w:pos="3664"/>
-          <w:tab w:val="left" w:pos="4580"/>
-          <w:tab w:val="left" w:pos="5496"/>
-          <w:tab w:val="left" w:pos="6412"/>
-          <w:tab w:val="left" w:pos="7328"/>
-          <w:tab w:val="left" w:pos="8244"/>
-          <w:tab w:val="left" w:pos="9160"/>
-          <w:tab w:val="left" w:pos="10076"/>
-          <w:tab w:val="left" w:pos="10992"/>
-          <w:tab w:val="left" w:pos="11908"/>
-          <w:tab w:val="left" w:pos="12824"/>
-          <w:tab w:val="left" w:pos="13740"/>
-          <w:tab w:val="left" w:pos="14656"/>
-        </w:tabs>
-        <w:spacing w:after="0" w:line="240" w:lineRule="auto"/>
-        <w:rPr>
-          <w:rFonts w:ascii="Courier New" w:eastAsia="Times New Roman" w:hAnsi="Courier New" w:cs="Courier New"/>
-          <w:sz w:val="20"/>
-          <w:szCs w:val="20"/>
-          <w:lang w:eastAsia="en-IN"/>
-        </w:rPr>
-      </w:pPr>
-      <w:r>
-        <w:rPr>
-          <w:rFonts w:ascii="Courier New" w:eastAsia="Times New Roman" w:hAnsi="Courier New" w:cs="Courier New"/>
-          <w:sz w:val="20"/>
-          <w:szCs w:val="20"/>
-          <w:lang w:eastAsia="en-IN"/>
-        </w:rPr>
-        <w:t xml:space="preserve">        layer_dense(length(chars)) %&gt;%</w:t>
-      </w:r>
-    </w:p>
-    <w:p>
-      <w:pPr>
-        <w:tabs>
-          <w:tab w:val="left" w:pos="916"/>
-          <w:tab w:val="left" w:pos="1832"/>
-          <w:tab w:val="left" w:pos="2748"/>
-          <w:tab w:val="left" w:pos="3664"/>
-          <w:tab w:val="left" w:pos="4580"/>
-          <w:tab w:val="left" w:pos="5496"/>
-          <w:tab w:val="left" w:pos="6412"/>
-          <w:tab w:val="left" w:pos="7328"/>
-          <w:tab w:val="left" w:pos="8244"/>
-          <w:tab w:val="left" w:pos="9160"/>
-          <w:tab w:val="left" w:pos="10076"/>
-          <w:tab w:val="left" w:pos="10992"/>
-          <w:tab w:val="left" w:pos="11908"/>
-          <w:tab w:val="left" w:pos="12824"/>
-          <w:tab w:val="left" w:pos="13740"/>
-          <w:tab w:val="left" w:pos="14656"/>
-        </w:tabs>
-        <w:spacing w:after="0" w:line="240" w:lineRule="auto"/>
-        <w:rPr>
-          <w:rFonts w:ascii="Courier New" w:eastAsia="Times New Roman" w:hAnsi="Courier New" w:cs="Courier New"/>
-          <w:sz w:val="20"/>
-          <w:szCs w:val="20"/>
-          <w:lang w:eastAsia="en-IN"/>
-        </w:rPr>
-      </w:pPr>
-      <w:r>
-        <w:rPr>
-          <w:rFonts w:ascii="Courier New" w:eastAsia="Times New Roman" w:hAnsi="Courier New" w:cs="Courier New"/>
-          <w:sz w:val="20"/>
-          <w:szCs w:val="20"/>
-          <w:lang w:eastAsia="en-IN"/>
-        </w:rPr>
-        <w:t xml:space="preserve">        layer_activation("softmax") %&gt;% </w:t>
-      </w:r>
-    </w:p>
-    <w:p>
-      <w:pPr>
-        <w:tabs>
-          <w:tab w:val="left" w:pos="916"/>
-          <w:tab w:val="left" w:pos="1832"/>
-          <w:tab w:val="left" w:pos="2748"/>
-          <w:tab w:val="left" w:pos="3664"/>
-          <w:tab w:val="left" w:pos="4580"/>
-          <w:tab w:val="left" w:pos="5496"/>
-          <w:tab w:val="left" w:pos="6412"/>
-          <w:tab w:val="left" w:pos="7328"/>
-          <w:tab w:val="left" w:pos="8244"/>
-          <w:tab w:val="left" w:pos="9160"/>
-          <w:tab w:val="left" w:pos="10076"/>
-          <w:tab w:val="left" w:pos="10992"/>
-          <w:tab w:val="left" w:pos="11908"/>
-          <w:tab w:val="left" w:pos="12824"/>
-          <w:tab w:val="left" w:pos="13740"/>
-          <w:tab w:val="left" w:pos="14656"/>
-        </w:tabs>
-        <w:spacing w:after="0" w:line="240" w:lineRule="auto"/>
-        <w:rPr>
-          <w:rFonts w:ascii="Courier New" w:eastAsia="Times New Roman" w:hAnsi="Courier New" w:cs="Courier New"/>
-          <w:sz w:val="20"/>
-          <w:szCs w:val="20"/>
-          <w:lang w:eastAsia="en-IN"/>
-        </w:rPr>
-      </w:pPr>
-      <w:r>
-        <w:rPr>
-          <w:rFonts w:ascii="Courier New" w:eastAsia="Times New Roman" w:hAnsi="Courier New" w:cs="Courier New"/>
-          <w:sz w:val="20"/>
-          <w:szCs w:val="20"/>
-          <w:lang w:eastAsia="en-IN"/>
-        </w:rPr>
-        <w:t xml:space="preserve">        compile(</w:t>
-      </w:r>
-    </w:p>
-    <w:p>
-      <w:pPr>
-        <w:tabs>
-          <w:tab w:val="left" w:pos="916"/>
-          <w:tab w:val="left" w:pos="1832"/>
-          <w:tab w:val="left" w:pos="2748"/>
-          <w:tab w:val="left" w:pos="3664"/>
-          <w:tab w:val="left" w:pos="4580"/>
-          <w:tab w:val="left" w:pos="5496"/>
-          <w:tab w:val="left" w:pos="6412"/>
-          <w:tab w:val="left" w:pos="7328"/>
-          <w:tab w:val="left" w:pos="8244"/>
-          <w:tab w:val="left" w:pos="9160"/>
-          <w:tab w:val="left" w:pos="10076"/>
-          <w:tab w:val="left" w:pos="10992"/>
-          <w:tab w:val="left" w:pos="11908"/>
-          <w:tab w:val="left" w:pos="12824"/>
-          <w:tab w:val="left" w:pos="13740"/>
-          <w:tab w:val="left" w:pos="14656"/>
-        </w:tabs>
-        <w:spacing w:after="0" w:line="240" w:lineRule="auto"/>
-        <w:rPr>
-          <w:rFonts w:ascii="Courier New" w:eastAsia="Times New Roman" w:hAnsi="Courier New" w:cs="Courier New"/>
-          <w:sz w:val="20"/>
-          <w:szCs w:val="20"/>
-          <w:lang w:eastAsia="en-IN"/>
-        </w:rPr>
-      </w:pPr>
-      <w:r>
-        <w:rPr>
-          <w:rFonts w:ascii="Courier New" w:eastAsia="Times New Roman" w:hAnsi="Courier New" w:cs="Courier New"/>
-          <w:sz w:val="20"/>
-          <w:szCs w:val="20"/>
-          <w:lang w:eastAsia="en-IN"/>
-        </w:rPr>
-        <w:t xml:space="preserve">            loss = "categorical_crossentropy", </w:t>
-      </w:r>
-    </w:p>
-    <w:p>
-      <w:pPr>
-        <w:tabs>
-          <w:tab w:val="left" w:pos="916"/>
-          <w:tab w:val="left" w:pos="1832"/>
-          <w:tab w:val="left" w:pos="2748"/>
-          <w:tab w:val="left" w:pos="3664"/>
-          <w:tab w:val="left" w:pos="4580"/>
-          <w:tab w:val="left" w:pos="5496"/>
-          <w:tab w:val="left" w:pos="6412"/>
-          <w:tab w:val="left" w:pos="7328"/>
-          <w:tab w:val="left" w:pos="8244"/>
-          <w:tab w:val="left" w:pos="9160"/>
-          <w:tab w:val="left" w:pos="10076"/>
-          <w:tab w:val="left" w:pos="10992"/>
-          <w:tab w:val="left" w:pos="11908"/>
-          <w:tab w:val="left" w:pos="12824"/>
-          <w:tab w:val="left" w:pos="13740"/>
-          <w:tab w:val="left" w:pos="14656"/>
-        </w:tabs>
-        <w:spacing w:after="0" w:line="240" w:lineRule="auto"/>
-        <w:rPr>
-          <w:rFonts w:ascii="Courier New" w:eastAsia="Times New Roman" w:hAnsi="Courier New" w:cs="Courier New"/>
-          <w:sz w:val="20"/>
-          <w:szCs w:val="20"/>
-          <w:lang w:eastAsia="en-IN"/>
-        </w:rPr>
-      </w:pPr>
-      <w:r>
-        <w:rPr>
-          <w:rFonts w:ascii="Courier New" w:eastAsia="Times New Roman" w:hAnsi="Courier New" w:cs="Courier New"/>
-          <w:sz w:val="20"/>
-          <w:szCs w:val="20"/>
-          <w:lang w:eastAsia="en-IN"/>
-        </w:rPr>
-        <w:t xml:space="preserve">            optimizer = optimizer_rmsprop(lr = 0.01)</w:t>
-      </w:r>
-    </w:p>
-    <w:p>
-      <w:pPr>
-        <w:tabs>
-          <w:tab w:val="left" w:pos="916"/>
-          <w:tab w:val="left" w:pos="1832"/>
-          <w:tab w:val="left" w:pos="2748"/>
-          <w:tab w:val="left" w:pos="3664"/>
-          <w:tab w:val="left" w:pos="4580"/>
-          <w:tab w:val="left" w:pos="5496"/>
-          <w:tab w:val="left" w:pos="6412"/>
-          <w:tab w:val="left" w:pos="7328"/>
-          <w:tab w:val="left" w:pos="8244"/>
-          <w:tab w:val="left" w:pos="9160"/>
-          <w:tab w:val="left" w:pos="10076"/>
-          <w:tab w:val="left" w:pos="10992"/>
-          <w:tab w:val="left" w:pos="11908"/>
-          <w:tab w:val="left" w:pos="12824"/>
-          <w:tab w:val="left" w:pos="13740"/>
-          <w:tab w:val="left" w:pos="14656"/>
-        </w:tabs>
-        <w:spacing w:after="0" w:line="240" w:lineRule="auto"/>
-        <w:rPr>
-          <w:rFonts w:ascii="Courier New" w:eastAsia="Times New Roman" w:hAnsi="Courier New" w:cs="Courier New"/>
-          <w:sz w:val="20"/>
-          <w:szCs w:val="20"/>
-          <w:lang w:eastAsia="en-IN"/>
-        </w:rPr>
-      </w:pPr>
-      <w:r>
-        <w:rPr>
-          <w:rFonts w:ascii="Courier New" w:eastAsia="Times New Roman" w:hAnsi="Courier New" w:cs="Courier New"/>
-          <w:sz w:val="20"/>
-          <w:szCs w:val="20"/>
-          <w:lang w:eastAsia="en-IN"/>
-        </w:rPr>
-        <w:t xml:space="preserve">        )</w:t>
-      </w:r>
-    </w:p>
-    <w:p>
-      <w:pPr>
-        <w:tabs>
-          <w:tab w:val="left" w:pos="916"/>
-          <w:tab w:val="left" w:pos="1832"/>
-          <w:tab w:val="left" w:pos="2748"/>
-          <w:tab w:val="left" w:pos="3664"/>
-          <w:tab w:val="left" w:pos="4580"/>
-          <w:tab w:val="left" w:pos="5496"/>
-          <w:tab w:val="left" w:pos="6412"/>
-          <w:tab w:val="left" w:pos="7328"/>
-          <w:tab w:val="left" w:pos="8244"/>
-          <w:tab w:val="left" w:pos="9160"/>
-          <w:tab w:val="left" w:pos="10076"/>
-          <w:tab w:val="left" w:pos="10992"/>
-          <w:tab w:val="left" w:pos="11908"/>
-          <w:tab w:val="left" w:pos="12824"/>
-          <w:tab w:val="left" w:pos="13740"/>
-          <w:tab w:val="left" w:pos="14656"/>
-        </w:tabs>
-        <w:spacing w:after="0" w:line="240" w:lineRule="auto"/>
-        <w:rPr>
-          <w:rFonts w:ascii="Courier New" w:eastAsia="Times New Roman" w:hAnsi="Courier New" w:cs="Courier New"/>
-          <w:sz w:val="20"/>
-          <w:szCs w:val="20"/>
-          <w:lang w:eastAsia="en-IN"/>
-        </w:rPr>
-      </w:pPr>
-      <w:r>
-        <w:rPr>
-          <w:rFonts w:ascii="Courier New" w:eastAsia="Times New Roman" w:hAnsi="Courier New" w:cs="Courier New"/>
-          <w:sz w:val="20"/>
-          <w:szCs w:val="20"/>
-          <w:lang w:eastAsia="en-IN"/>
-        </w:rPr>
-        <w:t>}</w:t>
-      </w:r>
-    </w:p>
-    <w:p>
-      <w:pPr>
-        <w:spacing w:before="100" w:beforeAutospacing="1" w:after="100" w:afterAutospacing="1" w:line="240" w:lineRule="auto"/>
+      </w:pPr>
+      <w:r>
         <w:rPr>
           <w:rFonts w:ascii="Times New Roman" w:eastAsia="Times New Roman" w:hAnsi="Times New Roman" w:cs="Times New Roman"/>
           <w:sz w:val="20"/>
           <w:szCs w:val="20"/>
           <w:lang w:eastAsia="en-IN"/>
         </w:rPr>
-      </w:pPr>
-      <w:r>
-        <w:rPr>
-          <w:rFonts w:ascii="Times New Roman" w:eastAsia="Times New Roman" w:hAnsi="Times New Roman" w:cs="Times New Roman"/>
-          <w:sz w:val="20"/>
-          <w:szCs w:val="20"/>
-          <w:lang w:eastAsia="en-IN"/>
-        </w:rPr>
         <w:t>Let’s also make a function that fits the model for a set number of epochs.</w:t>
       </w:r>
     </w:p>
@@ -2948,46 +3169,77 @@
           <w:szCs w:val="20"/>
           <w:lang w:eastAsia="en-IN"/>
         </w:rPr>
-        <w:t>fit_model &lt;- function(model, vectors, epochs = 1){</w:t>
-      </w:r>
-    </w:p>
-    <w:p>
-      <w:pPr>
-        <w:tabs>
-          <w:tab w:val="left" w:pos="916"/>
-          <w:tab w:val="left" w:pos="1832"/>
-          <w:tab w:val="left" w:pos="2748"/>
-          <w:tab w:val="left" w:pos="3664"/>
-          <w:tab w:val="left" w:pos="4580"/>
-          <w:tab w:val="left" w:pos="5496"/>
-          <w:tab w:val="left" w:pos="6412"/>
-          <w:tab w:val="left" w:pos="7328"/>
-          <w:tab w:val="left" w:pos="8244"/>
-          <w:tab w:val="left" w:pos="9160"/>
-          <w:tab w:val="left" w:pos="10076"/>
-          <w:tab w:val="left" w:pos="10992"/>
-          <w:tab w:val="left" w:pos="11908"/>
-          <w:tab w:val="left" w:pos="12824"/>
-          <w:tab w:val="left" w:pos="13740"/>
-          <w:tab w:val="left" w:pos="14656"/>
-        </w:tabs>
-        <w:spacing w:after="0" w:line="240" w:lineRule="auto"/>
-        <w:rPr>
-          <w:rFonts w:ascii="Courier New" w:eastAsia="Times New Roman" w:hAnsi="Courier New" w:cs="Courier New"/>
-          <w:sz w:val="20"/>
-          <w:szCs w:val="20"/>
-          <w:lang w:eastAsia="en-IN"/>
-        </w:rPr>
-      </w:pPr>
-      <w:r>
-        <w:rPr>
-          <w:rFonts w:ascii="Courier New" w:eastAsia="Times New Roman" w:hAnsi="Courier New" w:cs="Courier New"/>
-          <w:sz w:val="20"/>
-          <w:szCs w:val="20"/>
-          <w:lang w:eastAsia="en-IN"/>
-        </w:rPr>
-        <w:t xml:space="preserve">    model %&gt;% fit(</w:t>
-      </w:r>
+        <w:t xml:space="preserve">fit_model &lt;- </w:t>
+      </w:r>
+      <w:proofErr w:type="gramStart"/>
+      <w:r>
+        <w:rPr>
+          <w:rFonts w:ascii="Courier New" w:eastAsia="Times New Roman" w:hAnsi="Courier New" w:cs="Courier New"/>
+          <w:sz w:val="20"/>
+          <w:szCs w:val="20"/>
+          <w:lang w:eastAsia="en-IN"/>
+        </w:rPr>
+        <w:t>function(</w:t>
+      </w:r>
+      <w:proofErr w:type="gramEnd"/>
+      <w:r>
+        <w:rPr>
+          <w:rFonts w:ascii="Courier New" w:eastAsia="Times New Roman" w:hAnsi="Courier New" w:cs="Courier New"/>
+          <w:sz w:val="20"/>
+          <w:szCs w:val="20"/>
+          <w:lang w:eastAsia="en-IN"/>
+        </w:rPr>
+        <w:t>model, vectors, epochs = 1){</w:t>
+      </w:r>
+    </w:p>
+    <w:p>
+      <w:pPr>
+        <w:tabs>
+          <w:tab w:val="left" w:pos="916"/>
+          <w:tab w:val="left" w:pos="1832"/>
+          <w:tab w:val="left" w:pos="2748"/>
+          <w:tab w:val="left" w:pos="3664"/>
+          <w:tab w:val="left" w:pos="4580"/>
+          <w:tab w:val="left" w:pos="5496"/>
+          <w:tab w:val="left" w:pos="6412"/>
+          <w:tab w:val="left" w:pos="7328"/>
+          <w:tab w:val="left" w:pos="8244"/>
+          <w:tab w:val="left" w:pos="9160"/>
+          <w:tab w:val="left" w:pos="10076"/>
+          <w:tab w:val="left" w:pos="10992"/>
+          <w:tab w:val="left" w:pos="11908"/>
+          <w:tab w:val="left" w:pos="12824"/>
+          <w:tab w:val="left" w:pos="13740"/>
+          <w:tab w:val="left" w:pos="14656"/>
+        </w:tabs>
+        <w:spacing w:after="0" w:line="240" w:lineRule="auto"/>
+        <w:rPr>
+          <w:rFonts w:ascii="Courier New" w:eastAsia="Times New Roman" w:hAnsi="Courier New" w:cs="Courier New"/>
+          <w:sz w:val="20"/>
+          <w:szCs w:val="20"/>
+          <w:lang w:eastAsia="en-IN"/>
+        </w:rPr>
+      </w:pPr>
+      <w:r>
+        <w:rPr>
+          <w:rFonts w:ascii="Courier New" w:eastAsia="Times New Roman" w:hAnsi="Courier New" w:cs="Courier New"/>
+          <w:sz w:val="20"/>
+          <w:szCs w:val="20"/>
+          <w:lang w:eastAsia="en-IN"/>
+        </w:rPr>
+        <w:t xml:space="preserve">    model %&gt;% </w:t>
+      </w:r>
+      <w:proofErr w:type="gramStart"/>
+      <w:r>
+        <w:rPr>
+          <w:rFonts w:ascii="Courier New" w:eastAsia="Times New Roman" w:hAnsi="Courier New" w:cs="Courier New"/>
+          <w:sz w:val="20"/>
+          <w:szCs w:val="20"/>
+          <w:lang w:eastAsia="en-IN"/>
+        </w:rPr>
+        <w:t>fit(</w:t>
+      </w:r>
+      <w:proofErr w:type="gramEnd"/>
     </w:p>
     <w:p>
       <w:pPr>
@@ -3259,6 +3511,7 @@
           <w:szCs w:val="20"/>
           <w:lang w:eastAsia="en-IN"/>
         </w:rPr>
+        <w:lastRenderedPageBreak/>
         <w:t xml:space="preserve">Now it’s almost time to </w:t>
       </w:r>
       <w:r>
@@ -3299,45 +3552,85 @@
           <w:szCs w:val="20"/>
           <w:lang w:eastAsia="en-IN"/>
         </w:rPr>
-        <w:t>This one generates a phrase from a model, text, set of characters, and parameters like the maximum length of phrase and diversity, i.e. how WILD we are going to let the model be.</w:t>
-      </w:r>
-    </w:p>
-    <w:p>
-      <w:pPr>
-        <w:tabs>
-          <w:tab w:val="left" w:pos="916"/>
-          <w:tab w:val="left" w:pos="1832"/>
-          <w:tab w:val="left" w:pos="2748"/>
-          <w:tab w:val="left" w:pos="3664"/>
-          <w:tab w:val="left" w:pos="4580"/>
-          <w:tab w:val="left" w:pos="5496"/>
-          <w:tab w:val="left" w:pos="6412"/>
-          <w:tab w:val="left" w:pos="7328"/>
-          <w:tab w:val="left" w:pos="8244"/>
-          <w:tab w:val="left" w:pos="9160"/>
-          <w:tab w:val="left" w:pos="10076"/>
-          <w:tab w:val="left" w:pos="10992"/>
-          <w:tab w:val="left" w:pos="11908"/>
-          <w:tab w:val="left" w:pos="12824"/>
-          <w:tab w:val="left" w:pos="13740"/>
-          <w:tab w:val="left" w:pos="14656"/>
-        </w:tabs>
-        <w:spacing w:after="0" w:line="240" w:lineRule="auto"/>
-        <w:rPr>
-          <w:rFonts w:ascii="Courier New" w:eastAsia="Times New Roman" w:hAnsi="Courier New" w:cs="Courier New"/>
-          <w:sz w:val="20"/>
-          <w:szCs w:val="20"/>
-          <w:lang w:eastAsia="en-IN"/>
-        </w:rPr>
-      </w:pPr>
-      <w:r>
-        <w:rPr>
-          <w:rFonts w:ascii="Courier New" w:eastAsia="Times New Roman" w:hAnsi="Courier New" w:cs="Courier New"/>
-          <w:sz w:val="20"/>
-          <w:szCs w:val="20"/>
-          <w:lang w:eastAsia="en-IN"/>
-        </w:rPr>
-        <w:t>generate_phrase &lt;- function(model, text, chars, max_length, diversity){</w:t>
+        <w:t xml:space="preserve">This one generates a phrase from a model, text, set of characters, and parameters like the maximum length of phrase and diversity, </w:t>
+      </w:r>
+      <w:proofErr w:type="gramStart"/>
+      <w:r>
+        <w:rPr>
+          <w:rFonts w:ascii="Times New Roman" w:eastAsia="Times New Roman" w:hAnsi="Times New Roman" w:cs="Times New Roman"/>
+          <w:sz w:val="20"/>
+          <w:szCs w:val="20"/>
+          <w:lang w:eastAsia="en-IN"/>
+        </w:rPr>
+        <w:t>i.e.</w:t>
+      </w:r>
+      <w:proofErr w:type="gramEnd"/>
+      <w:r>
+        <w:rPr>
+          <w:rFonts w:ascii="Times New Roman" w:eastAsia="Times New Roman" w:hAnsi="Times New Roman" w:cs="Times New Roman"/>
+          <w:sz w:val="20"/>
+          <w:szCs w:val="20"/>
+          <w:lang w:eastAsia="en-IN"/>
+        </w:rPr>
+        <w:t> how WILD we are going to let the model be.</w:t>
+      </w:r>
+    </w:p>
+    <w:p>
+      <w:pPr>
+        <w:tabs>
+          <w:tab w:val="left" w:pos="916"/>
+          <w:tab w:val="left" w:pos="1832"/>
+          <w:tab w:val="left" w:pos="2748"/>
+          <w:tab w:val="left" w:pos="3664"/>
+          <w:tab w:val="left" w:pos="4580"/>
+          <w:tab w:val="left" w:pos="5496"/>
+          <w:tab w:val="left" w:pos="6412"/>
+          <w:tab w:val="left" w:pos="7328"/>
+          <w:tab w:val="left" w:pos="8244"/>
+          <w:tab w:val="left" w:pos="9160"/>
+          <w:tab w:val="left" w:pos="10076"/>
+          <w:tab w:val="left" w:pos="10992"/>
+          <w:tab w:val="left" w:pos="11908"/>
+          <w:tab w:val="left" w:pos="12824"/>
+          <w:tab w:val="left" w:pos="13740"/>
+          <w:tab w:val="left" w:pos="14656"/>
+        </w:tabs>
+        <w:spacing w:after="0" w:line="240" w:lineRule="auto"/>
+        <w:rPr>
+          <w:rFonts w:ascii="Courier New" w:eastAsia="Times New Roman" w:hAnsi="Courier New" w:cs="Courier New"/>
+          <w:sz w:val="20"/>
+          <w:szCs w:val="20"/>
+          <w:lang w:eastAsia="en-IN"/>
+        </w:rPr>
+      </w:pPr>
+      <w:r>
+        <w:rPr>
+          <w:rFonts w:ascii="Courier New" w:eastAsia="Times New Roman" w:hAnsi="Courier New" w:cs="Courier New"/>
+          <w:sz w:val="20"/>
+          <w:szCs w:val="20"/>
+          <w:lang w:eastAsia="en-IN"/>
+        </w:rPr>
+        <w:t xml:space="preserve">generate_phrase &lt;- </w:t>
+      </w:r>
+      <w:proofErr w:type="gramStart"/>
+      <w:r>
+        <w:rPr>
+          <w:rFonts w:ascii="Courier New" w:eastAsia="Times New Roman" w:hAnsi="Courier New" w:cs="Courier New"/>
+          <w:sz w:val="20"/>
+          <w:szCs w:val="20"/>
+          <w:lang w:eastAsia="en-IN"/>
+        </w:rPr>
+        <w:t>function(</w:t>
+      </w:r>
+      <w:proofErr w:type="gramEnd"/>
+      <w:r>
+        <w:rPr>
+          <w:rFonts w:ascii="Courier New" w:eastAsia="Times New Roman" w:hAnsi="Courier New" w:cs="Courier New"/>
+          <w:sz w:val="20"/>
+          <w:szCs w:val="20"/>
+          <w:lang w:eastAsia="en-IN"/>
+        </w:rPr>
+        <w:t>model, text, chars, max_length, diversity){</w:t>
       </w:r>
     </w:p>
     <w:p>
@@ -3413,45 +3706,85 @@
           <w:szCs w:val="20"/>
           <w:lang w:eastAsia="en-IN"/>
         </w:rPr>
-        <w:t xml:space="preserve">    # this function chooses the next character for the phrase</w:t>
-      </w:r>
-    </w:p>
-    <w:p>
-      <w:pPr>
-        <w:tabs>
-          <w:tab w:val="left" w:pos="916"/>
-          <w:tab w:val="left" w:pos="1832"/>
-          <w:tab w:val="left" w:pos="2748"/>
-          <w:tab w:val="left" w:pos="3664"/>
-          <w:tab w:val="left" w:pos="4580"/>
-          <w:tab w:val="left" w:pos="5496"/>
-          <w:tab w:val="left" w:pos="6412"/>
-          <w:tab w:val="left" w:pos="7328"/>
-          <w:tab w:val="left" w:pos="8244"/>
-          <w:tab w:val="left" w:pos="9160"/>
-          <w:tab w:val="left" w:pos="10076"/>
-          <w:tab w:val="left" w:pos="10992"/>
-          <w:tab w:val="left" w:pos="11908"/>
-          <w:tab w:val="left" w:pos="12824"/>
-          <w:tab w:val="left" w:pos="13740"/>
-          <w:tab w:val="left" w:pos="14656"/>
-        </w:tabs>
-        <w:spacing w:after="0" w:line="240" w:lineRule="auto"/>
-        <w:rPr>
-          <w:rFonts w:ascii="Courier New" w:eastAsia="Times New Roman" w:hAnsi="Courier New" w:cs="Courier New"/>
-          <w:sz w:val="20"/>
-          <w:szCs w:val="20"/>
-          <w:lang w:eastAsia="en-IN"/>
-        </w:rPr>
-      </w:pPr>
-      <w:r>
-        <w:rPr>
-          <w:rFonts w:ascii="Courier New" w:eastAsia="Times New Roman" w:hAnsi="Courier New" w:cs="Courier New"/>
-          <w:sz w:val="20"/>
-          <w:szCs w:val="20"/>
-          <w:lang w:eastAsia="en-IN"/>
-        </w:rPr>
-        <w:t xml:space="preserve">    choose_next_char &lt;- function(preds, chars, temperature){</w:t>
+        <w:t xml:space="preserve">    # </w:t>
+      </w:r>
+      <w:proofErr w:type="gramStart"/>
+      <w:r>
+        <w:rPr>
+          <w:rFonts w:ascii="Courier New" w:eastAsia="Times New Roman" w:hAnsi="Courier New" w:cs="Courier New"/>
+          <w:sz w:val="20"/>
+          <w:szCs w:val="20"/>
+          <w:lang w:eastAsia="en-IN"/>
+        </w:rPr>
+        <w:t>this</w:t>
+      </w:r>
+      <w:proofErr w:type="gramEnd"/>
+      <w:r>
+        <w:rPr>
+          <w:rFonts w:ascii="Courier New" w:eastAsia="Times New Roman" w:hAnsi="Courier New" w:cs="Courier New"/>
+          <w:sz w:val="20"/>
+          <w:szCs w:val="20"/>
+          <w:lang w:eastAsia="en-IN"/>
+        </w:rPr>
+        <w:t xml:space="preserve"> function chooses the next character for the phrase</w:t>
+      </w:r>
+    </w:p>
+    <w:p>
+      <w:pPr>
+        <w:tabs>
+          <w:tab w:val="left" w:pos="916"/>
+          <w:tab w:val="left" w:pos="1832"/>
+          <w:tab w:val="left" w:pos="2748"/>
+          <w:tab w:val="left" w:pos="3664"/>
+          <w:tab w:val="left" w:pos="4580"/>
+          <w:tab w:val="left" w:pos="5496"/>
+          <w:tab w:val="left" w:pos="6412"/>
+          <w:tab w:val="left" w:pos="7328"/>
+          <w:tab w:val="left" w:pos="8244"/>
+          <w:tab w:val="left" w:pos="9160"/>
+          <w:tab w:val="left" w:pos="10076"/>
+          <w:tab w:val="left" w:pos="10992"/>
+          <w:tab w:val="left" w:pos="11908"/>
+          <w:tab w:val="left" w:pos="12824"/>
+          <w:tab w:val="left" w:pos="13740"/>
+          <w:tab w:val="left" w:pos="14656"/>
+        </w:tabs>
+        <w:spacing w:after="0" w:line="240" w:lineRule="auto"/>
+        <w:rPr>
+          <w:rFonts w:ascii="Courier New" w:eastAsia="Times New Roman" w:hAnsi="Courier New" w:cs="Courier New"/>
+          <w:sz w:val="20"/>
+          <w:szCs w:val="20"/>
+          <w:lang w:eastAsia="en-IN"/>
+        </w:rPr>
+      </w:pPr>
+      <w:r>
+        <w:rPr>
+          <w:rFonts w:ascii="Courier New" w:eastAsia="Times New Roman" w:hAnsi="Courier New" w:cs="Courier New"/>
+          <w:sz w:val="20"/>
+          <w:szCs w:val="20"/>
+          <w:lang w:eastAsia="en-IN"/>
+        </w:rPr>
+        <w:t xml:space="preserve">    choose_next_char &lt;- </w:t>
+      </w:r>
+      <w:proofErr w:type="gramStart"/>
+      <w:r>
+        <w:rPr>
+          <w:rFonts w:ascii="Courier New" w:eastAsia="Times New Roman" w:hAnsi="Courier New" w:cs="Courier New"/>
+          <w:sz w:val="20"/>
+          <w:szCs w:val="20"/>
+          <w:lang w:eastAsia="en-IN"/>
+        </w:rPr>
+        <w:t>function(</w:t>
+      </w:r>
+      <w:proofErr w:type="gramEnd"/>
+      <w:r>
+        <w:rPr>
+          <w:rFonts w:ascii="Courier New" w:eastAsia="Times New Roman" w:hAnsi="Courier New" w:cs="Courier New"/>
+          <w:sz w:val="20"/>
+          <w:szCs w:val="20"/>
+          <w:lang w:eastAsia="en-IN"/>
+        </w:rPr>
+        <w:t>preds, chars, temperature){</w:t>
       </w:r>
     </w:p>
     <w:p>
@@ -3641,83 +3974,143 @@
           <w:szCs w:val="20"/>
           <w:lang w:eastAsia="en-IN"/>
         </w:rPr>
-        <w:t xml:space="preserve">        next_index &lt;- rmultinom(1, 1, preds) %&gt;% </w:t>
-      </w:r>
-    </w:p>
-    <w:p>
-      <w:pPr>
-        <w:tabs>
-          <w:tab w:val="left" w:pos="916"/>
-          <w:tab w:val="left" w:pos="1832"/>
-          <w:tab w:val="left" w:pos="2748"/>
-          <w:tab w:val="left" w:pos="3664"/>
-          <w:tab w:val="left" w:pos="4580"/>
-          <w:tab w:val="left" w:pos="5496"/>
-          <w:tab w:val="left" w:pos="6412"/>
-          <w:tab w:val="left" w:pos="7328"/>
-          <w:tab w:val="left" w:pos="8244"/>
-          <w:tab w:val="left" w:pos="9160"/>
-          <w:tab w:val="left" w:pos="10076"/>
-          <w:tab w:val="left" w:pos="10992"/>
-          <w:tab w:val="left" w:pos="11908"/>
-          <w:tab w:val="left" w:pos="12824"/>
-          <w:tab w:val="left" w:pos="13740"/>
-          <w:tab w:val="left" w:pos="14656"/>
-        </w:tabs>
-        <w:spacing w:after="0" w:line="240" w:lineRule="auto"/>
-        <w:rPr>
-          <w:rFonts w:ascii="Courier New" w:eastAsia="Times New Roman" w:hAnsi="Courier New" w:cs="Courier New"/>
-          <w:sz w:val="20"/>
-          <w:szCs w:val="20"/>
-          <w:lang w:eastAsia="en-IN"/>
-        </w:rPr>
-      </w:pPr>
-      <w:r>
-        <w:rPr>
-          <w:rFonts w:ascii="Courier New" w:eastAsia="Times New Roman" w:hAnsi="Courier New" w:cs="Courier New"/>
-          <w:sz w:val="20"/>
-          <w:szCs w:val="20"/>
-          <w:lang w:eastAsia="en-IN"/>
-        </w:rPr>
-        <w:t xml:space="preserve">            as.integer() %&gt;%</w:t>
-      </w:r>
-    </w:p>
-    <w:p>
-      <w:pPr>
-        <w:tabs>
-          <w:tab w:val="left" w:pos="916"/>
-          <w:tab w:val="left" w:pos="1832"/>
-          <w:tab w:val="left" w:pos="2748"/>
-          <w:tab w:val="left" w:pos="3664"/>
-          <w:tab w:val="left" w:pos="4580"/>
-          <w:tab w:val="left" w:pos="5496"/>
-          <w:tab w:val="left" w:pos="6412"/>
-          <w:tab w:val="left" w:pos="7328"/>
-          <w:tab w:val="left" w:pos="8244"/>
-          <w:tab w:val="left" w:pos="9160"/>
-          <w:tab w:val="left" w:pos="10076"/>
-          <w:tab w:val="left" w:pos="10992"/>
-          <w:tab w:val="left" w:pos="11908"/>
-          <w:tab w:val="left" w:pos="12824"/>
-          <w:tab w:val="left" w:pos="13740"/>
-          <w:tab w:val="left" w:pos="14656"/>
-        </w:tabs>
-        <w:spacing w:after="0" w:line="240" w:lineRule="auto"/>
-        <w:rPr>
-          <w:rFonts w:ascii="Courier New" w:eastAsia="Times New Roman" w:hAnsi="Courier New" w:cs="Courier New"/>
-          <w:sz w:val="20"/>
-          <w:szCs w:val="20"/>
-          <w:lang w:eastAsia="en-IN"/>
-        </w:rPr>
-      </w:pPr>
-      <w:r>
-        <w:rPr>
-          <w:rFonts w:ascii="Courier New" w:eastAsia="Times New Roman" w:hAnsi="Courier New" w:cs="Courier New"/>
-          <w:sz w:val="20"/>
-          <w:szCs w:val="20"/>
-          <w:lang w:eastAsia="en-IN"/>
-        </w:rPr>
-        <w:t xml:space="preserve">            which.max()</w:t>
+        <w:t xml:space="preserve">        next_index &lt;- </w:t>
+      </w:r>
+      <w:proofErr w:type="gramStart"/>
+      <w:r>
+        <w:rPr>
+          <w:rFonts w:ascii="Courier New" w:eastAsia="Times New Roman" w:hAnsi="Courier New" w:cs="Courier New"/>
+          <w:sz w:val="20"/>
+          <w:szCs w:val="20"/>
+          <w:lang w:eastAsia="en-IN"/>
+        </w:rPr>
+        <w:t>rmultinom(</w:t>
+      </w:r>
+      <w:proofErr w:type="gramEnd"/>
+      <w:r>
+        <w:rPr>
+          <w:rFonts w:ascii="Courier New" w:eastAsia="Times New Roman" w:hAnsi="Courier New" w:cs="Courier New"/>
+          <w:sz w:val="20"/>
+          <w:szCs w:val="20"/>
+          <w:lang w:eastAsia="en-IN"/>
+        </w:rPr>
+        <w:t xml:space="preserve">1, 1, preds) %&gt;% </w:t>
+      </w:r>
+    </w:p>
+    <w:p>
+      <w:pPr>
+        <w:tabs>
+          <w:tab w:val="left" w:pos="916"/>
+          <w:tab w:val="left" w:pos="1832"/>
+          <w:tab w:val="left" w:pos="2748"/>
+          <w:tab w:val="left" w:pos="3664"/>
+          <w:tab w:val="left" w:pos="4580"/>
+          <w:tab w:val="left" w:pos="5496"/>
+          <w:tab w:val="left" w:pos="6412"/>
+          <w:tab w:val="left" w:pos="7328"/>
+          <w:tab w:val="left" w:pos="8244"/>
+          <w:tab w:val="left" w:pos="9160"/>
+          <w:tab w:val="left" w:pos="10076"/>
+          <w:tab w:val="left" w:pos="10992"/>
+          <w:tab w:val="left" w:pos="11908"/>
+          <w:tab w:val="left" w:pos="12824"/>
+          <w:tab w:val="left" w:pos="13740"/>
+          <w:tab w:val="left" w:pos="14656"/>
+        </w:tabs>
+        <w:spacing w:after="0" w:line="240" w:lineRule="auto"/>
+        <w:rPr>
+          <w:rFonts w:ascii="Courier New" w:eastAsia="Times New Roman" w:hAnsi="Courier New" w:cs="Courier New"/>
+          <w:sz w:val="20"/>
+          <w:szCs w:val="20"/>
+          <w:lang w:eastAsia="en-IN"/>
+        </w:rPr>
+      </w:pPr>
+      <w:r>
+        <w:rPr>
+          <w:rFonts w:ascii="Courier New" w:eastAsia="Times New Roman" w:hAnsi="Courier New" w:cs="Courier New"/>
+          <w:sz w:val="20"/>
+          <w:szCs w:val="20"/>
+          <w:lang w:eastAsia="en-IN"/>
+        </w:rPr>
+        <w:t xml:space="preserve">            </w:t>
+      </w:r>
+      <w:proofErr w:type="gramStart"/>
+      <w:r>
+        <w:rPr>
+          <w:rFonts w:ascii="Courier New" w:eastAsia="Times New Roman" w:hAnsi="Courier New" w:cs="Courier New"/>
+          <w:sz w:val="20"/>
+          <w:szCs w:val="20"/>
+          <w:lang w:eastAsia="en-IN"/>
+        </w:rPr>
+        <w:t>as.integer</w:t>
+      </w:r>
+      <w:proofErr w:type="gramEnd"/>
+      <w:r>
+        <w:rPr>
+          <w:rFonts w:ascii="Courier New" w:eastAsia="Times New Roman" w:hAnsi="Courier New" w:cs="Courier New"/>
+          <w:sz w:val="20"/>
+          <w:szCs w:val="20"/>
+          <w:lang w:eastAsia="en-IN"/>
+        </w:rPr>
+        <w:t>() %&gt;%</w:t>
+      </w:r>
+    </w:p>
+    <w:p>
+      <w:pPr>
+        <w:tabs>
+          <w:tab w:val="left" w:pos="916"/>
+          <w:tab w:val="left" w:pos="1832"/>
+          <w:tab w:val="left" w:pos="2748"/>
+          <w:tab w:val="left" w:pos="3664"/>
+          <w:tab w:val="left" w:pos="4580"/>
+          <w:tab w:val="left" w:pos="5496"/>
+          <w:tab w:val="left" w:pos="6412"/>
+          <w:tab w:val="left" w:pos="7328"/>
+          <w:tab w:val="left" w:pos="8244"/>
+          <w:tab w:val="left" w:pos="9160"/>
+          <w:tab w:val="left" w:pos="10076"/>
+          <w:tab w:val="left" w:pos="10992"/>
+          <w:tab w:val="left" w:pos="11908"/>
+          <w:tab w:val="left" w:pos="12824"/>
+          <w:tab w:val="left" w:pos="13740"/>
+          <w:tab w:val="left" w:pos="14656"/>
+        </w:tabs>
+        <w:spacing w:after="0" w:line="240" w:lineRule="auto"/>
+        <w:rPr>
+          <w:rFonts w:ascii="Courier New" w:eastAsia="Times New Roman" w:hAnsi="Courier New" w:cs="Courier New"/>
+          <w:sz w:val="20"/>
+          <w:szCs w:val="20"/>
+          <w:lang w:eastAsia="en-IN"/>
+        </w:rPr>
+      </w:pPr>
+      <w:r>
+        <w:rPr>
+          <w:rFonts w:ascii="Courier New" w:eastAsia="Times New Roman" w:hAnsi="Courier New" w:cs="Courier New"/>
+          <w:sz w:val="20"/>
+          <w:szCs w:val="20"/>
+          <w:lang w:eastAsia="en-IN"/>
+        </w:rPr>
+        <w:t xml:space="preserve">            </w:t>
+      </w:r>
+      <w:proofErr w:type="gramStart"/>
+      <w:r>
+        <w:rPr>
+          <w:rFonts w:ascii="Courier New" w:eastAsia="Times New Roman" w:hAnsi="Courier New" w:cs="Courier New"/>
+          <w:sz w:val="20"/>
+          <w:szCs w:val="20"/>
+          <w:lang w:eastAsia="en-IN"/>
+        </w:rPr>
+        <w:t>which.max(</w:t>
+      </w:r>
+      <w:proofErr w:type="gramEnd"/>
+      <w:r>
+        <w:rPr>
+          <w:rFonts w:ascii="Courier New" w:eastAsia="Times New Roman" w:hAnsi="Courier New" w:cs="Courier New"/>
+          <w:sz w:val="20"/>
+          <w:szCs w:val="20"/>
+          <w:lang w:eastAsia="en-IN"/>
+        </w:rPr>
+        <w:t>)</w:t>
       </w:r>
     </w:p>
     <w:p>
@@ -3869,121 +4262,201 @@
           <w:szCs w:val="20"/>
           <w:lang w:eastAsia="en-IN"/>
         </w:rPr>
-        <w:t xml:space="preserve">    # this function takes a sequence of characters and turns it into a numeric array for the model</w:t>
-      </w:r>
-    </w:p>
-    <w:p>
-      <w:pPr>
-        <w:tabs>
-          <w:tab w:val="left" w:pos="916"/>
-          <w:tab w:val="left" w:pos="1832"/>
-          <w:tab w:val="left" w:pos="2748"/>
-          <w:tab w:val="left" w:pos="3664"/>
-          <w:tab w:val="left" w:pos="4580"/>
-          <w:tab w:val="left" w:pos="5496"/>
-          <w:tab w:val="left" w:pos="6412"/>
-          <w:tab w:val="left" w:pos="7328"/>
-          <w:tab w:val="left" w:pos="8244"/>
-          <w:tab w:val="left" w:pos="9160"/>
-          <w:tab w:val="left" w:pos="10076"/>
-          <w:tab w:val="left" w:pos="10992"/>
-          <w:tab w:val="left" w:pos="11908"/>
-          <w:tab w:val="left" w:pos="12824"/>
-          <w:tab w:val="left" w:pos="13740"/>
-          <w:tab w:val="left" w:pos="14656"/>
-        </w:tabs>
-        <w:spacing w:after="0" w:line="240" w:lineRule="auto"/>
-        <w:rPr>
-          <w:rFonts w:ascii="Courier New" w:eastAsia="Times New Roman" w:hAnsi="Courier New" w:cs="Courier New"/>
-          <w:sz w:val="20"/>
-          <w:szCs w:val="20"/>
-          <w:lang w:eastAsia="en-IN"/>
-        </w:rPr>
-      </w:pPr>
-      <w:r>
-        <w:rPr>
-          <w:rFonts w:ascii="Courier New" w:eastAsia="Times New Roman" w:hAnsi="Courier New" w:cs="Courier New"/>
-          <w:sz w:val="20"/>
-          <w:szCs w:val="20"/>
-          <w:lang w:eastAsia="en-IN"/>
-        </w:rPr>
-        <w:t xml:space="preserve">    convert_sentence_to_data &lt;- function(sentence, chars){</w:t>
-      </w:r>
-    </w:p>
-    <w:p>
-      <w:pPr>
-        <w:tabs>
-          <w:tab w:val="left" w:pos="916"/>
-          <w:tab w:val="left" w:pos="1832"/>
-          <w:tab w:val="left" w:pos="2748"/>
-          <w:tab w:val="left" w:pos="3664"/>
-          <w:tab w:val="left" w:pos="4580"/>
-          <w:tab w:val="left" w:pos="5496"/>
-          <w:tab w:val="left" w:pos="6412"/>
-          <w:tab w:val="left" w:pos="7328"/>
-          <w:tab w:val="left" w:pos="8244"/>
-          <w:tab w:val="left" w:pos="9160"/>
-          <w:tab w:val="left" w:pos="10076"/>
-          <w:tab w:val="left" w:pos="10992"/>
-          <w:tab w:val="left" w:pos="11908"/>
-          <w:tab w:val="left" w:pos="12824"/>
-          <w:tab w:val="left" w:pos="13740"/>
-          <w:tab w:val="left" w:pos="14656"/>
-        </w:tabs>
-        <w:spacing w:after="0" w:line="240" w:lineRule="auto"/>
-        <w:rPr>
-          <w:rFonts w:ascii="Courier New" w:eastAsia="Times New Roman" w:hAnsi="Courier New" w:cs="Courier New"/>
-          <w:sz w:val="20"/>
-          <w:szCs w:val="20"/>
-          <w:lang w:eastAsia="en-IN"/>
-        </w:rPr>
-      </w:pPr>
-      <w:r>
-        <w:rPr>
-          <w:rFonts w:ascii="Courier New" w:eastAsia="Times New Roman" w:hAnsi="Courier New" w:cs="Courier New"/>
-          <w:sz w:val="20"/>
-          <w:szCs w:val="20"/>
-          <w:lang w:eastAsia="en-IN"/>
-        </w:rPr>
-        <w:t xml:space="preserve">        x &lt;- sapply(chars, function(x){</w:t>
-      </w:r>
-    </w:p>
-    <w:p>
-      <w:pPr>
-        <w:tabs>
-          <w:tab w:val="left" w:pos="916"/>
-          <w:tab w:val="left" w:pos="1832"/>
-          <w:tab w:val="left" w:pos="2748"/>
-          <w:tab w:val="left" w:pos="3664"/>
-          <w:tab w:val="left" w:pos="4580"/>
-          <w:tab w:val="left" w:pos="5496"/>
-          <w:tab w:val="left" w:pos="6412"/>
-          <w:tab w:val="left" w:pos="7328"/>
-          <w:tab w:val="left" w:pos="8244"/>
-          <w:tab w:val="left" w:pos="9160"/>
-          <w:tab w:val="left" w:pos="10076"/>
-          <w:tab w:val="left" w:pos="10992"/>
-          <w:tab w:val="left" w:pos="11908"/>
-          <w:tab w:val="left" w:pos="12824"/>
-          <w:tab w:val="left" w:pos="13740"/>
-          <w:tab w:val="left" w:pos="14656"/>
-        </w:tabs>
-        <w:spacing w:after="0" w:line="240" w:lineRule="auto"/>
-        <w:rPr>
-          <w:rFonts w:ascii="Courier New" w:eastAsia="Times New Roman" w:hAnsi="Courier New" w:cs="Courier New"/>
-          <w:sz w:val="20"/>
-          <w:szCs w:val="20"/>
-          <w:lang w:eastAsia="en-IN"/>
-        </w:rPr>
-      </w:pPr>
-      <w:r>
-        <w:rPr>
-          <w:rFonts w:ascii="Courier New" w:eastAsia="Times New Roman" w:hAnsi="Courier New" w:cs="Courier New"/>
-          <w:sz w:val="20"/>
-          <w:szCs w:val="20"/>
-          <w:lang w:eastAsia="en-IN"/>
-        </w:rPr>
-        <w:t xml:space="preserve">            as.integer(x == sentence)</w:t>
+        <w:t xml:space="preserve">    # </w:t>
+      </w:r>
+      <w:proofErr w:type="gramStart"/>
+      <w:r>
+        <w:rPr>
+          <w:rFonts w:ascii="Courier New" w:eastAsia="Times New Roman" w:hAnsi="Courier New" w:cs="Courier New"/>
+          <w:sz w:val="20"/>
+          <w:szCs w:val="20"/>
+          <w:lang w:eastAsia="en-IN"/>
+        </w:rPr>
+        <w:t>this</w:t>
+      </w:r>
+      <w:proofErr w:type="gramEnd"/>
+      <w:r>
+        <w:rPr>
+          <w:rFonts w:ascii="Courier New" w:eastAsia="Times New Roman" w:hAnsi="Courier New" w:cs="Courier New"/>
+          <w:sz w:val="20"/>
+          <w:szCs w:val="20"/>
+          <w:lang w:eastAsia="en-IN"/>
+        </w:rPr>
+        <w:t xml:space="preserve"> function takes a sequence of characters and turns it into a numeric array for the model</w:t>
+      </w:r>
+    </w:p>
+    <w:p>
+      <w:pPr>
+        <w:tabs>
+          <w:tab w:val="left" w:pos="916"/>
+          <w:tab w:val="left" w:pos="1832"/>
+          <w:tab w:val="left" w:pos="2748"/>
+          <w:tab w:val="left" w:pos="3664"/>
+          <w:tab w:val="left" w:pos="4580"/>
+          <w:tab w:val="left" w:pos="5496"/>
+          <w:tab w:val="left" w:pos="6412"/>
+          <w:tab w:val="left" w:pos="7328"/>
+          <w:tab w:val="left" w:pos="8244"/>
+          <w:tab w:val="left" w:pos="9160"/>
+          <w:tab w:val="left" w:pos="10076"/>
+          <w:tab w:val="left" w:pos="10992"/>
+          <w:tab w:val="left" w:pos="11908"/>
+          <w:tab w:val="left" w:pos="12824"/>
+          <w:tab w:val="left" w:pos="13740"/>
+          <w:tab w:val="left" w:pos="14656"/>
+        </w:tabs>
+        <w:spacing w:after="0" w:line="240" w:lineRule="auto"/>
+        <w:rPr>
+          <w:rFonts w:ascii="Courier New" w:eastAsia="Times New Roman" w:hAnsi="Courier New" w:cs="Courier New"/>
+          <w:sz w:val="20"/>
+          <w:szCs w:val="20"/>
+          <w:lang w:eastAsia="en-IN"/>
+        </w:rPr>
+      </w:pPr>
+      <w:r>
+        <w:rPr>
+          <w:rFonts w:ascii="Courier New" w:eastAsia="Times New Roman" w:hAnsi="Courier New" w:cs="Courier New"/>
+          <w:sz w:val="20"/>
+          <w:szCs w:val="20"/>
+          <w:lang w:eastAsia="en-IN"/>
+        </w:rPr>
+        <w:t xml:space="preserve">    convert_sentence_to_data &lt;- </w:t>
+      </w:r>
+      <w:proofErr w:type="gramStart"/>
+      <w:r>
+        <w:rPr>
+          <w:rFonts w:ascii="Courier New" w:eastAsia="Times New Roman" w:hAnsi="Courier New" w:cs="Courier New"/>
+          <w:sz w:val="20"/>
+          <w:szCs w:val="20"/>
+          <w:lang w:eastAsia="en-IN"/>
+        </w:rPr>
+        <w:t>function(</w:t>
+      </w:r>
+      <w:proofErr w:type="gramEnd"/>
+      <w:r>
+        <w:rPr>
+          <w:rFonts w:ascii="Courier New" w:eastAsia="Times New Roman" w:hAnsi="Courier New" w:cs="Courier New"/>
+          <w:sz w:val="20"/>
+          <w:szCs w:val="20"/>
+          <w:lang w:eastAsia="en-IN"/>
+        </w:rPr>
+        <w:t>sentence, chars){</w:t>
+      </w:r>
+    </w:p>
+    <w:p>
+      <w:pPr>
+        <w:tabs>
+          <w:tab w:val="left" w:pos="916"/>
+          <w:tab w:val="left" w:pos="1832"/>
+          <w:tab w:val="left" w:pos="2748"/>
+          <w:tab w:val="left" w:pos="3664"/>
+          <w:tab w:val="left" w:pos="4580"/>
+          <w:tab w:val="left" w:pos="5496"/>
+          <w:tab w:val="left" w:pos="6412"/>
+          <w:tab w:val="left" w:pos="7328"/>
+          <w:tab w:val="left" w:pos="8244"/>
+          <w:tab w:val="left" w:pos="9160"/>
+          <w:tab w:val="left" w:pos="10076"/>
+          <w:tab w:val="left" w:pos="10992"/>
+          <w:tab w:val="left" w:pos="11908"/>
+          <w:tab w:val="left" w:pos="12824"/>
+          <w:tab w:val="left" w:pos="13740"/>
+          <w:tab w:val="left" w:pos="14656"/>
+        </w:tabs>
+        <w:spacing w:after="0" w:line="240" w:lineRule="auto"/>
+        <w:rPr>
+          <w:rFonts w:ascii="Courier New" w:eastAsia="Times New Roman" w:hAnsi="Courier New" w:cs="Courier New"/>
+          <w:sz w:val="20"/>
+          <w:szCs w:val="20"/>
+          <w:lang w:eastAsia="en-IN"/>
+        </w:rPr>
+      </w:pPr>
+      <w:r>
+        <w:rPr>
+          <w:rFonts w:ascii="Courier New" w:eastAsia="Times New Roman" w:hAnsi="Courier New" w:cs="Courier New"/>
+          <w:sz w:val="20"/>
+          <w:szCs w:val="20"/>
+          <w:lang w:eastAsia="en-IN"/>
+        </w:rPr>
+        <w:t xml:space="preserve">        x &lt;- </w:t>
+      </w:r>
+      <w:proofErr w:type="gramStart"/>
+      <w:r>
+        <w:rPr>
+          <w:rFonts w:ascii="Courier New" w:eastAsia="Times New Roman" w:hAnsi="Courier New" w:cs="Courier New"/>
+          <w:sz w:val="20"/>
+          <w:szCs w:val="20"/>
+          <w:lang w:eastAsia="en-IN"/>
+        </w:rPr>
+        <w:t>sapply(</w:t>
+      </w:r>
+      <w:proofErr w:type="gramEnd"/>
+      <w:r>
+        <w:rPr>
+          <w:rFonts w:ascii="Courier New" w:eastAsia="Times New Roman" w:hAnsi="Courier New" w:cs="Courier New"/>
+          <w:sz w:val="20"/>
+          <w:szCs w:val="20"/>
+          <w:lang w:eastAsia="en-IN"/>
+        </w:rPr>
+        <w:t>chars, function(x){</w:t>
+      </w:r>
+    </w:p>
+    <w:p>
+      <w:pPr>
+        <w:tabs>
+          <w:tab w:val="left" w:pos="916"/>
+          <w:tab w:val="left" w:pos="1832"/>
+          <w:tab w:val="left" w:pos="2748"/>
+          <w:tab w:val="left" w:pos="3664"/>
+          <w:tab w:val="left" w:pos="4580"/>
+          <w:tab w:val="left" w:pos="5496"/>
+          <w:tab w:val="left" w:pos="6412"/>
+          <w:tab w:val="left" w:pos="7328"/>
+          <w:tab w:val="left" w:pos="8244"/>
+          <w:tab w:val="left" w:pos="9160"/>
+          <w:tab w:val="left" w:pos="10076"/>
+          <w:tab w:val="left" w:pos="10992"/>
+          <w:tab w:val="left" w:pos="11908"/>
+          <w:tab w:val="left" w:pos="12824"/>
+          <w:tab w:val="left" w:pos="13740"/>
+          <w:tab w:val="left" w:pos="14656"/>
+        </w:tabs>
+        <w:spacing w:after="0" w:line="240" w:lineRule="auto"/>
+        <w:rPr>
+          <w:rFonts w:ascii="Courier New" w:eastAsia="Times New Roman" w:hAnsi="Courier New" w:cs="Courier New"/>
+          <w:sz w:val="20"/>
+          <w:szCs w:val="20"/>
+          <w:lang w:eastAsia="en-IN"/>
+        </w:rPr>
+      </w:pPr>
+      <w:r>
+        <w:rPr>
+          <w:rFonts w:ascii="Courier New" w:eastAsia="Times New Roman" w:hAnsi="Courier New" w:cs="Courier New"/>
+          <w:sz w:val="20"/>
+          <w:szCs w:val="20"/>
+          <w:lang w:eastAsia="en-IN"/>
+        </w:rPr>
+        <w:t xml:space="preserve">            </w:t>
+      </w:r>
+      <w:proofErr w:type="gramStart"/>
+      <w:r>
+        <w:rPr>
+          <w:rFonts w:ascii="Courier New" w:eastAsia="Times New Roman" w:hAnsi="Courier New" w:cs="Courier New"/>
+          <w:sz w:val="20"/>
+          <w:szCs w:val="20"/>
+          <w:lang w:eastAsia="en-IN"/>
+        </w:rPr>
+        <w:t>as.integer</w:t>
+      </w:r>
+      <w:proofErr w:type="gramEnd"/>
+      <w:r>
+        <w:rPr>
+          <w:rFonts w:ascii="Courier New" w:eastAsia="Times New Roman" w:hAnsi="Courier New" w:cs="Courier New"/>
+          <w:sz w:val="20"/>
+          <w:szCs w:val="20"/>
+          <w:lang w:eastAsia="en-IN"/>
+        </w:rPr>
+        <w:t>(x == sentence)</w:t>
       </w:r>
     </w:p>
     <w:p>
@@ -4059,7 +4532,27 @@
           <w:szCs w:val="20"/>
           <w:lang w:eastAsia="en-IN"/>
         </w:rPr>
-        <w:t xml:space="preserve">        array_reshape(x, c(1, dim(x)))</w:t>
+        <w:t xml:space="preserve">        array_</w:t>
+      </w:r>
+      <w:proofErr w:type="gramStart"/>
+      <w:r>
+        <w:rPr>
+          <w:rFonts w:ascii="Courier New" w:eastAsia="Times New Roman" w:hAnsi="Courier New" w:cs="Courier New"/>
+          <w:sz w:val="20"/>
+          <w:szCs w:val="20"/>
+          <w:lang w:eastAsia="en-IN"/>
+        </w:rPr>
+        <w:t>reshape(</w:t>
+      </w:r>
+      <w:proofErr w:type="gramEnd"/>
+      <w:r>
+        <w:rPr>
+          <w:rFonts w:ascii="Courier New" w:eastAsia="Times New Roman" w:hAnsi="Courier New" w:cs="Courier New"/>
+          <w:sz w:val="20"/>
+          <w:szCs w:val="20"/>
+          <w:lang w:eastAsia="en-IN"/>
+        </w:rPr>
+        <w:t>x, c(1, dim(x)))</w:t>
       </w:r>
     </w:p>
     <w:p>
@@ -4173,7 +4666,27 @@
           <w:szCs w:val="20"/>
           <w:lang w:eastAsia="en-IN"/>
         </w:rPr>
-        <w:t xml:space="preserve">    # the inital sentence is from the text</w:t>
+        <w:t xml:space="preserve">    # </w:t>
+      </w:r>
+      <w:proofErr w:type="gramStart"/>
+      <w:r>
+        <w:rPr>
+          <w:rFonts w:ascii="Courier New" w:eastAsia="Times New Roman" w:hAnsi="Courier New" w:cs="Courier New"/>
+          <w:sz w:val="20"/>
+          <w:szCs w:val="20"/>
+          <w:lang w:eastAsia="en-IN"/>
+        </w:rPr>
+        <w:t>the</w:t>
+      </w:r>
+      <w:proofErr w:type="gramEnd"/>
+      <w:r>
+        <w:rPr>
+          <w:rFonts w:ascii="Courier New" w:eastAsia="Times New Roman" w:hAnsi="Courier New" w:cs="Courier New"/>
+          <w:sz w:val="20"/>
+          <w:szCs w:val="20"/>
+          <w:lang w:eastAsia="en-IN"/>
+        </w:rPr>
+        <w:t xml:space="preserve"> inital sentence is from the text</w:t>
       </w:r>
     </w:p>
     <w:p>
@@ -4249,7 +4762,27 @@
           <w:szCs w:val="20"/>
           <w:lang w:eastAsia="en-IN"/>
         </w:rPr>
-        <w:t xml:space="preserve">    sentence &lt;- text[start_index:(start_index + max_length - 1)]</w:t>
+        <w:t xml:space="preserve">    sentence &lt;- </w:t>
+      </w:r>
+      <w:proofErr w:type="gramStart"/>
+      <w:r>
+        <w:rPr>
+          <w:rFonts w:ascii="Courier New" w:eastAsia="Times New Roman" w:hAnsi="Courier New" w:cs="Courier New"/>
+          <w:sz w:val="20"/>
+          <w:szCs w:val="20"/>
+          <w:lang w:eastAsia="en-IN"/>
+        </w:rPr>
+        <w:t>text[</w:t>
+      </w:r>
+      <w:proofErr w:type="gramEnd"/>
+      <w:r>
+        <w:rPr>
+          <w:rFonts w:ascii="Courier New" w:eastAsia="Times New Roman" w:hAnsi="Courier New" w:cs="Courier New"/>
+          <w:sz w:val="20"/>
+          <w:szCs w:val="20"/>
+          <w:lang w:eastAsia="en-IN"/>
+        </w:rPr>
+        <w:t>start_index:(start_index + max_length - 1)]</w:t>
       </w:r>
     </w:p>
     <w:p>
@@ -4363,45 +4896,85 @@
           <w:szCs w:val="20"/>
           <w:lang w:eastAsia="en-IN"/>
         </w:rPr>
-        <w:t xml:space="preserve">    # while we still need characters for the phrase</w:t>
-      </w:r>
-    </w:p>
-    <w:p>
-      <w:pPr>
-        <w:tabs>
-          <w:tab w:val="left" w:pos="916"/>
-          <w:tab w:val="left" w:pos="1832"/>
-          <w:tab w:val="left" w:pos="2748"/>
-          <w:tab w:val="left" w:pos="3664"/>
-          <w:tab w:val="left" w:pos="4580"/>
-          <w:tab w:val="left" w:pos="5496"/>
-          <w:tab w:val="left" w:pos="6412"/>
-          <w:tab w:val="left" w:pos="7328"/>
-          <w:tab w:val="left" w:pos="8244"/>
-          <w:tab w:val="left" w:pos="9160"/>
-          <w:tab w:val="left" w:pos="10076"/>
-          <w:tab w:val="left" w:pos="10992"/>
-          <w:tab w:val="left" w:pos="11908"/>
-          <w:tab w:val="left" w:pos="12824"/>
-          <w:tab w:val="left" w:pos="13740"/>
-          <w:tab w:val="left" w:pos="14656"/>
-        </w:tabs>
-        <w:spacing w:after="0" w:line="240" w:lineRule="auto"/>
-        <w:rPr>
-          <w:rFonts w:ascii="Courier New" w:eastAsia="Times New Roman" w:hAnsi="Courier New" w:cs="Courier New"/>
-          <w:sz w:val="20"/>
-          <w:szCs w:val="20"/>
-          <w:lang w:eastAsia="en-IN"/>
-        </w:rPr>
-      </w:pPr>
-      <w:r>
-        <w:rPr>
-          <w:rFonts w:ascii="Courier New" w:eastAsia="Times New Roman" w:hAnsi="Courier New" w:cs="Courier New"/>
-          <w:sz w:val="20"/>
-          <w:szCs w:val="20"/>
-          <w:lang w:eastAsia="en-IN"/>
-        </w:rPr>
-        <w:t xml:space="preserve">    for(i in 1:(max_length * 20)){</w:t>
+        <w:t xml:space="preserve">    # </w:t>
+      </w:r>
+      <w:proofErr w:type="gramStart"/>
+      <w:r>
+        <w:rPr>
+          <w:rFonts w:ascii="Courier New" w:eastAsia="Times New Roman" w:hAnsi="Courier New" w:cs="Courier New"/>
+          <w:sz w:val="20"/>
+          <w:szCs w:val="20"/>
+          <w:lang w:eastAsia="en-IN"/>
+        </w:rPr>
+        <w:t>while</w:t>
+      </w:r>
+      <w:proofErr w:type="gramEnd"/>
+      <w:r>
+        <w:rPr>
+          <w:rFonts w:ascii="Courier New" w:eastAsia="Times New Roman" w:hAnsi="Courier New" w:cs="Courier New"/>
+          <w:sz w:val="20"/>
+          <w:szCs w:val="20"/>
+          <w:lang w:eastAsia="en-IN"/>
+        </w:rPr>
+        <w:t xml:space="preserve"> we still need characters for the phrase</w:t>
+      </w:r>
+    </w:p>
+    <w:p>
+      <w:pPr>
+        <w:tabs>
+          <w:tab w:val="left" w:pos="916"/>
+          <w:tab w:val="left" w:pos="1832"/>
+          <w:tab w:val="left" w:pos="2748"/>
+          <w:tab w:val="left" w:pos="3664"/>
+          <w:tab w:val="left" w:pos="4580"/>
+          <w:tab w:val="left" w:pos="5496"/>
+          <w:tab w:val="left" w:pos="6412"/>
+          <w:tab w:val="left" w:pos="7328"/>
+          <w:tab w:val="left" w:pos="8244"/>
+          <w:tab w:val="left" w:pos="9160"/>
+          <w:tab w:val="left" w:pos="10076"/>
+          <w:tab w:val="left" w:pos="10992"/>
+          <w:tab w:val="left" w:pos="11908"/>
+          <w:tab w:val="left" w:pos="12824"/>
+          <w:tab w:val="left" w:pos="13740"/>
+          <w:tab w:val="left" w:pos="14656"/>
+        </w:tabs>
+        <w:spacing w:after="0" w:line="240" w:lineRule="auto"/>
+        <w:rPr>
+          <w:rFonts w:ascii="Courier New" w:eastAsia="Times New Roman" w:hAnsi="Courier New" w:cs="Courier New"/>
+          <w:sz w:val="20"/>
+          <w:szCs w:val="20"/>
+          <w:lang w:eastAsia="en-IN"/>
+        </w:rPr>
+      </w:pPr>
+      <w:r>
+        <w:rPr>
+          <w:rFonts w:ascii="Courier New" w:eastAsia="Times New Roman" w:hAnsi="Courier New" w:cs="Courier New"/>
+          <w:sz w:val="20"/>
+          <w:szCs w:val="20"/>
+          <w:lang w:eastAsia="en-IN"/>
+        </w:rPr>
+        <w:t xml:space="preserve">    </w:t>
+      </w:r>
+      <w:proofErr w:type="gramStart"/>
+      <w:r>
+        <w:rPr>
+          <w:rFonts w:ascii="Courier New" w:eastAsia="Times New Roman" w:hAnsi="Courier New" w:cs="Courier New"/>
+          <w:sz w:val="20"/>
+          <w:szCs w:val="20"/>
+          <w:lang w:eastAsia="en-IN"/>
+        </w:rPr>
+        <w:t>for(</w:t>
+      </w:r>
+      <w:proofErr w:type="gramEnd"/>
+      <w:r>
+        <w:rPr>
+          <w:rFonts w:ascii="Courier New" w:eastAsia="Times New Roman" w:hAnsi="Courier New" w:cs="Courier New"/>
+          <w:sz w:val="20"/>
+          <w:szCs w:val="20"/>
+          <w:lang w:eastAsia="en-IN"/>
+        </w:rPr>
+        <w:t>i in 1:(max_length * 20)){</w:t>
       </w:r>
     </w:p>
     <w:p>
@@ -4477,45 +5050,64 @@
           <w:szCs w:val="20"/>
           <w:lang w:eastAsia="en-IN"/>
         </w:rPr>
-        <w:t xml:space="preserve">        sentence_data &lt;- convert_sentence_to_data(sentence, chars)</w:t>
-      </w:r>
-    </w:p>
-    <w:p>
-      <w:pPr>
-        <w:tabs>
-          <w:tab w:val="left" w:pos="916"/>
-          <w:tab w:val="left" w:pos="1832"/>
-          <w:tab w:val="left" w:pos="2748"/>
-          <w:tab w:val="left" w:pos="3664"/>
-          <w:tab w:val="left" w:pos="4580"/>
-          <w:tab w:val="left" w:pos="5496"/>
-          <w:tab w:val="left" w:pos="6412"/>
-          <w:tab w:val="left" w:pos="7328"/>
-          <w:tab w:val="left" w:pos="8244"/>
-          <w:tab w:val="left" w:pos="9160"/>
-          <w:tab w:val="left" w:pos="10076"/>
-          <w:tab w:val="left" w:pos="10992"/>
-          <w:tab w:val="left" w:pos="11908"/>
-          <w:tab w:val="left" w:pos="12824"/>
-          <w:tab w:val="left" w:pos="13740"/>
-          <w:tab w:val="left" w:pos="14656"/>
-        </w:tabs>
-        <w:spacing w:after="0" w:line="240" w:lineRule="auto"/>
-        <w:rPr>
-          <w:rFonts w:ascii="Courier New" w:eastAsia="Times New Roman" w:hAnsi="Courier New" w:cs="Courier New"/>
-          <w:sz w:val="20"/>
-          <w:szCs w:val="20"/>
-          <w:lang w:eastAsia="en-IN"/>
-        </w:rPr>
-      </w:pPr>
-      <w:r>
-        <w:rPr>
-          <w:rFonts w:ascii="Courier New" w:eastAsia="Times New Roman" w:hAnsi="Courier New" w:cs="Courier New"/>
-          <w:sz w:val="20"/>
-          <w:szCs w:val="20"/>
-          <w:lang w:eastAsia="en-IN"/>
-        </w:rPr>
-        <w:lastRenderedPageBreak/>
+        <w:t xml:space="preserve">        sentence_data &lt;- convert_sentence_to_</w:t>
+      </w:r>
+      <w:proofErr w:type="gramStart"/>
+      <w:r>
+        <w:rPr>
+          <w:rFonts w:ascii="Courier New" w:eastAsia="Times New Roman" w:hAnsi="Courier New" w:cs="Courier New"/>
+          <w:sz w:val="20"/>
+          <w:szCs w:val="20"/>
+          <w:lang w:eastAsia="en-IN"/>
+        </w:rPr>
+        <w:t>data(</w:t>
+      </w:r>
+      <w:proofErr w:type="gramEnd"/>
+      <w:r>
+        <w:rPr>
+          <w:rFonts w:ascii="Courier New" w:eastAsia="Times New Roman" w:hAnsi="Courier New" w:cs="Courier New"/>
+          <w:sz w:val="20"/>
+          <w:szCs w:val="20"/>
+          <w:lang w:eastAsia="en-IN"/>
+        </w:rPr>
+        <w:t>sentence, chars)</w:t>
+      </w:r>
+    </w:p>
+    <w:p>
+      <w:pPr>
+        <w:tabs>
+          <w:tab w:val="left" w:pos="916"/>
+          <w:tab w:val="left" w:pos="1832"/>
+          <w:tab w:val="left" w:pos="2748"/>
+          <w:tab w:val="left" w:pos="3664"/>
+          <w:tab w:val="left" w:pos="4580"/>
+          <w:tab w:val="left" w:pos="5496"/>
+          <w:tab w:val="left" w:pos="6412"/>
+          <w:tab w:val="left" w:pos="7328"/>
+          <w:tab w:val="left" w:pos="8244"/>
+          <w:tab w:val="left" w:pos="9160"/>
+          <w:tab w:val="left" w:pos="10076"/>
+          <w:tab w:val="left" w:pos="10992"/>
+          <w:tab w:val="left" w:pos="11908"/>
+          <w:tab w:val="left" w:pos="12824"/>
+          <w:tab w:val="left" w:pos="13740"/>
+          <w:tab w:val="left" w:pos="14656"/>
+        </w:tabs>
+        <w:spacing w:after="0" w:line="240" w:lineRule="auto"/>
+        <w:rPr>
+          <w:rFonts w:ascii="Courier New" w:eastAsia="Times New Roman" w:hAnsi="Courier New" w:cs="Courier New"/>
+          <w:sz w:val="20"/>
+          <w:szCs w:val="20"/>
+          <w:lang w:eastAsia="en-IN"/>
+        </w:rPr>
+      </w:pPr>
+      <w:r>
+        <w:rPr>
+          <w:rFonts w:ascii="Courier New" w:eastAsia="Times New Roman" w:hAnsi="Courier New" w:cs="Courier New"/>
+          <w:sz w:val="20"/>
+          <w:szCs w:val="20"/>
+          <w:lang w:eastAsia="en-IN"/>
+        </w:rPr>
         <w:t xml:space="preserve">        </w:t>
       </w:r>
     </w:p>
@@ -4554,45 +5146,85 @@
           <w:szCs w:val="20"/>
           <w:lang w:eastAsia="en-IN"/>
         </w:rPr>
-        <w:t xml:space="preserve">        # get the predictions for each next character</w:t>
-      </w:r>
-    </w:p>
-    <w:p>
-      <w:pPr>
-        <w:tabs>
-          <w:tab w:val="left" w:pos="916"/>
-          <w:tab w:val="left" w:pos="1832"/>
-          <w:tab w:val="left" w:pos="2748"/>
-          <w:tab w:val="left" w:pos="3664"/>
-          <w:tab w:val="left" w:pos="4580"/>
-          <w:tab w:val="left" w:pos="5496"/>
-          <w:tab w:val="left" w:pos="6412"/>
-          <w:tab w:val="left" w:pos="7328"/>
-          <w:tab w:val="left" w:pos="8244"/>
-          <w:tab w:val="left" w:pos="9160"/>
-          <w:tab w:val="left" w:pos="10076"/>
-          <w:tab w:val="left" w:pos="10992"/>
-          <w:tab w:val="left" w:pos="11908"/>
-          <w:tab w:val="left" w:pos="12824"/>
-          <w:tab w:val="left" w:pos="13740"/>
-          <w:tab w:val="left" w:pos="14656"/>
-        </w:tabs>
-        <w:spacing w:after="0" w:line="240" w:lineRule="auto"/>
-        <w:rPr>
-          <w:rFonts w:ascii="Courier New" w:eastAsia="Times New Roman" w:hAnsi="Courier New" w:cs="Courier New"/>
-          <w:sz w:val="20"/>
-          <w:szCs w:val="20"/>
-          <w:lang w:eastAsia="en-IN"/>
-        </w:rPr>
-      </w:pPr>
-      <w:r>
-        <w:rPr>
-          <w:rFonts w:ascii="Courier New" w:eastAsia="Times New Roman" w:hAnsi="Courier New" w:cs="Courier New"/>
-          <w:sz w:val="20"/>
-          <w:szCs w:val="20"/>
-          <w:lang w:eastAsia="en-IN"/>
-        </w:rPr>
-        <w:t xml:space="preserve">        preds &lt;- predict(model, sentence_data)</w:t>
+        <w:t xml:space="preserve">        # </w:t>
+      </w:r>
+      <w:proofErr w:type="gramStart"/>
+      <w:r>
+        <w:rPr>
+          <w:rFonts w:ascii="Courier New" w:eastAsia="Times New Roman" w:hAnsi="Courier New" w:cs="Courier New"/>
+          <w:sz w:val="20"/>
+          <w:szCs w:val="20"/>
+          <w:lang w:eastAsia="en-IN"/>
+        </w:rPr>
+        <w:t>get</w:t>
+      </w:r>
+      <w:proofErr w:type="gramEnd"/>
+      <w:r>
+        <w:rPr>
+          <w:rFonts w:ascii="Courier New" w:eastAsia="Times New Roman" w:hAnsi="Courier New" w:cs="Courier New"/>
+          <w:sz w:val="20"/>
+          <w:szCs w:val="20"/>
+          <w:lang w:eastAsia="en-IN"/>
+        </w:rPr>
+        <w:t xml:space="preserve"> the predictions for each next character</w:t>
+      </w:r>
+    </w:p>
+    <w:p>
+      <w:pPr>
+        <w:tabs>
+          <w:tab w:val="left" w:pos="916"/>
+          <w:tab w:val="left" w:pos="1832"/>
+          <w:tab w:val="left" w:pos="2748"/>
+          <w:tab w:val="left" w:pos="3664"/>
+          <w:tab w:val="left" w:pos="4580"/>
+          <w:tab w:val="left" w:pos="5496"/>
+          <w:tab w:val="left" w:pos="6412"/>
+          <w:tab w:val="left" w:pos="7328"/>
+          <w:tab w:val="left" w:pos="8244"/>
+          <w:tab w:val="left" w:pos="9160"/>
+          <w:tab w:val="left" w:pos="10076"/>
+          <w:tab w:val="left" w:pos="10992"/>
+          <w:tab w:val="left" w:pos="11908"/>
+          <w:tab w:val="left" w:pos="12824"/>
+          <w:tab w:val="left" w:pos="13740"/>
+          <w:tab w:val="left" w:pos="14656"/>
+        </w:tabs>
+        <w:spacing w:after="0" w:line="240" w:lineRule="auto"/>
+        <w:rPr>
+          <w:rFonts w:ascii="Courier New" w:eastAsia="Times New Roman" w:hAnsi="Courier New" w:cs="Courier New"/>
+          <w:sz w:val="20"/>
+          <w:szCs w:val="20"/>
+          <w:lang w:eastAsia="en-IN"/>
+        </w:rPr>
+      </w:pPr>
+      <w:r>
+        <w:rPr>
+          <w:rFonts w:ascii="Courier New" w:eastAsia="Times New Roman" w:hAnsi="Courier New" w:cs="Courier New"/>
+          <w:sz w:val="20"/>
+          <w:szCs w:val="20"/>
+          <w:lang w:eastAsia="en-IN"/>
+        </w:rPr>
+        <w:t xml:space="preserve">        preds &lt;- </w:t>
+      </w:r>
+      <w:proofErr w:type="gramStart"/>
+      <w:r>
+        <w:rPr>
+          <w:rFonts w:ascii="Courier New" w:eastAsia="Times New Roman" w:hAnsi="Courier New" w:cs="Courier New"/>
+          <w:sz w:val="20"/>
+          <w:szCs w:val="20"/>
+          <w:lang w:eastAsia="en-IN"/>
+        </w:rPr>
+        <w:t>predict(</w:t>
+      </w:r>
+      <w:proofErr w:type="gramEnd"/>
+      <w:r>
+        <w:rPr>
+          <w:rFonts w:ascii="Courier New" w:eastAsia="Times New Roman" w:hAnsi="Courier New" w:cs="Courier New"/>
+          <w:sz w:val="20"/>
+          <w:szCs w:val="20"/>
+          <w:lang w:eastAsia="en-IN"/>
+        </w:rPr>
+        <w:t>model, sentence_data)</w:t>
       </w:r>
     </w:p>
     <w:p>
@@ -4668,45 +5300,85 @@
           <w:szCs w:val="20"/>
           <w:lang w:eastAsia="en-IN"/>
         </w:rPr>
-        <w:t xml:space="preserve">        # choose the character</w:t>
-      </w:r>
-    </w:p>
-    <w:p>
-      <w:pPr>
-        <w:tabs>
-          <w:tab w:val="left" w:pos="916"/>
-          <w:tab w:val="left" w:pos="1832"/>
-          <w:tab w:val="left" w:pos="2748"/>
-          <w:tab w:val="left" w:pos="3664"/>
-          <w:tab w:val="left" w:pos="4580"/>
-          <w:tab w:val="left" w:pos="5496"/>
-          <w:tab w:val="left" w:pos="6412"/>
-          <w:tab w:val="left" w:pos="7328"/>
-          <w:tab w:val="left" w:pos="8244"/>
-          <w:tab w:val="left" w:pos="9160"/>
-          <w:tab w:val="left" w:pos="10076"/>
-          <w:tab w:val="left" w:pos="10992"/>
-          <w:tab w:val="left" w:pos="11908"/>
-          <w:tab w:val="left" w:pos="12824"/>
-          <w:tab w:val="left" w:pos="13740"/>
-          <w:tab w:val="left" w:pos="14656"/>
-        </w:tabs>
-        <w:spacing w:after="0" w:line="240" w:lineRule="auto"/>
-        <w:rPr>
-          <w:rFonts w:ascii="Courier New" w:eastAsia="Times New Roman" w:hAnsi="Courier New" w:cs="Courier New"/>
-          <w:sz w:val="20"/>
-          <w:szCs w:val="20"/>
-          <w:lang w:eastAsia="en-IN"/>
-        </w:rPr>
-      </w:pPr>
-      <w:r>
-        <w:rPr>
-          <w:rFonts w:ascii="Courier New" w:eastAsia="Times New Roman" w:hAnsi="Courier New" w:cs="Courier New"/>
-          <w:sz w:val="20"/>
-          <w:szCs w:val="20"/>
-          <w:lang w:eastAsia="en-IN"/>
-        </w:rPr>
-        <w:t xml:space="preserve">        next_char &lt;- choose_next_char(preds, chars, diversity)</w:t>
+        <w:t xml:space="preserve">        # </w:t>
+      </w:r>
+      <w:proofErr w:type="gramStart"/>
+      <w:r>
+        <w:rPr>
+          <w:rFonts w:ascii="Courier New" w:eastAsia="Times New Roman" w:hAnsi="Courier New" w:cs="Courier New"/>
+          <w:sz w:val="20"/>
+          <w:szCs w:val="20"/>
+          <w:lang w:eastAsia="en-IN"/>
+        </w:rPr>
+        <w:t>choose</w:t>
+      </w:r>
+      <w:proofErr w:type="gramEnd"/>
+      <w:r>
+        <w:rPr>
+          <w:rFonts w:ascii="Courier New" w:eastAsia="Times New Roman" w:hAnsi="Courier New" w:cs="Courier New"/>
+          <w:sz w:val="20"/>
+          <w:szCs w:val="20"/>
+          <w:lang w:eastAsia="en-IN"/>
+        </w:rPr>
+        <w:t xml:space="preserve"> the character</w:t>
+      </w:r>
+    </w:p>
+    <w:p>
+      <w:pPr>
+        <w:tabs>
+          <w:tab w:val="left" w:pos="916"/>
+          <w:tab w:val="left" w:pos="1832"/>
+          <w:tab w:val="left" w:pos="2748"/>
+          <w:tab w:val="left" w:pos="3664"/>
+          <w:tab w:val="left" w:pos="4580"/>
+          <w:tab w:val="left" w:pos="5496"/>
+          <w:tab w:val="left" w:pos="6412"/>
+          <w:tab w:val="left" w:pos="7328"/>
+          <w:tab w:val="left" w:pos="8244"/>
+          <w:tab w:val="left" w:pos="9160"/>
+          <w:tab w:val="left" w:pos="10076"/>
+          <w:tab w:val="left" w:pos="10992"/>
+          <w:tab w:val="left" w:pos="11908"/>
+          <w:tab w:val="left" w:pos="12824"/>
+          <w:tab w:val="left" w:pos="13740"/>
+          <w:tab w:val="left" w:pos="14656"/>
+        </w:tabs>
+        <w:spacing w:after="0" w:line="240" w:lineRule="auto"/>
+        <w:rPr>
+          <w:rFonts w:ascii="Courier New" w:eastAsia="Times New Roman" w:hAnsi="Courier New" w:cs="Courier New"/>
+          <w:sz w:val="20"/>
+          <w:szCs w:val="20"/>
+          <w:lang w:eastAsia="en-IN"/>
+        </w:rPr>
+      </w:pPr>
+      <w:r>
+        <w:rPr>
+          <w:rFonts w:ascii="Courier New" w:eastAsia="Times New Roman" w:hAnsi="Courier New" w:cs="Courier New"/>
+          <w:sz w:val="20"/>
+          <w:szCs w:val="20"/>
+          <w:lang w:eastAsia="en-IN"/>
+        </w:rPr>
+        <w:t xml:space="preserve">        next_char &lt;- choose_next_</w:t>
+      </w:r>
+      <w:proofErr w:type="gramStart"/>
+      <w:r>
+        <w:rPr>
+          <w:rFonts w:ascii="Courier New" w:eastAsia="Times New Roman" w:hAnsi="Courier New" w:cs="Courier New"/>
+          <w:sz w:val="20"/>
+          <w:szCs w:val="20"/>
+          <w:lang w:eastAsia="en-IN"/>
+        </w:rPr>
+        <w:t>char(</w:t>
+      </w:r>
+      <w:proofErr w:type="gramEnd"/>
+      <w:r>
+        <w:rPr>
+          <w:rFonts w:ascii="Courier New" w:eastAsia="Times New Roman" w:hAnsi="Courier New" w:cs="Courier New"/>
+          <w:sz w:val="20"/>
+          <w:szCs w:val="20"/>
+          <w:lang w:eastAsia="en-IN"/>
+        </w:rPr>
+        <w:t>preds, chars, diversity)</w:t>
       </w:r>
     </w:p>
     <w:p>
@@ -4782,83 +5454,143 @@
           <w:szCs w:val="20"/>
           <w:lang w:eastAsia="en-IN"/>
         </w:rPr>
-        <w:t xml:space="preserve">        # add it to the text and continue</w:t>
-      </w:r>
-    </w:p>
-    <w:p>
-      <w:pPr>
-        <w:tabs>
-          <w:tab w:val="left" w:pos="916"/>
-          <w:tab w:val="left" w:pos="1832"/>
-          <w:tab w:val="left" w:pos="2748"/>
-          <w:tab w:val="left" w:pos="3664"/>
-          <w:tab w:val="left" w:pos="4580"/>
-          <w:tab w:val="left" w:pos="5496"/>
-          <w:tab w:val="left" w:pos="6412"/>
-          <w:tab w:val="left" w:pos="7328"/>
-          <w:tab w:val="left" w:pos="8244"/>
-          <w:tab w:val="left" w:pos="9160"/>
-          <w:tab w:val="left" w:pos="10076"/>
-          <w:tab w:val="left" w:pos="10992"/>
-          <w:tab w:val="left" w:pos="11908"/>
-          <w:tab w:val="left" w:pos="12824"/>
-          <w:tab w:val="left" w:pos="13740"/>
-          <w:tab w:val="left" w:pos="14656"/>
-        </w:tabs>
-        <w:spacing w:after="0" w:line="240" w:lineRule="auto"/>
-        <w:rPr>
-          <w:rFonts w:ascii="Courier New" w:eastAsia="Times New Roman" w:hAnsi="Courier New" w:cs="Courier New"/>
-          <w:sz w:val="20"/>
-          <w:szCs w:val="20"/>
-          <w:lang w:eastAsia="en-IN"/>
-        </w:rPr>
-      </w:pPr>
-      <w:r>
-        <w:rPr>
-          <w:rFonts w:ascii="Courier New" w:eastAsia="Times New Roman" w:hAnsi="Courier New" w:cs="Courier New"/>
-          <w:sz w:val="20"/>
-          <w:szCs w:val="20"/>
-          <w:lang w:eastAsia="en-IN"/>
-        </w:rPr>
-        <w:t xml:space="preserve">        generated &lt;- str_c(generated, next_char, collapse = "")</w:t>
-      </w:r>
-    </w:p>
-    <w:p>
-      <w:pPr>
-        <w:tabs>
-          <w:tab w:val="left" w:pos="916"/>
-          <w:tab w:val="left" w:pos="1832"/>
-          <w:tab w:val="left" w:pos="2748"/>
-          <w:tab w:val="left" w:pos="3664"/>
-          <w:tab w:val="left" w:pos="4580"/>
-          <w:tab w:val="left" w:pos="5496"/>
-          <w:tab w:val="left" w:pos="6412"/>
-          <w:tab w:val="left" w:pos="7328"/>
-          <w:tab w:val="left" w:pos="8244"/>
-          <w:tab w:val="left" w:pos="9160"/>
-          <w:tab w:val="left" w:pos="10076"/>
-          <w:tab w:val="left" w:pos="10992"/>
-          <w:tab w:val="left" w:pos="11908"/>
-          <w:tab w:val="left" w:pos="12824"/>
-          <w:tab w:val="left" w:pos="13740"/>
-          <w:tab w:val="left" w:pos="14656"/>
-        </w:tabs>
-        <w:spacing w:after="0" w:line="240" w:lineRule="auto"/>
-        <w:rPr>
-          <w:rFonts w:ascii="Courier New" w:eastAsia="Times New Roman" w:hAnsi="Courier New" w:cs="Courier New"/>
-          <w:sz w:val="20"/>
-          <w:szCs w:val="20"/>
-          <w:lang w:eastAsia="en-IN"/>
-        </w:rPr>
-      </w:pPr>
-      <w:r>
-        <w:rPr>
-          <w:rFonts w:ascii="Courier New" w:eastAsia="Times New Roman" w:hAnsi="Courier New" w:cs="Courier New"/>
-          <w:sz w:val="20"/>
-          <w:szCs w:val="20"/>
-          <w:lang w:eastAsia="en-IN"/>
-        </w:rPr>
-        <w:t xml:space="preserve">        sentence &lt;- c(sentence[-1], next_char)</w:t>
+        <w:t xml:space="preserve">        # </w:t>
+      </w:r>
+      <w:proofErr w:type="gramStart"/>
+      <w:r>
+        <w:rPr>
+          <w:rFonts w:ascii="Courier New" w:eastAsia="Times New Roman" w:hAnsi="Courier New" w:cs="Courier New"/>
+          <w:sz w:val="20"/>
+          <w:szCs w:val="20"/>
+          <w:lang w:eastAsia="en-IN"/>
+        </w:rPr>
+        <w:t>add</w:t>
+      </w:r>
+      <w:proofErr w:type="gramEnd"/>
+      <w:r>
+        <w:rPr>
+          <w:rFonts w:ascii="Courier New" w:eastAsia="Times New Roman" w:hAnsi="Courier New" w:cs="Courier New"/>
+          <w:sz w:val="20"/>
+          <w:szCs w:val="20"/>
+          <w:lang w:eastAsia="en-IN"/>
+        </w:rPr>
+        <w:t xml:space="preserve"> it to the text and continue</w:t>
+      </w:r>
+    </w:p>
+    <w:p>
+      <w:pPr>
+        <w:tabs>
+          <w:tab w:val="left" w:pos="916"/>
+          <w:tab w:val="left" w:pos="1832"/>
+          <w:tab w:val="left" w:pos="2748"/>
+          <w:tab w:val="left" w:pos="3664"/>
+          <w:tab w:val="left" w:pos="4580"/>
+          <w:tab w:val="left" w:pos="5496"/>
+          <w:tab w:val="left" w:pos="6412"/>
+          <w:tab w:val="left" w:pos="7328"/>
+          <w:tab w:val="left" w:pos="8244"/>
+          <w:tab w:val="left" w:pos="9160"/>
+          <w:tab w:val="left" w:pos="10076"/>
+          <w:tab w:val="left" w:pos="10992"/>
+          <w:tab w:val="left" w:pos="11908"/>
+          <w:tab w:val="left" w:pos="12824"/>
+          <w:tab w:val="left" w:pos="13740"/>
+          <w:tab w:val="left" w:pos="14656"/>
+        </w:tabs>
+        <w:spacing w:after="0" w:line="240" w:lineRule="auto"/>
+        <w:rPr>
+          <w:rFonts w:ascii="Courier New" w:eastAsia="Times New Roman" w:hAnsi="Courier New" w:cs="Courier New"/>
+          <w:sz w:val="20"/>
+          <w:szCs w:val="20"/>
+          <w:lang w:eastAsia="en-IN"/>
+        </w:rPr>
+      </w:pPr>
+      <w:r>
+        <w:rPr>
+          <w:rFonts w:ascii="Courier New" w:eastAsia="Times New Roman" w:hAnsi="Courier New" w:cs="Courier New"/>
+          <w:sz w:val="20"/>
+          <w:szCs w:val="20"/>
+          <w:lang w:eastAsia="en-IN"/>
+        </w:rPr>
+        <w:t xml:space="preserve">        generated &lt;- str_</w:t>
+      </w:r>
+      <w:proofErr w:type="gramStart"/>
+      <w:r>
+        <w:rPr>
+          <w:rFonts w:ascii="Courier New" w:eastAsia="Times New Roman" w:hAnsi="Courier New" w:cs="Courier New"/>
+          <w:sz w:val="20"/>
+          <w:szCs w:val="20"/>
+          <w:lang w:eastAsia="en-IN"/>
+        </w:rPr>
+        <w:t>c(</w:t>
+      </w:r>
+      <w:proofErr w:type="gramEnd"/>
+      <w:r>
+        <w:rPr>
+          <w:rFonts w:ascii="Courier New" w:eastAsia="Times New Roman" w:hAnsi="Courier New" w:cs="Courier New"/>
+          <w:sz w:val="20"/>
+          <w:szCs w:val="20"/>
+          <w:lang w:eastAsia="en-IN"/>
+        </w:rPr>
+        <w:t>generated, next_char, collapse = "")</w:t>
+      </w:r>
+    </w:p>
+    <w:p>
+      <w:pPr>
+        <w:tabs>
+          <w:tab w:val="left" w:pos="916"/>
+          <w:tab w:val="left" w:pos="1832"/>
+          <w:tab w:val="left" w:pos="2748"/>
+          <w:tab w:val="left" w:pos="3664"/>
+          <w:tab w:val="left" w:pos="4580"/>
+          <w:tab w:val="left" w:pos="5496"/>
+          <w:tab w:val="left" w:pos="6412"/>
+          <w:tab w:val="left" w:pos="7328"/>
+          <w:tab w:val="left" w:pos="8244"/>
+          <w:tab w:val="left" w:pos="9160"/>
+          <w:tab w:val="left" w:pos="10076"/>
+          <w:tab w:val="left" w:pos="10992"/>
+          <w:tab w:val="left" w:pos="11908"/>
+          <w:tab w:val="left" w:pos="12824"/>
+          <w:tab w:val="left" w:pos="13740"/>
+          <w:tab w:val="left" w:pos="14656"/>
+        </w:tabs>
+        <w:spacing w:after="0" w:line="240" w:lineRule="auto"/>
+        <w:rPr>
+          <w:rFonts w:ascii="Courier New" w:eastAsia="Times New Roman" w:hAnsi="Courier New" w:cs="Courier New"/>
+          <w:sz w:val="20"/>
+          <w:szCs w:val="20"/>
+          <w:lang w:eastAsia="en-IN"/>
+        </w:rPr>
+      </w:pPr>
+      <w:r>
+        <w:rPr>
+          <w:rFonts w:ascii="Courier New" w:eastAsia="Times New Roman" w:hAnsi="Courier New" w:cs="Courier New"/>
+          <w:sz w:val="20"/>
+          <w:szCs w:val="20"/>
+          <w:lang w:eastAsia="en-IN"/>
+        </w:rPr>
+        <w:t xml:space="preserve">        sentence &lt;- c(</w:t>
+      </w:r>
+      <w:proofErr w:type="gramStart"/>
+      <w:r>
+        <w:rPr>
+          <w:rFonts w:ascii="Courier New" w:eastAsia="Times New Roman" w:hAnsi="Courier New" w:cs="Courier New"/>
+          <w:sz w:val="20"/>
+          <w:szCs w:val="20"/>
+          <w:lang w:eastAsia="en-IN"/>
+        </w:rPr>
+        <w:t>sentence[</w:t>
+      </w:r>
+      <w:proofErr w:type="gramEnd"/>
+      <w:r>
+        <w:rPr>
+          <w:rFonts w:ascii="Courier New" w:eastAsia="Times New Roman" w:hAnsi="Courier New" w:cs="Courier New"/>
+          <w:sz w:val="20"/>
+          <w:szCs w:val="20"/>
+          <w:lang w:eastAsia="en-IN"/>
+        </w:rPr>
+        <w:t>-1], next_char)</w:t>
       </w:r>
     </w:p>
     <w:p>
@@ -5108,83 +5840,135 @@
           <w:szCs w:val="20"/>
           <w:lang w:eastAsia="en-IN"/>
         </w:rPr>
-        <w:t xml:space="preserve">iterate_model &lt;- function(model, text, chars, max_length, </w:t>
-      </w:r>
-    </w:p>
-    <w:p>
-      <w:pPr>
-        <w:tabs>
-          <w:tab w:val="left" w:pos="916"/>
-          <w:tab w:val="left" w:pos="1832"/>
-          <w:tab w:val="left" w:pos="2748"/>
-          <w:tab w:val="left" w:pos="3664"/>
-          <w:tab w:val="left" w:pos="4580"/>
-          <w:tab w:val="left" w:pos="5496"/>
-          <w:tab w:val="left" w:pos="6412"/>
-          <w:tab w:val="left" w:pos="7328"/>
-          <w:tab w:val="left" w:pos="8244"/>
-          <w:tab w:val="left" w:pos="9160"/>
-          <w:tab w:val="left" w:pos="10076"/>
-          <w:tab w:val="left" w:pos="10992"/>
-          <w:tab w:val="left" w:pos="11908"/>
-          <w:tab w:val="left" w:pos="12824"/>
-          <w:tab w:val="left" w:pos="13740"/>
-          <w:tab w:val="left" w:pos="14656"/>
-        </w:tabs>
-        <w:spacing w:after="0" w:line="240" w:lineRule="auto"/>
-        <w:rPr>
-          <w:rFonts w:ascii="Courier New" w:eastAsia="Times New Roman" w:hAnsi="Courier New" w:cs="Courier New"/>
-          <w:sz w:val="20"/>
-          <w:szCs w:val="20"/>
-          <w:lang w:eastAsia="en-IN"/>
-        </w:rPr>
-      </w:pPr>
-      <w:r>
-        <w:rPr>
-          <w:rFonts w:ascii="Courier New" w:eastAsia="Times New Roman" w:hAnsi="Courier New" w:cs="Courier New"/>
-          <w:sz w:val="20"/>
-          <w:szCs w:val="20"/>
-          <w:lang w:eastAsia="en-IN"/>
-        </w:rPr>
-        <w:t xml:space="preserve">                          diversity, vectors, iterations){</w:t>
-      </w:r>
-    </w:p>
-    <w:p>
-      <w:pPr>
-        <w:tabs>
-          <w:tab w:val="left" w:pos="916"/>
-          <w:tab w:val="left" w:pos="1832"/>
-          <w:tab w:val="left" w:pos="2748"/>
-          <w:tab w:val="left" w:pos="3664"/>
-          <w:tab w:val="left" w:pos="4580"/>
-          <w:tab w:val="left" w:pos="5496"/>
-          <w:tab w:val="left" w:pos="6412"/>
-          <w:tab w:val="left" w:pos="7328"/>
-          <w:tab w:val="left" w:pos="8244"/>
-          <w:tab w:val="left" w:pos="9160"/>
-          <w:tab w:val="left" w:pos="10076"/>
-          <w:tab w:val="left" w:pos="10992"/>
-          <w:tab w:val="left" w:pos="11908"/>
-          <w:tab w:val="left" w:pos="12824"/>
-          <w:tab w:val="left" w:pos="13740"/>
-          <w:tab w:val="left" w:pos="14656"/>
-        </w:tabs>
-        <w:spacing w:after="0" w:line="240" w:lineRule="auto"/>
-        <w:rPr>
-          <w:rFonts w:ascii="Courier New" w:eastAsia="Times New Roman" w:hAnsi="Courier New" w:cs="Courier New"/>
-          <w:sz w:val="20"/>
-          <w:szCs w:val="20"/>
-          <w:lang w:eastAsia="en-IN"/>
-        </w:rPr>
-      </w:pPr>
-      <w:r>
-        <w:rPr>
-          <w:rFonts w:ascii="Courier New" w:eastAsia="Times New Roman" w:hAnsi="Courier New" w:cs="Courier New"/>
-          <w:sz w:val="20"/>
-          <w:szCs w:val="20"/>
-          <w:lang w:eastAsia="en-IN"/>
-        </w:rPr>
-        <w:t xml:space="preserve">    for(iteration in 1:iterations){</w:t>
+        <w:t xml:space="preserve">iterate_model &lt;- </w:t>
+      </w:r>
+      <w:proofErr w:type="gramStart"/>
+      <w:r>
+        <w:rPr>
+          <w:rFonts w:ascii="Courier New" w:eastAsia="Times New Roman" w:hAnsi="Courier New" w:cs="Courier New"/>
+          <w:sz w:val="20"/>
+          <w:szCs w:val="20"/>
+          <w:lang w:eastAsia="en-IN"/>
+        </w:rPr>
+        <w:t>function(</w:t>
+      </w:r>
+      <w:proofErr w:type="gramEnd"/>
+      <w:r>
+        <w:rPr>
+          <w:rFonts w:ascii="Courier New" w:eastAsia="Times New Roman" w:hAnsi="Courier New" w:cs="Courier New"/>
+          <w:sz w:val="20"/>
+          <w:szCs w:val="20"/>
+          <w:lang w:eastAsia="en-IN"/>
+        </w:rPr>
+        <w:t xml:space="preserve">model, text, chars, max_length, </w:t>
+      </w:r>
+    </w:p>
+    <w:p>
+      <w:pPr>
+        <w:tabs>
+          <w:tab w:val="left" w:pos="916"/>
+          <w:tab w:val="left" w:pos="1832"/>
+          <w:tab w:val="left" w:pos="2748"/>
+          <w:tab w:val="left" w:pos="3664"/>
+          <w:tab w:val="left" w:pos="4580"/>
+          <w:tab w:val="left" w:pos="5496"/>
+          <w:tab w:val="left" w:pos="6412"/>
+          <w:tab w:val="left" w:pos="7328"/>
+          <w:tab w:val="left" w:pos="8244"/>
+          <w:tab w:val="left" w:pos="9160"/>
+          <w:tab w:val="left" w:pos="10076"/>
+          <w:tab w:val="left" w:pos="10992"/>
+          <w:tab w:val="left" w:pos="11908"/>
+          <w:tab w:val="left" w:pos="12824"/>
+          <w:tab w:val="left" w:pos="13740"/>
+          <w:tab w:val="left" w:pos="14656"/>
+        </w:tabs>
+        <w:spacing w:after="0" w:line="240" w:lineRule="auto"/>
+        <w:rPr>
+          <w:rFonts w:ascii="Courier New" w:eastAsia="Times New Roman" w:hAnsi="Courier New" w:cs="Courier New"/>
+          <w:sz w:val="20"/>
+          <w:szCs w:val="20"/>
+          <w:lang w:eastAsia="en-IN"/>
+        </w:rPr>
+      </w:pPr>
+      <w:r>
+        <w:rPr>
+          <w:rFonts w:ascii="Courier New" w:eastAsia="Times New Roman" w:hAnsi="Courier New" w:cs="Courier New"/>
+          <w:sz w:val="20"/>
+          <w:szCs w:val="20"/>
+          <w:lang w:eastAsia="en-IN"/>
+        </w:rPr>
+        <w:lastRenderedPageBreak/>
+        <w:t xml:space="preserve">                          diversity, vectors, </w:t>
+      </w:r>
+      <w:proofErr w:type="gramStart"/>
+      <w:r>
+        <w:rPr>
+          <w:rFonts w:ascii="Courier New" w:eastAsia="Times New Roman" w:hAnsi="Courier New" w:cs="Courier New"/>
+          <w:sz w:val="20"/>
+          <w:szCs w:val="20"/>
+          <w:lang w:eastAsia="en-IN"/>
+        </w:rPr>
+        <w:t>iterations){</w:t>
+      </w:r>
+      <w:proofErr w:type="gramEnd"/>
+    </w:p>
+    <w:p>
+      <w:pPr>
+        <w:tabs>
+          <w:tab w:val="left" w:pos="916"/>
+          <w:tab w:val="left" w:pos="1832"/>
+          <w:tab w:val="left" w:pos="2748"/>
+          <w:tab w:val="left" w:pos="3664"/>
+          <w:tab w:val="left" w:pos="4580"/>
+          <w:tab w:val="left" w:pos="5496"/>
+          <w:tab w:val="left" w:pos="6412"/>
+          <w:tab w:val="left" w:pos="7328"/>
+          <w:tab w:val="left" w:pos="8244"/>
+          <w:tab w:val="left" w:pos="9160"/>
+          <w:tab w:val="left" w:pos="10076"/>
+          <w:tab w:val="left" w:pos="10992"/>
+          <w:tab w:val="left" w:pos="11908"/>
+          <w:tab w:val="left" w:pos="12824"/>
+          <w:tab w:val="left" w:pos="13740"/>
+          <w:tab w:val="left" w:pos="14656"/>
+        </w:tabs>
+        <w:spacing w:after="0" w:line="240" w:lineRule="auto"/>
+        <w:rPr>
+          <w:rFonts w:ascii="Courier New" w:eastAsia="Times New Roman" w:hAnsi="Courier New" w:cs="Courier New"/>
+          <w:sz w:val="20"/>
+          <w:szCs w:val="20"/>
+          <w:lang w:eastAsia="en-IN"/>
+        </w:rPr>
+      </w:pPr>
+      <w:r>
+        <w:rPr>
+          <w:rFonts w:ascii="Courier New" w:eastAsia="Times New Roman" w:hAnsi="Courier New" w:cs="Courier New"/>
+          <w:sz w:val="20"/>
+          <w:szCs w:val="20"/>
+          <w:lang w:eastAsia="en-IN"/>
+        </w:rPr>
+        <w:t xml:space="preserve">    </w:t>
+      </w:r>
+      <w:proofErr w:type="gramStart"/>
+      <w:r>
+        <w:rPr>
+          <w:rFonts w:ascii="Courier New" w:eastAsia="Times New Roman" w:hAnsi="Courier New" w:cs="Courier New"/>
+          <w:sz w:val="20"/>
+          <w:szCs w:val="20"/>
+          <w:lang w:eastAsia="en-IN"/>
+        </w:rPr>
+        <w:t>for(</w:t>
+      </w:r>
+      <w:proofErr w:type="gramEnd"/>
+      <w:r>
+        <w:rPr>
+          <w:rFonts w:ascii="Courier New" w:eastAsia="Times New Roman" w:hAnsi="Courier New" w:cs="Courier New"/>
+          <w:sz w:val="20"/>
+          <w:szCs w:val="20"/>
+          <w:lang w:eastAsia="en-IN"/>
+        </w:rPr>
+        <w:t>iteration in 1:iterations){</w:t>
       </w:r>
     </w:p>
     <w:p>
@@ -5260,83 +6044,27 @@
           <w:szCs w:val="20"/>
           <w:lang w:eastAsia="en-IN"/>
         </w:rPr>
-        <w:t xml:space="preserve">        message(sprintf("iteration: %02d ---------------\n\n", iteration))</w:t>
-      </w:r>
-    </w:p>
-    <w:p>
-      <w:pPr>
-        <w:tabs>
-          <w:tab w:val="left" w:pos="916"/>
-          <w:tab w:val="left" w:pos="1832"/>
-          <w:tab w:val="left" w:pos="2748"/>
-          <w:tab w:val="left" w:pos="3664"/>
-          <w:tab w:val="left" w:pos="4580"/>
-          <w:tab w:val="left" w:pos="5496"/>
-          <w:tab w:val="left" w:pos="6412"/>
-          <w:tab w:val="left" w:pos="7328"/>
-          <w:tab w:val="left" w:pos="8244"/>
-          <w:tab w:val="left" w:pos="9160"/>
-          <w:tab w:val="left" w:pos="10076"/>
-          <w:tab w:val="left" w:pos="10992"/>
-          <w:tab w:val="left" w:pos="11908"/>
-          <w:tab w:val="left" w:pos="12824"/>
-          <w:tab w:val="left" w:pos="13740"/>
-          <w:tab w:val="left" w:pos="14656"/>
-        </w:tabs>
-        <w:spacing w:after="0" w:line="240" w:lineRule="auto"/>
-        <w:rPr>
-          <w:rFonts w:ascii="Courier New" w:eastAsia="Times New Roman" w:hAnsi="Courier New" w:cs="Courier New"/>
-          <w:sz w:val="20"/>
-          <w:szCs w:val="20"/>
-          <w:lang w:eastAsia="en-IN"/>
-        </w:rPr>
-      </w:pPr>
-      <w:r>
-        <w:rPr>
-          <w:rFonts w:ascii="Courier New" w:eastAsia="Times New Roman" w:hAnsi="Courier New" w:cs="Courier New"/>
-          <w:sz w:val="20"/>
-          <w:szCs w:val="20"/>
-          <w:lang w:eastAsia="en-IN"/>
-        </w:rPr>
         <w:t xml:space="preserve">        </w:t>
       </w:r>
-    </w:p>
-    <w:p>
-      <w:pPr>
-        <w:tabs>
-          <w:tab w:val="left" w:pos="916"/>
-          <w:tab w:val="left" w:pos="1832"/>
-          <w:tab w:val="left" w:pos="2748"/>
-          <w:tab w:val="left" w:pos="3664"/>
-          <w:tab w:val="left" w:pos="4580"/>
-          <w:tab w:val="left" w:pos="5496"/>
-          <w:tab w:val="left" w:pos="6412"/>
-          <w:tab w:val="left" w:pos="7328"/>
-          <w:tab w:val="left" w:pos="8244"/>
-          <w:tab w:val="left" w:pos="9160"/>
-          <w:tab w:val="left" w:pos="10076"/>
-          <w:tab w:val="left" w:pos="10992"/>
-          <w:tab w:val="left" w:pos="11908"/>
-          <w:tab w:val="left" w:pos="12824"/>
-          <w:tab w:val="left" w:pos="13740"/>
-          <w:tab w:val="left" w:pos="14656"/>
-        </w:tabs>
-        <w:spacing w:after="0" w:line="240" w:lineRule="auto"/>
-        <w:rPr>
-          <w:rFonts w:ascii="Courier New" w:eastAsia="Times New Roman" w:hAnsi="Courier New" w:cs="Courier New"/>
-          <w:sz w:val="20"/>
-          <w:szCs w:val="20"/>
-          <w:lang w:eastAsia="en-IN"/>
-        </w:rPr>
-      </w:pPr>
-      <w:r>
-        <w:rPr>
-          <w:rFonts w:ascii="Courier New" w:eastAsia="Times New Roman" w:hAnsi="Courier New" w:cs="Courier New"/>
-          <w:sz w:val="20"/>
-          <w:szCs w:val="20"/>
-          <w:lang w:eastAsia="en-IN"/>
-        </w:rPr>
-        <w:t xml:space="preserve">        fit_model(model, vectors)</w:t>
+      <w:proofErr w:type="gramStart"/>
+      <w:r>
+        <w:rPr>
+          <w:rFonts w:ascii="Courier New" w:eastAsia="Times New Roman" w:hAnsi="Courier New" w:cs="Courier New"/>
+          <w:sz w:val="20"/>
+          <w:szCs w:val="20"/>
+          <w:lang w:eastAsia="en-IN"/>
+        </w:rPr>
+        <w:t>message(</w:t>
+      </w:r>
+      <w:proofErr w:type="gramEnd"/>
+      <w:r>
+        <w:rPr>
+          <w:rFonts w:ascii="Courier New" w:eastAsia="Times New Roman" w:hAnsi="Courier New" w:cs="Courier New"/>
+          <w:sz w:val="20"/>
+          <w:szCs w:val="20"/>
+          <w:lang w:eastAsia="en-IN"/>
+        </w:rPr>
+        <w:t>sprintf("iteration: %02d ---------------\n\n", iteration))</w:t>
       </w:r>
     </w:p>
     <w:p>
@@ -5412,7 +6140,123 @@
           <w:szCs w:val="20"/>
           <w:lang w:eastAsia="en-IN"/>
         </w:rPr>
-        <w:t xml:space="preserve">        for(diversity in c(0.2, 0.5, 1)){</w:t>
+        <w:t xml:space="preserve">        fit_</w:t>
+      </w:r>
+      <w:proofErr w:type="gramStart"/>
+      <w:r>
+        <w:rPr>
+          <w:rFonts w:ascii="Courier New" w:eastAsia="Times New Roman" w:hAnsi="Courier New" w:cs="Courier New"/>
+          <w:sz w:val="20"/>
+          <w:szCs w:val="20"/>
+          <w:lang w:eastAsia="en-IN"/>
+        </w:rPr>
+        <w:t>model(</w:t>
+      </w:r>
+      <w:proofErr w:type="gramEnd"/>
+      <w:r>
+        <w:rPr>
+          <w:rFonts w:ascii="Courier New" w:eastAsia="Times New Roman" w:hAnsi="Courier New" w:cs="Courier New"/>
+          <w:sz w:val="20"/>
+          <w:szCs w:val="20"/>
+          <w:lang w:eastAsia="en-IN"/>
+        </w:rPr>
+        <w:t>model, vectors)</w:t>
+      </w:r>
+    </w:p>
+    <w:p>
+      <w:pPr>
+        <w:tabs>
+          <w:tab w:val="left" w:pos="916"/>
+          <w:tab w:val="left" w:pos="1832"/>
+          <w:tab w:val="left" w:pos="2748"/>
+          <w:tab w:val="left" w:pos="3664"/>
+          <w:tab w:val="left" w:pos="4580"/>
+          <w:tab w:val="left" w:pos="5496"/>
+          <w:tab w:val="left" w:pos="6412"/>
+          <w:tab w:val="left" w:pos="7328"/>
+          <w:tab w:val="left" w:pos="8244"/>
+          <w:tab w:val="left" w:pos="9160"/>
+          <w:tab w:val="left" w:pos="10076"/>
+          <w:tab w:val="left" w:pos="10992"/>
+          <w:tab w:val="left" w:pos="11908"/>
+          <w:tab w:val="left" w:pos="12824"/>
+          <w:tab w:val="left" w:pos="13740"/>
+          <w:tab w:val="left" w:pos="14656"/>
+        </w:tabs>
+        <w:spacing w:after="0" w:line="240" w:lineRule="auto"/>
+        <w:rPr>
+          <w:rFonts w:ascii="Courier New" w:eastAsia="Times New Roman" w:hAnsi="Courier New" w:cs="Courier New"/>
+          <w:sz w:val="20"/>
+          <w:szCs w:val="20"/>
+          <w:lang w:eastAsia="en-IN"/>
+        </w:rPr>
+      </w:pPr>
+      <w:r>
+        <w:rPr>
+          <w:rFonts w:ascii="Courier New" w:eastAsia="Times New Roman" w:hAnsi="Courier New" w:cs="Courier New"/>
+          <w:sz w:val="20"/>
+          <w:szCs w:val="20"/>
+          <w:lang w:eastAsia="en-IN"/>
+        </w:rPr>
+        <w:t xml:space="preserve">        </w:t>
+      </w:r>
+    </w:p>
+    <w:p>
+      <w:pPr>
+        <w:tabs>
+          <w:tab w:val="left" w:pos="916"/>
+          <w:tab w:val="left" w:pos="1832"/>
+          <w:tab w:val="left" w:pos="2748"/>
+          <w:tab w:val="left" w:pos="3664"/>
+          <w:tab w:val="left" w:pos="4580"/>
+          <w:tab w:val="left" w:pos="5496"/>
+          <w:tab w:val="left" w:pos="6412"/>
+          <w:tab w:val="left" w:pos="7328"/>
+          <w:tab w:val="left" w:pos="8244"/>
+          <w:tab w:val="left" w:pos="9160"/>
+          <w:tab w:val="left" w:pos="10076"/>
+          <w:tab w:val="left" w:pos="10992"/>
+          <w:tab w:val="left" w:pos="11908"/>
+          <w:tab w:val="left" w:pos="12824"/>
+          <w:tab w:val="left" w:pos="13740"/>
+          <w:tab w:val="left" w:pos="14656"/>
+        </w:tabs>
+        <w:spacing w:after="0" w:line="240" w:lineRule="auto"/>
+        <w:rPr>
+          <w:rFonts w:ascii="Courier New" w:eastAsia="Times New Roman" w:hAnsi="Courier New" w:cs="Courier New"/>
+          <w:sz w:val="20"/>
+          <w:szCs w:val="20"/>
+          <w:lang w:eastAsia="en-IN"/>
+        </w:rPr>
+      </w:pPr>
+      <w:r>
+        <w:rPr>
+          <w:rFonts w:ascii="Courier New" w:eastAsia="Times New Roman" w:hAnsi="Courier New" w:cs="Courier New"/>
+          <w:sz w:val="20"/>
+          <w:szCs w:val="20"/>
+          <w:lang w:eastAsia="en-IN"/>
+        </w:rPr>
+        <w:t xml:space="preserve">        </w:t>
+      </w:r>
+      <w:proofErr w:type="gramStart"/>
+      <w:r>
+        <w:rPr>
+          <w:rFonts w:ascii="Courier New" w:eastAsia="Times New Roman" w:hAnsi="Courier New" w:cs="Courier New"/>
+          <w:sz w:val="20"/>
+          <w:szCs w:val="20"/>
+          <w:lang w:eastAsia="en-IN"/>
+        </w:rPr>
+        <w:t>for(</w:t>
+      </w:r>
+      <w:proofErr w:type="gramEnd"/>
+      <w:r>
+        <w:rPr>
+          <w:rFonts w:ascii="Courier New" w:eastAsia="Times New Roman" w:hAnsi="Courier New" w:cs="Courier New"/>
+          <w:sz w:val="20"/>
+          <w:szCs w:val="20"/>
+          <w:lang w:eastAsia="en-IN"/>
+        </w:rPr>
+        <w:t>diversity in c(0.2, 0.5, 1)){</w:t>
       </w:r>
     </w:p>
     <w:p>
@@ -5488,46 +6332,66 @@
           <w:szCs w:val="20"/>
           <w:lang w:eastAsia="en-IN"/>
         </w:rPr>
-        <w:t xml:space="preserve">            message(sprintf("diversity: %f ---------------\n\n", diversity))</w:t>
-      </w:r>
-    </w:p>
-    <w:p>
-      <w:pPr>
-        <w:tabs>
-          <w:tab w:val="left" w:pos="916"/>
-          <w:tab w:val="left" w:pos="1832"/>
-          <w:tab w:val="left" w:pos="2748"/>
-          <w:tab w:val="left" w:pos="3664"/>
-          <w:tab w:val="left" w:pos="4580"/>
-          <w:tab w:val="left" w:pos="5496"/>
-          <w:tab w:val="left" w:pos="6412"/>
-          <w:tab w:val="left" w:pos="7328"/>
-          <w:tab w:val="left" w:pos="8244"/>
-          <w:tab w:val="left" w:pos="9160"/>
-          <w:tab w:val="left" w:pos="10076"/>
-          <w:tab w:val="left" w:pos="10992"/>
-          <w:tab w:val="left" w:pos="11908"/>
-          <w:tab w:val="left" w:pos="12824"/>
-          <w:tab w:val="left" w:pos="13740"/>
-          <w:tab w:val="left" w:pos="14656"/>
-        </w:tabs>
-        <w:spacing w:after="0" w:line="240" w:lineRule="auto"/>
-        <w:rPr>
-          <w:rFonts w:ascii="Courier New" w:eastAsia="Times New Roman" w:hAnsi="Courier New" w:cs="Courier New"/>
-          <w:sz w:val="20"/>
-          <w:szCs w:val="20"/>
-          <w:lang w:eastAsia="en-IN"/>
-        </w:rPr>
-      </w:pPr>
-      <w:r>
-        <w:rPr>
-          <w:rFonts w:ascii="Courier New" w:eastAsia="Times New Roman" w:hAnsi="Courier New" w:cs="Courier New"/>
-          <w:sz w:val="20"/>
-          <w:szCs w:val="20"/>
-          <w:lang w:eastAsia="en-IN"/>
-        </w:rPr>
         <w:t xml:space="preserve">            </w:t>
       </w:r>
+      <w:proofErr w:type="gramStart"/>
+      <w:r>
+        <w:rPr>
+          <w:rFonts w:ascii="Courier New" w:eastAsia="Times New Roman" w:hAnsi="Courier New" w:cs="Courier New"/>
+          <w:sz w:val="20"/>
+          <w:szCs w:val="20"/>
+          <w:lang w:eastAsia="en-IN"/>
+        </w:rPr>
+        <w:t>message(</w:t>
+      </w:r>
+      <w:proofErr w:type="gramEnd"/>
+      <w:r>
+        <w:rPr>
+          <w:rFonts w:ascii="Courier New" w:eastAsia="Times New Roman" w:hAnsi="Courier New" w:cs="Courier New"/>
+          <w:sz w:val="20"/>
+          <w:szCs w:val="20"/>
+          <w:lang w:eastAsia="en-IN"/>
+        </w:rPr>
+        <w:t>sprintf("diversity: %f ---------------\n\n", diversity))</w:t>
+      </w:r>
+    </w:p>
+    <w:p>
+      <w:pPr>
+        <w:tabs>
+          <w:tab w:val="left" w:pos="916"/>
+          <w:tab w:val="left" w:pos="1832"/>
+          <w:tab w:val="left" w:pos="2748"/>
+          <w:tab w:val="left" w:pos="3664"/>
+          <w:tab w:val="left" w:pos="4580"/>
+          <w:tab w:val="left" w:pos="5496"/>
+          <w:tab w:val="left" w:pos="6412"/>
+          <w:tab w:val="left" w:pos="7328"/>
+          <w:tab w:val="left" w:pos="8244"/>
+          <w:tab w:val="left" w:pos="9160"/>
+          <w:tab w:val="left" w:pos="10076"/>
+          <w:tab w:val="left" w:pos="10992"/>
+          <w:tab w:val="left" w:pos="11908"/>
+          <w:tab w:val="left" w:pos="12824"/>
+          <w:tab w:val="left" w:pos="13740"/>
+          <w:tab w:val="left" w:pos="14656"/>
+        </w:tabs>
+        <w:spacing w:after="0" w:line="240" w:lineRule="auto"/>
+        <w:rPr>
+          <w:rFonts w:ascii="Courier New" w:eastAsia="Times New Roman" w:hAnsi="Courier New" w:cs="Courier New"/>
+          <w:sz w:val="20"/>
+          <w:szCs w:val="20"/>
+          <w:lang w:eastAsia="en-IN"/>
+        </w:rPr>
+      </w:pPr>
+      <w:r>
+        <w:rPr>
+          <w:rFonts w:ascii="Courier New" w:eastAsia="Times New Roman" w:hAnsi="Courier New" w:cs="Courier New"/>
+          <w:sz w:val="20"/>
+          <w:szCs w:val="20"/>
+          <w:lang w:eastAsia="en-IN"/>
+        </w:rPr>
+        <w:t xml:space="preserve">            </w:t>
+      </w:r>
     </w:p>
     <w:p>
       <w:pPr>
@@ -5602,7 +6466,27 @@
           <w:szCs w:val="20"/>
           <w:lang w:eastAsia="en-IN"/>
         </w:rPr>
-        <w:t xml:space="preserve">                map_chr(function(x) generate_phrase(model,</w:t>
+        <w:t xml:space="preserve">                map_chr(function(x) generate_</w:t>
+      </w:r>
+      <w:proofErr w:type="gramStart"/>
+      <w:r>
+        <w:rPr>
+          <w:rFonts w:ascii="Courier New" w:eastAsia="Times New Roman" w:hAnsi="Courier New" w:cs="Courier New"/>
+          <w:sz w:val="20"/>
+          <w:szCs w:val="20"/>
+          <w:lang w:eastAsia="en-IN"/>
+        </w:rPr>
+        <w:t>phrase(</w:t>
+      </w:r>
+      <w:proofErr w:type="gramEnd"/>
+      <w:r>
+        <w:rPr>
+          <w:rFonts w:ascii="Courier New" w:eastAsia="Times New Roman" w:hAnsi="Courier New" w:cs="Courier New"/>
+          <w:sz w:val="20"/>
+          <w:szCs w:val="20"/>
+          <w:lang w:eastAsia="en-IN"/>
+        </w:rPr>
+        <w:t>model,</w:t>
       </w:r>
     </w:p>
     <w:p>
@@ -5830,7 +6714,27 @@
           <w:szCs w:val="20"/>
           <w:lang w:eastAsia="en-IN"/>
         </w:rPr>
-        <w:t xml:space="preserve">            message(current_phrase, sep="\n")</w:t>
+        <w:t xml:space="preserve">            </w:t>
+      </w:r>
+      <w:proofErr w:type="gramStart"/>
+      <w:r>
+        <w:rPr>
+          <w:rFonts w:ascii="Courier New" w:eastAsia="Times New Roman" w:hAnsi="Courier New" w:cs="Courier New"/>
+          <w:sz w:val="20"/>
+          <w:szCs w:val="20"/>
+          <w:lang w:eastAsia="en-IN"/>
+        </w:rPr>
+        <w:t>message(</w:t>
+      </w:r>
+      <w:proofErr w:type="gramEnd"/>
+      <w:r>
+        <w:rPr>
+          <w:rFonts w:ascii="Courier New" w:eastAsia="Times New Roman" w:hAnsi="Courier New" w:cs="Courier New"/>
+          <w:sz w:val="20"/>
+          <w:szCs w:val="20"/>
+          <w:lang w:eastAsia="en-IN"/>
+        </w:rPr>
+        <w:t>current_phrase, sep="\n")</w:t>
       </w:r>
     </w:p>
     <w:p>
@@ -6079,61 +6983,6 @@
           <w:lang w:eastAsia="en-IN"/>
         </w:rPr>
         <w:t>I’m sorry to say that we haven’t really done anything yet.</w:t>
-      </w:r>
-    </w:p>
-    <w:p>
-      <w:pPr>
-        <w:spacing w:before="100" w:beforeAutospacing="1" w:after="100" w:afterAutospacing="1" w:line="240" w:lineRule="auto"/>
-        <w:rPr>
-          <w:rFonts w:ascii="Times New Roman" w:eastAsia="Times New Roman" w:hAnsi="Times New Roman" w:cs="Times New Roman"/>
-          <w:sz w:val="20"/>
-          <w:szCs w:val="20"/>
-          <w:lang w:eastAsia="en-IN"/>
-        </w:rPr>
-      </w:pPr>
-    </w:p>
-    <w:p>
-      <w:pPr>
-        <w:spacing w:before="100" w:beforeAutospacing="1" w:after="100" w:afterAutospacing="1" w:line="240" w:lineRule="auto"/>
-        <w:rPr>
-          <w:rFonts w:ascii="Times New Roman" w:eastAsia="Times New Roman" w:hAnsi="Times New Roman" w:cs="Times New Roman"/>
-          <w:sz w:val="20"/>
-          <w:szCs w:val="20"/>
-          <w:lang w:eastAsia="en-IN"/>
-        </w:rPr>
-      </w:pPr>
-      <w:hyperlink r:id="rId13" w:tgtFrame="_blank" w:history="1">
-        <w:r>
-          <w:rPr>
-            <w:rFonts w:ascii="Times New Roman" w:eastAsia="Times New Roman" w:hAnsi="Times New Roman" w:cs="Times New Roman"/>
-            <w:color w:val="0000FF"/>
-            <w:sz w:val="20"/>
-            <w:szCs w:val="20"/>
-            <w:u w:val="single"/>
-            <w:lang w:eastAsia="en-IN"/>
-          </w:rPr>
-          <w:t>via GIPH</w:t>
-        </w:r>
-        <w:r>
-          <w:rPr>
-            <w:rFonts w:ascii="Times New Roman" w:eastAsia="Times New Roman" w:hAnsi="Times New Roman" w:cs="Times New Roman"/>
-            <w:color w:val="0000FF"/>
-            <w:sz w:val="20"/>
-            <w:szCs w:val="20"/>
-            <w:u w:val="single"/>
-            <w:lang w:eastAsia="en-IN"/>
-          </w:rPr>
-          <w:t>Y</w:t>
-        </w:r>
-      </w:hyperlink>
-      <w:r>
-        <w:rPr>
-          <w:rFonts w:ascii="Times New Roman" w:eastAsia="Times New Roman" w:hAnsi="Times New Roman" w:cs="Times New Roman"/>
-          <w:sz w:val="20"/>
-          <w:szCs w:val="20"/>
-          <w:lang w:eastAsia="en-IN"/>
-        </w:rPr>
-        <w:t xml:space="preserve"> </w:t>
       </w:r>
     </w:p>
     <w:p>
@@ -6149,11 +6998,8 @@
           <w:lang w:eastAsia="en-IN"/>
         </w:rPr>
       </w:pPr>
-    </w:p>
-    <w:p>
-      <w:pPr>
-        <w:spacing w:before="100" w:beforeAutospacing="1" w:after="100" w:afterAutospacing="1" w:line="240" w:lineRule="auto"/>
-        <w:outlineLvl w:val="1"/>
+      <w:proofErr w:type="gramStart"/>
+      <w:r>
         <w:rPr>
           <w:rFonts w:ascii="Times New Roman" w:eastAsia="Times New Roman" w:hAnsi="Times New Roman" w:cs="Times New Roman"/>
           <w:b/>
@@ -6162,7 +7008,9 @@
           <w:szCs w:val="36"/>
           <w:lang w:eastAsia="en-IN"/>
         </w:rPr>
-      </w:pPr>
+        <w:t>Actually</w:t>
+      </w:r>
+      <w:proofErr w:type="gramEnd"/>
       <w:r>
         <w:rPr>
           <w:rFonts w:ascii="Times New Roman" w:eastAsia="Times New Roman" w:hAnsi="Times New Roman" w:cs="Times New Roman"/>
@@ -6172,8 +7020,7 @@
           <w:szCs w:val="36"/>
           <w:lang w:eastAsia="en-IN"/>
         </w:rPr>
-        <w:lastRenderedPageBreak/>
-        <w:t>Actually run the model</w:t>
+        <w:t xml:space="preserve"> run the model</w:t>
       </w:r>
     </w:p>
     <w:p>
@@ -6213,112 +7060,172 @@
           <w:szCs w:val="20"/>
           <w:lang w:eastAsia="en-IN"/>
         </w:rPr>
-        <w:t>How many times should you iterate through the model? You want to the loss to stabilize (lower is better) but once the loss is at whatever low value we can achieve for the data we have and the model architecture we have chosen, iterating more and more isn’t going to help anymore. For me with this data, about 40 iterations worked well.</w:t>
-      </w:r>
-    </w:p>
-    <w:p>
-      <w:pPr>
-        <w:tabs>
-          <w:tab w:val="left" w:pos="916"/>
-          <w:tab w:val="left" w:pos="1832"/>
-          <w:tab w:val="left" w:pos="2748"/>
-          <w:tab w:val="left" w:pos="3664"/>
-          <w:tab w:val="left" w:pos="4580"/>
-          <w:tab w:val="left" w:pos="5496"/>
-          <w:tab w:val="left" w:pos="6412"/>
-          <w:tab w:val="left" w:pos="7328"/>
-          <w:tab w:val="left" w:pos="8244"/>
-          <w:tab w:val="left" w:pos="9160"/>
-          <w:tab w:val="left" w:pos="10076"/>
-          <w:tab w:val="left" w:pos="10992"/>
-          <w:tab w:val="left" w:pos="11908"/>
-          <w:tab w:val="left" w:pos="12824"/>
-          <w:tab w:val="left" w:pos="13740"/>
-          <w:tab w:val="left" w:pos="14656"/>
-        </w:tabs>
-        <w:spacing w:after="0" w:line="240" w:lineRule="auto"/>
-        <w:rPr>
-          <w:rFonts w:ascii="Courier New" w:eastAsia="Times New Roman" w:hAnsi="Courier New" w:cs="Courier New"/>
-          <w:sz w:val="20"/>
-          <w:szCs w:val="20"/>
-          <w:lang w:eastAsia="en-IN"/>
-        </w:rPr>
-      </w:pPr>
-      <w:r>
-        <w:rPr>
-          <w:rFonts w:ascii="Courier New" w:eastAsia="Times New Roman" w:hAnsi="Courier New" w:cs="Courier New"/>
-          <w:sz w:val="20"/>
-          <w:szCs w:val="20"/>
-          <w:lang w:eastAsia="en-IN"/>
-        </w:rPr>
-        <w:t>model &lt;- create_model(chars, max_length)</w:t>
-      </w:r>
-    </w:p>
-    <w:p>
-      <w:pPr>
-        <w:tabs>
-          <w:tab w:val="left" w:pos="916"/>
-          <w:tab w:val="left" w:pos="1832"/>
-          <w:tab w:val="left" w:pos="2748"/>
-          <w:tab w:val="left" w:pos="3664"/>
-          <w:tab w:val="left" w:pos="4580"/>
-          <w:tab w:val="left" w:pos="5496"/>
-          <w:tab w:val="left" w:pos="6412"/>
-          <w:tab w:val="left" w:pos="7328"/>
-          <w:tab w:val="left" w:pos="8244"/>
-          <w:tab w:val="left" w:pos="9160"/>
-          <w:tab w:val="left" w:pos="10076"/>
-          <w:tab w:val="left" w:pos="10992"/>
-          <w:tab w:val="left" w:pos="11908"/>
-          <w:tab w:val="left" w:pos="12824"/>
-          <w:tab w:val="left" w:pos="13740"/>
-          <w:tab w:val="left" w:pos="14656"/>
-        </w:tabs>
-        <w:spacing w:after="0" w:line="240" w:lineRule="auto"/>
-        <w:rPr>
-          <w:rFonts w:ascii="Courier New" w:eastAsia="Times New Roman" w:hAnsi="Courier New" w:cs="Courier New"/>
-          <w:sz w:val="20"/>
-          <w:szCs w:val="20"/>
-          <w:lang w:eastAsia="en-IN"/>
-        </w:rPr>
-      </w:pPr>
-    </w:p>
-    <w:p>
-      <w:pPr>
-        <w:tabs>
-          <w:tab w:val="left" w:pos="916"/>
-          <w:tab w:val="left" w:pos="1832"/>
-          <w:tab w:val="left" w:pos="2748"/>
-          <w:tab w:val="left" w:pos="3664"/>
-          <w:tab w:val="left" w:pos="4580"/>
-          <w:tab w:val="left" w:pos="5496"/>
-          <w:tab w:val="left" w:pos="6412"/>
-          <w:tab w:val="left" w:pos="7328"/>
-          <w:tab w:val="left" w:pos="8244"/>
-          <w:tab w:val="left" w:pos="9160"/>
-          <w:tab w:val="left" w:pos="10076"/>
-          <w:tab w:val="left" w:pos="10992"/>
-          <w:tab w:val="left" w:pos="11908"/>
-          <w:tab w:val="left" w:pos="12824"/>
-          <w:tab w:val="left" w:pos="13740"/>
-          <w:tab w:val="left" w:pos="14656"/>
-        </w:tabs>
-        <w:spacing w:after="0" w:line="240" w:lineRule="auto"/>
-        <w:rPr>
-          <w:rFonts w:ascii="Courier New" w:eastAsia="Times New Roman" w:hAnsi="Courier New" w:cs="Courier New"/>
-          <w:sz w:val="20"/>
-          <w:szCs w:val="20"/>
-          <w:lang w:eastAsia="en-IN"/>
-        </w:rPr>
-      </w:pPr>
-      <w:r>
-        <w:rPr>
-          <w:rFonts w:ascii="Courier New" w:eastAsia="Times New Roman" w:hAnsi="Courier New" w:cs="Courier New"/>
-          <w:sz w:val="20"/>
-          <w:szCs w:val="20"/>
-          <w:lang w:eastAsia="en-IN"/>
-        </w:rPr>
-        <w:t>iterate_model(model, text, chars, max_length, diversity, vectors, 40)</w:t>
+        <w:t xml:space="preserve">How many times should you iterate through the model? You want to the loss to stabilize (lower is better) but once the loss is at whatever low </w:t>
+      </w:r>
+      <w:proofErr w:type="gramStart"/>
+      <w:r>
+        <w:rPr>
+          <w:rFonts w:ascii="Times New Roman" w:eastAsia="Times New Roman" w:hAnsi="Times New Roman" w:cs="Times New Roman"/>
+          <w:sz w:val="20"/>
+          <w:szCs w:val="20"/>
+          <w:lang w:eastAsia="en-IN"/>
+        </w:rPr>
+        <w:t>value</w:t>
+      </w:r>
+      <w:proofErr w:type="gramEnd"/>
+      <w:r>
+        <w:rPr>
+          <w:rFonts w:ascii="Times New Roman" w:eastAsia="Times New Roman" w:hAnsi="Times New Roman" w:cs="Times New Roman"/>
+          <w:sz w:val="20"/>
+          <w:szCs w:val="20"/>
+          <w:lang w:eastAsia="en-IN"/>
+        </w:rPr>
+        <w:t xml:space="preserve"> we can achieve for the data we have and the model architecture we have chosen, iterating more and more isn’t going to help anymore. For me with this data, about 40 iterations worked well.</w:t>
+      </w:r>
+    </w:p>
+    <w:p>
+      <w:pPr>
+        <w:tabs>
+          <w:tab w:val="left" w:pos="916"/>
+          <w:tab w:val="left" w:pos="1832"/>
+          <w:tab w:val="left" w:pos="2748"/>
+          <w:tab w:val="left" w:pos="3664"/>
+          <w:tab w:val="left" w:pos="4580"/>
+          <w:tab w:val="left" w:pos="5496"/>
+          <w:tab w:val="left" w:pos="6412"/>
+          <w:tab w:val="left" w:pos="7328"/>
+          <w:tab w:val="left" w:pos="8244"/>
+          <w:tab w:val="left" w:pos="9160"/>
+          <w:tab w:val="left" w:pos="10076"/>
+          <w:tab w:val="left" w:pos="10992"/>
+          <w:tab w:val="left" w:pos="11908"/>
+          <w:tab w:val="left" w:pos="12824"/>
+          <w:tab w:val="left" w:pos="13740"/>
+          <w:tab w:val="left" w:pos="14656"/>
+        </w:tabs>
+        <w:spacing w:after="0" w:line="240" w:lineRule="auto"/>
+        <w:rPr>
+          <w:rFonts w:ascii="Courier New" w:eastAsia="Times New Roman" w:hAnsi="Courier New" w:cs="Courier New"/>
+          <w:sz w:val="20"/>
+          <w:szCs w:val="20"/>
+          <w:lang w:eastAsia="en-IN"/>
+        </w:rPr>
+      </w:pPr>
+      <w:r>
+        <w:rPr>
+          <w:rFonts w:ascii="Courier New" w:eastAsia="Times New Roman" w:hAnsi="Courier New" w:cs="Courier New"/>
+          <w:sz w:val="20"/>
+          <w:szCs w:val="20"/>
+          <w:lang w:eastAsia="en-IN"/>
+        </w:rPr>
+        <w:t>model &lt;- create_</w:t>
+      </w:r>
+      <w:proofErr w:type="gramStart"/>
+      <w:r>
+        <w:rPr>
+          <w:rFonts w:ascii="Courier New" w:eastAsia="Times New Roman" w:hAnsi="Courier New" w:cs="Courier New"/>
+          <w:sz w:val="20"/>
+          <w:szCs w:val="20"/>
+          <w:lang w:eastAsia="en-IN"/>
+        </w:rPr>
+        <w:t>model(</w:t>
+      </w:r>
+      <w:proofErr w:type="gramEnd"/>
+      <w:r>
+        <w:rPr>
+          <w:rFonts w:ascii="Courier New" w:eastAsia="Times New Roman" w:hAnsi="Courier New" w:cs="Courier New"/>
+          <w:sz w:val="20"/>
+          <w:szCs w:val="20"/>
+          <w:lang w:eastAsia="en-IN"/>
+        </w:rPr>
+        <w:t>chars, max_length)</w:t>
+      </w:r>
+    </w:p>
+    <w:p>
+      <w:pPr>
+        <w:tabs>
+          <w:tab w:val="left" w:pos="916"/>
+          <w:tab w:val="left" w:pos="1832"/>
+          <w:tab w:val="left" w:pos="2748"/>
+          <w:tab w:val="left" w:pos="3664"/>
+          <w:tab w:val="left" w:pos="4580"/>
+          <w:tab w:val="left" w:pos="5496"/>
+          <w:tab w:val="left" w:pos="6412"/>
+          <w:tab w:val="left" w:pos="7328"/>
+          <w:tab w:val="left" w:pos="8244"/>
+          <w:tab w:val="left" w:pos="9160"/>
+          <w:tab w:val="left" w:pos="10076"/>
+          <w:tab w:val="left" w:pos="10992"/>
+          <w:tab w:val="left" w:pos="11908"/>
+          <w:tab w:val="left" w:pos="12824"/>
+          <w:tab w:val="left" w:pos="13740"/>
+          <w:tab w:val="left" w:pos="14656"/>
+        </w:tabs>
+        <w:spacing w:after="0" w:line="240" w:lineRule="auto"/>
+        <w:rPr>
+          <w:rFonts w:ascii="Courier New" w:eastAsia="Times New Roman" w:hAnsi="Courier New" w:cs="Courier New"/>
+          <w:sz w:val="20"/>
+          <w:szCs w:val="20"/>
+          <w:lang w:eastAsia="en-IN"/>
+        </w:rPr>
+      </w:pPr>
+    </w:p>
+    <w:p>
+      <w:pPr>
+        <w:tabs>
+          <w:tab w:val="left" w:pos="916"/>
+          <w:tab w:val="left" w:pos="1832"/>
+          <w:tab w:val="left" w:pos="2748"/>
+          <w:tab w:val="left" w:pos="3664"/>
+          <w:tab w:val="left" w:pos="4580"/>
+          <w:tab w:val="left" w:pos="5496"/>
+          <w:tab w:val="left" w:pos="6412"/>
+          <w:tab w:val="left" w:pos="7328"/>
+          <w:tab w:val="left" w:pos="8244"/>
+          <w:tab w:val="left" w:pos="9160"/>
+          <w:tab w:val="left" w:pos="10076"/>
+          <w:tab w:val="left" w:pos="10992"/>
+          <w:tab w:val="left" w:pos="11908"/>
+          <w:tab w:val="left" w:pos="12824"/>
+          <w:tab w:val="left" w:pos="13740"/>
+          <w:tab w:val="left" w:pos="14656"/>
+        </w:tabs>
+        <w:spacing w:after="0" w:line="240" w:lineRule="auto"/>
+        <w:rPr>
+          <w:rFonts w:ascii="Courier New" w:eastAsia="Times New Roman" w:hAnsi="Courier New" w:cs="Courier New"/>
+          <w:sz w:val="20"/>
+          <w:szCs w:val="20"/>
+          <w:lang w:eastAsia="en-IN"/>
+        </w:rPr>
+      </w:pPr>
+      <w:r>
+        <w:rPr>
+          <w:rFonts w:ascii="Courier New" w:eastAsia="Times New Roman" w:hAnsi="Courier New" w:cs="Courier New"/>
+          <w:sz w:val="20"/>
+          <w:szCs w:val="20"/>
+          <w:lang w:eastAsia="en-IN"/>
+        </w:rPr>
+        <w:t>iterate_</w:t>
+      </w:r>
+      <w:proofErr w:type="gramStart"/>
+      <w:r>
+        <w:rPr>
+          <w:rFonts w:ascii="Courier New" w:eastAsia="Times New Roman" w:hAnsi="Courier New" w:cs="Courier New"/>
+          <w:sz w:val="20"/>
+          <w:szCs w:val="20"/>
+          <w:lang w:eastAsia="en-IN"/>
+        </w:rPr>
+        <w:t>model(</w:t>
+      </w:r>
+      <w:proofErr w:type="gramEnd"/>
+      <w:r>
+        <w:rPr>
+          <w:rFonts w:ascii="Courier New" w:eastAsia="Times New Roman" w:hAnsi="Courier New" w:cs="Courier New"/>
+          <w:sz w:val="20"/>
+          <w:szCs w:val="20"/>
+          <w:lang w:eastAsia="en-IN"/>
+        </w:rPr>
+        <w:t>model, text, chars, max_length, diversity, vectors, 40)</w:t>
       </w:r>
     </w:p>
     <w:p>
@@ -6432,83 +7339,143 @@
           <w:szCs w:val="20"/>
           <w:lang w:eastAsia="en-IN"/>
         </w:rPr>
-        <w:t>result &lt;- data_frame(diversity = rep(c(0.2, 0.4, 0.6), 20)) %&gt;%</w:t>
-      </w:r>
-    </w:p>
-    <w:p>
-      <w:pPr>
-        <w:tabs>
-          <w:tab w:val="left" w:pos="916"/>
-          <w:tab w:val="left" w:pos="1832"/>
-          <w:tab w:val="left" w:pos="2748"/>
-          <w:tab w:val="left" w:pos="3664"/>
-          <w:tab w:val="left" w:pos="4580"/>
-          <w:tab w:val="left" w:pos="5496"/>
-          <w:tab w:val="left" w:pos="6412"/>
-          <w:tab w:val="left" w:pos="7328"/>
-          <w:tab w:val="left" w:pos="8244"/>
-          <w:tab w:val="left" w:pos="9160"/>
-          <w:tab w:val="left" w:pos="10076"/>
-          <w:tab w:val="left" w:pos="10992"/>
-          <w:tab w:val="left" w:pos="11908"/>
-          <w:tab w:val="left" w:pos="12824"/>
-          <w:tab w:val="left" w:pos="13740"/>
-          <w:tab w:val="left" w:pos="14656"/>
-        </w:tabs>
-        <w:spacing w:after="0" w:line="240" w:lineRule="auto"/>
-        <w:rPr>
-          <w:rFonts w:ascii="Courier New" w:eastAsia="Times New Roman" w:hAnsi="Courier New" w:cs="Courier New"/>
-          <w:sz w:val="20"/>
-          <w:szCs w:val="20"/>
-          <w:lang w:eastAsia="en-IN"/>
-        </w:rPr>
-      </w:pPr>
-      <w:r>
-        <w:rPr>
-          <w:rFonts w:ascii="Courier New" w:eastAsia="Times New Roman" w:hAnsi="Courier New" w:cs="Courier New"/>
-          <w:sz w:val="20"/>
-          <w:szCs w:val="20"/>
-          <w:lang w:eastAsia="en-IN"/>
-        </w:rPr>
-        <w:t xml:space="preserve">    mutate(phrase = map_chr(diversity,</w:t>
-      </w:r>
-    </w:p>
-    <w:p>
-      <w:pPr>
-        <w:tabs>
-          <w:tab w:val="left" w:pos="916"/>
-          <w:tab w:val="left" w:pos="1832"/>
-          <w:tab w:val="left" w:pos="2748"/>
-          <w:tab w:val="left" w:pos="3664"/>
-          <w:tab w:val="left" w:pos="4580"/>
-          <w:tab w:val="left" w:pos="5496"/>
-          <w:tab w:val="left" w:pos="6412"/>
-          <w:tab w:val="left" w:pos="7328"/>
-          <w:tab w:val="left" w:pos="8244"/>
-          <w:tab w:val="left" w:pos="9160"/>
-          <w:tab w:val="left" w:pos="10076"/>
-          <w:tab w:val="left" w:pos="10992"/>
-          <w:tab w:val="left" w:pos="11908"/>
-          <w:tab w:val="left" w:pos="12824"/>
-          <w:tab w:val="left" w:pos="13740"/>
-          <w:tab w:val="left" w:pos="14656"/>
-        </w:tabs>
-        <w:spacing w:after="0" w:line="240" w:lineRule="auto"/>
-        <w:rPr>
-          <w:rFonts w:ascii="Courier New" w:eastAsia="Times New Roman" w:hAnsi="Courier New" w:cs="Courier New"/>
-          <w:sz w:val="20"/>
-          <w:szCs w:val="20"/>
-          <w:lang w:eastAsia="en-IN"/>
-        </w:rPr>
-      </w:pPr>
-      <w:r>
-        <w:rPr>
-          <w:rFonts w:ascii="Courier New" w:eastAsia="Times New Roman" w:hAnsi="Courier New" w:cs="Courier New"/>
-          <w:sz w:val="20"/>
-          <w:szCs w:val="20"/>
-          <w:lang w:eastAsia="en-IN"/>
-        </w:rPr>
-        <w:t xml:space="preserve">                            ~ generate_phrase(model, text, chars, max_length, .x))) %&gt;%</w:t>
+        <w:t>result &lt;- data_</w:t>
+      </w:r>
+      <w:proofErr w:type="gramStart"/>
+      <w:r>
+        <w:rPr>
+          <w:rFonts w:ascii="Courier New" w:eastAsia="Times New Roman" w:hAnsi="Courier New" w:cs="Courier New"/>
+          <w:sz w:val="20"/>
+          <w:szCs w:val="20"/>
+          <w:lang w:eastAsia="en-IN"/>
+        </w:rPr>
+        <w:t>frame(</w:t>
+      </w:r>
+      <w:proofErr w:type="gramEnd"/>
+      <w:r>
+        <w:rPr>
+          <w:rFonts w:ascii="Courier New" w:eastAsia="Times New Roman" w:hAnsi="Courier New" w:cs="Courier New"/>
+          <w:sz w:val="20"/>
+          <w:szCs w:val="20"/>
+          <w:lang w:eastAsia="en-IN"/>
+        </w:rPr>
+        <w:t>diversity = rep(c(0.2, 0.4, 0.6), 20)) %&gt;%</w:t>
+      </w:r>
+    </w:p>
+    <w:p>
+      <w:pPr>
+        <w:tabs>
+          <w:tab w:val="left" w:pos="916"/>
+          <w:tab w:val="left" w:pos="1832"/>
+          <w:tab w:val="left" w:pos="2748"/>
+          <w:tab w:val="left" w:pos="3664"/>
+          <w:tab w:val="left" w:pos="4580"/>
+          <w:tab w:val="left" w:pos="5496"/>
+          <w:tab w:val="left" w:pos="6412"/>
+          <w:tab w:val="left" w:pos="7328"/>
+          <w:tab w:val="left" w:pos="8244"/>
+          <w:tab w:val="left" w:pos="9160"/>
+          <w:tab w:val="left" w:pos="10076"/>
+          <w:tab w:val="left" w:pos="10992"/>
+          <w:tab w:val="left" w:pos="11908"/>
+          <w:tab w:val="left" w:pos="12824"/>
+          <w:tab w:val="left" w:pos="13740"/>
+          <w:tab w:val="left" w:pos="14656"/>
+        </w:tabs>
+        <w:spacing w:after="0" w:line="240" w:lineRule="auto"/>
+        <w:rPr>
+          <w:rFonts w:ascii="Courier New" w:eastAsia="Times New Roman" w:hAnsi="Courier New" w:cs="Courier New"/>
+          <w:sz w:val="20"/>
+          <w:szCs w:val="20"/>
+          <w:lang w:eastAsia="en-IN"/>
+        </w:rPr>
+      </w:pPr>
+      <w:r>
+        <w:rPr>
+          <w:rFonts w:ascii="Courier New" w:eastAsia="Times New Roman" w:hAnsi="Courier New" w:cs="Courier New"/>
+          <w:sz w:val="20"/>
+          <w:szCs w:val="20"/>
+          <w:lang w:eastAsia="en-IN"/>
+        </w:rPr>
+        <w:t xml:space="preserve">    </w:t>
+      </w:r>
+      <w:proofErr w:type="gramStart"/>
+      <w:r>
+        <w:rPr>
+          <w:rFonts w:ascii="Courier New" w:eastAsia="Times New Roman" w:hAnsi="Courier New" w:cs="Courier New"/>
+          <w:sz w:val="20"/>
+          <w:szCs w:val="20"/>
+          <w:lang w:eastAsia="en-IN"/>
+        </w:rPr>
+        <w:t>mutate(</w:t>
+      </w:r>
+      <w:proofErr w:type="gramEnd"/>
+      <w:r>
+        <w:rPr>
+          <w:rFonts w:ascii="Courier New" w:eastAsia="Times New Roman" w:hAnsi="Courier New" w:cs="Courier New"/>
+          <w:sz w:val="20"/>
+          <w:szCs w:val="20"/>
+          <w:lang w:eastAsia="en-IN"/>
+        </w:rPr>
+        <w:t>phrase = map_chr(diversity,</w:t>
+      </w:r>
+    </w:p>
+    <w:p>
+      <w:pPr>
+        <w:tabs>
+          <w:tab w:val="left" w:pos="916"/>
+          <w:tab w:val="left" w:pos="1832"/>
+          <w:tab w:val="left" w:pos="2748"/>
+          <w:tab w:val="left" w:pos="3664"/>
+          <w:tab w:val="left" w:pos="4580"/>
+          <w:tab w:val="left" w:pos="5496"/>
+          <w:tab w:val="left" w:pos="6412"/>
+          <w:tab w:val="left" w:pos="7328"/>
+          <w:tab w:val="left" w:pos="8244"/>
+          <w:tab w:val="left" w:pos="9160"/>
+          <w:tab w:val="left" w:pos="10076"/>
+          <w:tab w:val="left" w:pos="10992"/>
+          <w:tab w:val="left" w:pos="11908"/>
+          <w:tab w:val="left" w:pos="12824"/>
+          <w:tab w:val="left" w:pos="13740"/>
+          <w:tab w:val="left" w:pos="14656"/>
+        </w:tabs>
+        <w:spacing w:after="0" w:line="240" w:lineRule="auto"/>
+        <w:rPr>
+          <w:rFonts w:ascii="Courier New" w:eastAsia="Times New Roman" w:hAnsi="Courier New" w:cs="Courier New"/>
+          <w:sz w:val="20"/>
+          <w:szCs w:val="20"/>
+          <w:lang w:eastAsia="en-IN"/>
+        </w:rPr>
+      </w:pPr>
+      <w:r>
+        <w:rPr>
+          <w:rFonts w:ascii="Courier New" w:eastAsia="Times New Roman" w:hAnsi="Courier New" w:cs="Courier New"/>
+          <w:sz w:val="20"/>
+          <w:szCs w:val="20"/>
+          <w:lang w:eastAsia="en-IN"/>
+        </w:rPr>
+        <w:t xml:space="preserve">                            ~ generate_</w:t>
+      </w:r>
+      <w:proofErr w:type="gramStart"/>
+      <w:r>
+        <w:rPr>
+          <w:rFonts w:ascii="Courier New" w:eastAsia="Times New Roman" w:hAnsi="Courier New" w:cs="Courier New"/>
+          <w:sz w:val="20"/>
+          <w:szCs w:val="20"/>
+          <w:lang w:eastAsia="en-IN"/>
+        </w:rPr>
+        <w:t>phrase(</w:t>
+      </w:r>
+      <w:proofErr w:type="gramEnd"/>
+      <w:r>
+        <w:rPr>
+          <w:rFonts w:ascii="Courier New" w:eastAsia="Times New Roman" w:hAnsi="Courier New" w:cs="Courier New"/>
+          <w:sz w:val="20"/>
+          <w:szCs w:val="20"/>
+          <w:lang w:eastAsia="en-IN"/>
+        </w:rPr>
+        <w:t>model, text, chars, max_length, .x))) %&gt;%</w:t>
       </w:r>
     </w:p>
     <w:p>
@@ -6651,7 +7618,27 @@
           <w:szCs w:val="20"/>
           <w:lang w:eastAsia="en-IN"/>
         </w:rPr>
-        <w:t xml:space="preserve">    sample_n(10) %&gt;%</w:t>
+        <w:t xml:space="preserve">    sample_</w:t>
+      </w:r>
+      <w:proofErr w:type="gramStart"/>
+      <w:r>
+        <w:rPr>
+          <w:rFonts w:ascii="Courier New" w:eastAsia="Times New Roman" w:hAnsi="Courier New" w:cs="Courier New"/>
+          <w:sz w:val="20"/>
+          <w:szCs w:val="20"/>
+          <w:lang w:eastAsia="en-IN"/>
+        </w:rPr>
+        <w:t>n(</w:t>
+      </w:r>
+      <w:proofErr w:type="gramEnd"/>
+      <w:r>
+        <w:rPr>
+          <w:rFonts w:ascii="Courier New" w:eastAsia="Times New Roman" w:hAnsi="Courier New" w:cs="Courier New"/>
+          <w:sz w:val="20"/>
+          <w:szCs w:val="20"/>
+          <w:lang w:eastAsia="en-IN"/>
+        </w:rPr>
+        <w:t>10) %&gt;%</w:t>
       </w:r>
     </w:p>
     <w:p>
@@ -6727,7 +7714,27 @@
           <w:szCs w:val="20"/>
           <w:lang w:eastAsia="en-IN"/>
         </w:rPr>
-        <w:t xml:space="preserve">    kable()</w:t>
+        <w:t xml:space="preserve">    </w:t>
+      </w:r>
+      <w:proofErr w:type="gramStart"/>
+      <w:r>
+        <w:rPr>
+          <w:rFonts w:ascii="Courier New" w:eastAsia="Times New Roman" w:hAnsi="Courier New" w:cs="Courier New"/>
+          <w:sz w:val="20"/>
+          <w:szCs w:val="20"/>
+          <w:lang w:eastAsia="en-IN"/>
+        </w:rPr>
+        <w:t>kable(</w:t>
+      </w:r>
+      <w:proofErr w:type="gramEnd"/>
+      <w:r>
+        <w:rPr>
+          <w:rFonts w:ascii="Courier New" w:eastAsia="Times New Roman" w:hAnsi="Courier New" w:cs="Courier New"/>
+          <w:sz w:val="20"/>
+          <w:szCs w:val="20"/>
+          <w:lang w:eastAsia="en-IN"/>
+        </w:rPr>
+        <w:t>)</w:t>
       </w:r>
     </w:p>
     <w:p>
@@ -6808,6 +7815,7 @@
                 <w:szCs w:val="24"/>
                 <w:lang w:eastAsia="en-IN"/>
               </w:rPr>
+              <w:lastRenderedPageBreak/>
               <w:t>diversity</w:t>
             </w:r>
           </w:p>
@@ -6921,7 +7929,67 @@
                 <w:szCs w:val="24"/>
                 <w:lang w:eastAsia="en-IN"/>
               </w:rPr>
-              <w:t>sisters were the manner were so much the same family to be a moment to her sisters were not to see him and desired to her own party of the word, and the person was a man who had been a compliment of any of the subject. It was to be sure the subject of the satisfaction of the word, who cannot be well to be not betrod of the contrary to be sure the manner of the contrury on the part, and the sentiment of her sisters were so much and real the same proper and such a comfort of her sisters were at the day to be allow the family and such a word. If they were a disappointment of her family of the disappointment of the attention of the manner to her sisters were so much that I have not a few moment and a family to be all the manner of the consents of her family, who cannot do not been the manner t</w:t>
+              <w:t xml:space="preserve">sisters </w:t>
+            </w:r>
+            <w:proofErr w:type="gramStart"/>
+            <w:r>
+              <w:rPr>
+                <w:rFonts w:ascii="Times New Roman" w:eastAsia="Times New Roman" w:hAnsi="Times New Roman" w:cs="Times New Roman"/>
+                <w:sz w:val="24"/>
+                <w:szCs w:val="24"/>
+                <w:lang w:eastAsia="en-IN"/>
+              </w:rPr>
+              <w:t>were</w:t>
+            </w:r>
+            <w:proofErr w:type="gramEnd"/>
+            <w:r>
+              <w:rPr>
+                <w:rFonts w:ascii="Times New Roman" w:eastAsia="Times New Roman" w:hAnsi="Times New Roman" w:cs="Times New Roman"/>
+                <w:sz w:val="24"/>
+                <w:szCs w:val="24"/>
+                <w:lang w:eastAsia="en-IN"/>
+              </w:rPr>
+              <w:t xml:space="preserve"> the manner were so much the same family to be a moment to her sisters were not to see him and desired to her own party of the word, and the person was a man who had been a compliment of any of the subject. It was to be sure the subject of the satisfaction of the word, who cannot be well to be not betrod of the contrary to be sure the manner of the contrury on the part, and the sentiment of her sisters were so much and real the same proper and such a comfort of her sisters </w:t>
+            </w:r>
+            <w:proofErr w:type="gramStart"/>
+            <w:r>
+              <w:rPr>
+                <w:rFonts w:ascii="Times New Roman" w:eastAsia="Times New Roman" w:hAnsi="Times New Roman" w:cs="Times New Roman"/>
+                <w:sz w:val="24"/>
+                <w:szCs w:val="24"/>
+                <w:lang w:eastAsia="en-IN"/>
+              </w:rPr>
+              <w:t>were</w:t>
+            </w:r>
+            <w:proofErr w:type="gramEnd"/>
+            <w:r>
+              <w:rPr>
+                <w:rFonts w:ascii="Times New Roman" w:eastAsia="Times New Roman" w:hAnsi="Times New Roman" w:cs="Times New Roman"/>
+                <w:sz w:val="24"/>
+                <w:szCs w:val="24"/>
+                <w:lang w:eastAsia="en-IN"/>
+              </w:rPr>
+              <w:t xml:space="preserve"> at the day to be allow the family and such a word. If they were a disappointment of her family of the disappointment of the attention of the manner to her sisters were so much that I have not a few </w:t>
+            </w:r>
+            <w:proofErr w:type="gramStart"/>
+            <w:r>
+              <w:rPr>
+                <w:rFonts w:ascii="Times New Roman" w:eastAsia="Times New Roman" w:hAnsi="Times New Roman" w:cs="Times New Roman"/>
+                <w:sz w:val="24"/>
+                <w:szCs w:val="24"/>
+                <w:lang w:eastAsia="en-IN"/>
+              </w:rPr>
+              <w:t>moment</w:t>
+            </w:r>
+            <w:proofErr w:type="gramEnd"/>
+            <w:r>
+              <w:rPr>
+                <w:rFonts w:ascii="Times New Roman" w:eastAsia="Times New Roman" w:hAnsi="Times New Roman" w:cs="Times New Roman"/>
+                <w:sz w:val="24"/>
+                <w:szCs w:val="24"/>
+                <w:lang w:eastAsia="en-IN"/>
+              </w:rPr>
+              <w:t xml:space="preserve"> and a family to be all the manner of the consents of her family, who cannot do not been the manner t</w:t>
             </w:r>
           </w:p>
         </w:tc>
@@ -7041,17 +8109,7 @@
                 <w:szCs w:val="24"/>
                 <w:lang w:eastAsia="en-IN"/>
               </w:rPr>
-              <w:t xml:space="preserve">fect a fortnight to be many of the connected to supplemer of an address to him in the subject. m*va coseZ–and MZbZbZbZZZborness of the contrusion of her </w:t>
-            </w:r>
-            <w:r>
-              <w:rPr>
-                <w:rFonts w:ascii="Times New Roman" w:eastAsia="Times New Roman" w:hAnsi="Times New Roman" w:cs="Times New Roman"/>
-                <w:sz w:val="24"/>
-                <w:szCs w:val="24"/>
-                <w:lang w:eastAsia="en-IN"/>
-              </w:rPr>
-              <w:lastRenderedPageBreak/>
-              <w:t>family, and was to supplecity of her sisters were needed to her attention with her behaviour of the minutes to much to prevent the minutes to her sisters were to determined to support to the proper an agitation of the manner and pain her sisters were easily were a follow a great ease to her attention of the proper any of the propers I am allow the same intention of the power to her aunt, who cannot all me to her delight to expect to the distress of the contricumed to controsted to see the persuaded her sisters were allow to please in a moment with the respect a money and contrusting her aunt to make him to be p</w:t>
+              <w:t>fect a fortnight to be many of the connected to supplemer of an address to him in the subject. m*va coseZ–and MZbZbZbZZZborness of the contrusion of her family, and was to supplecity of her sisters were needed to her attention with her behaviour of the minutes to much to prevent the minutes to her sisters were to determined to support to the proper an agitation of the manner and pain her sisters were easily were a follow a great ease to her attention of the proper any of the propers I am allow the same intention of the power to her aunt, who cannot all me to her delight to expect to the distress of the contricumed to controsted to see the persuaded her sisters were allow to please in a moment with the respect a money and contrusting her aunt to make him to be p</w:t>
             </w:r>
           </w:p>
         </w:tc>
@@ -7084,7 +8142,6 @@
                 <w:szCs w:val="24"/>
                 <w:lang w:eastAsia="en-IN"/>
               </w:rPr>
-              <w:lastRenderedPageBreak/>
               <w:t>0.4</w:t>
             </w:r>
           </w:p>
@@ -7172,7 +8229,138 @@
                 <w:szCs w:val="24"/>
                 <w:lang w:eastAsia="en-IN"/>
               </w:rPr>
-              <w:t>the happiness of her sisters and had heard of the earnest of the servance of the consequence of the family of the very little to her friend to her family of the lady of the moment to the persuaded her to her sisters were allow to the evening in the party to supple of the moment. It is to be sure the family of the sisters were allow the happy of him." "The evening and the of her contrary the manner and seeing the heart, and was so information of the appearance, the match he had not have a constant of the consents and seeing the dear the dear Elizabeth was exceedingly so to support to the attention of the distress of his favourable to be another to any of the happiness of the subject. The perfect to her own very little attention which he had been consequently at the fellowing her and absent</w:t>
+              <w:t xml:space="preserve">the happiness of her sisters and had heard of the earnest of the servance of the consequence of the family of the very little to her friend to her family of the lady of the moment to the persuaded her to her sisters were allow to the evening in the party to supple of the moment. It is to be sure the family of the sisters were </w:t>
+            </w:r>
+            <w:proofErr w:type="gramStart"/>
+            <w:r>
+              <w:rPr>
+                <w:rFonts w:ascii="Times New Roman" w:eastAsia="Times New Roman" w:hAnsi="Times New Roman" w:cs="Times New Roman"/>
+                <w:sz w:val="24"/>
+                <w:szCs w:val="24"/>
+                <w:lang w:eastAsia="en-IN"/>
+              </w:rPr>
+              <w:t>allow</w:t>
+            </w:r>
+            <w:proofErr w:type="gramEnd"/>
+            <w:r>
+              <w:rPr>
+                <w:rFonts w:ascii="Times New Roman" w:eastAsia="Times New Roman" w:hAnsi="Times New Roman" w:cs="Times New Roman"/>
+                <w:sz w:val="24"/>
+                <w:szCs w:val="24"/>
+                <w:lang w:eastAsia="en-IN"/>
+              </w:rPr>
+              <w:t xml:space="preserve"> the happy of him." "The evening and the of her contrary the manner and seeing the heart, and was so information of the appearance, the match he had not have a </w:t>
+            </w:r>
+            <w:r>
+              <w:rPr>
+                <w:rFonts w:ascii="Times New Roman" w:eastAsia="Times New Roman" w:hAnsi="Times New Roman" w:cs="Times New Roman"/>
+                <w:sz w:val="24"/>
+                <w:szCs w:val="24"/>
+                <w:lang w:eastAsia="en-IN"/>
+              </w:rPr>
+              <w:lastRenderedPageBreak/>
+              <w:t>constant of the consents and seeing the dear the dear Elizabeth was exceedingly so to support to the attention of the distress of his favourable to be another to any of the happiness of the subject. The perfect to her own very little attention which he had been consequently at the fellowing her and absent</w:t>
+            </w:r>
+          </w:p>
+        </w:tc>
+      </w:tr>
+      <w:tr>
+        <w:trPr>
+          <w:tblCellSpacing w:w="15" w:type="dxa"/>
+        </w:trPr>
+        <w:tc>
+          <w:tcPr>
+            <w:tcW w:w="0" w:type="auto"/>
+            <w:vAlign w:val="center"/>
+            <w:hideMark/>
+          </w:tcPr>
+          <w:p>
+            <w:pPr>
+              <w:spacing w:after="0" w:line="240" w:lineRule="auto"/>
+              <w:jc w:val="right"/>
+              <w:rPr>
+                <w:rFonts w:ascii="Times New Roman" w:eastAsia="Times New Roman" w:hAnsi="Times New Roman" w:cs="Times New Roman"/>
+                <w:sz w:val="24"/>
+                <w:szCs w:val="24"/>
+                <w:lang w:eastAsia="en-IN"/>
+              </w:rPr>
+            </w:pPr>
+            <w:r>
+              <w:rPr>
+                <w:rFonts w:ascii="Times New Roman" w:eastAsia="Times New Roman" w:hAnsi="Times New Roman" w:cs="Times New Roman"/>
+                <w:sz w:val="24"/>
+                <w:szCs w:val="24"/>
+                <w:lang w:eastAsia="en-IN"/>
+              </w:rPr>
+              <w:lastRenderedPageBreak/>
+              <w:t>0.4</w:t>
+            </w:r>
+          </w:p>
+        </w:tc>
+        <w:tc>
+          <w:tcPr>
+            <w:tcW w:w="0" w:type="auto"/>
+            <w:vAlign w:val="center"/>
+            <w:hideMark/>
+          </w:tcPr>
+          <w:p>
+            <w:pPr>
+              <w:spacing w:after="0" w:line="240" w:lineRule="auto"/>
+              <w:rPr>
+                <w:rFonts w:ascii="Times New Roman" w:eastAsia="Times New Roman" w:hAnsi="Times New Roman" w:cs="Times New Roman"/>
+                <w:sz w:val="24"/>
+                <w:szCs w:val="24"/>
+                <w:lang w:eastAsia="en-IN"/>
+              </w:rPr>
+            </w:pPr>
+            <w:r>
+              <w:rPr>
+                <w:rFonts w:ascii="Times New Roman" w:eastAsia="Times New Roman" w:hAnsi="Times New Roman" w:cs="Times New Roman"/>
+                <w:sz w:val="24"/>
+                <w:szCs w:val="24"/>
+                <w:lang w:eastAsia="en-IN"/>
+              </w:rPr>
+              <w:t xml:space="preserve">Mr. Bennet by Mr. Bennet to the hardsty frival of the will be a love the consents were of her sisters are to her aunt had heard and pleased to be any of her sisters were the morning of the happiness which made her and said, and she had not in the safisghing to the sent a considered to him as he had </w:t>
+            </w:r>
+            <w:proofErr w:type="gramStart"/>
+            <w:r>
+              <w:rPr>
+                <w:rFonts w:ascii="Times New Roman" w:eastAsia="Times New Roman" w:hAnsi="Times New Roman" w:cs="Times New Roman"/>
+                <w:sz w:val="24"/>
+                <w:szCs w:val="24"/>
+                <w:lang w:eastAsia="en-IN"/>
+              </w:rPr>
+              <w:t>see</w:t>
+            </w:r>
+            <w:proofErr w:type="gramEnd"/>
+            <w:r>
+              <w:rPr>
+                <w:rFonts w:ascii="Times New Roman" w:eastAsia="Times New Roman" w:hAnsi="Times New Roman" w:cs="Times New Roman"/>
+                <w:sz w:val="24"/>
+                <w:szCs w:val="24"/>
+                <w:lang w:eastAsia="en-IN"/>
+              </w:rPr>
+              <w:t xml:space="preserve"> her friend to her minutes with the son. I am conversation and heart of the others and the two </w:t>
+            </w:r>
+            <w:proofErr w:type="gramStart"/>
+            <w:r>
+              <w:rPr>
+                <w:rFonts w:ascii="Times New Roman" w:eastAsia="Times New Roman" w:hAnsi="Times New Roman" w:cs="Times New Roman"/>
+                <w:sz w:val="24"/>
+                <w:szCs w:val="24"/>
+                <w:lang w:eastAsia="en-IN"/>
+              </w:rPr>
+              <w:t>man</w:t>
+            </w:r>
+            <w:proofErr w:type="gramEnd"/>
+            <w:r>
+              <w:rPr>
+                <w:rFonts w:ascii="Times New Roman" w:eastAsia="Times New Roman" w:hAnsi="Times New Roman" w:cs="Times New Roman"/>
+                <w:sz w:val="24"/>
+                <w:szCs w:val="24"/>
+                <w:lang w:eastAsia="en-IN"/>
+              </w:rPr>
+              <w:t xml:space="preserve"> to be a great perfect it is much as the sisters became into the will she could not allow the evening all the attention of the subject of Mr. Wickham had been heard to her word of the minutes and manner she had been soon and his as I must be alamments which I have been a few moment she had been so contratient and conversation of her daughters were done in the evening with the persuaded the lady</w:t>
             </w:r>
           </w:p>
         </w:tc>
@@ -7232,138 +8420,7 @@
                 <w:szCs w:val="24"/>
                 <w:lang w:eastAsia="en-IN"/>
               </w:rPr>
-              <w:t>Mr. Bennet by Mr. Bennet to the hardsty frival of the will be a love the consents were of her sisters are to her aunt had heard and pleased to be any of her sisters were the morning of the happiness which made her and said, and she had not in the safisghing to the sent a considered to him as he had see her friend to her minutes with the son. I am conversation and heart of the others and the two man to be a great perfect it is much as the sisters became into the will she could not allow the evening all the attention of the subject of Mr. Wickham had been heard to her word of the minutes and manner she had been soon and his as I must be alamments which I have been a few moment she had been so contratient and conversation of her daughters were done in the evening with the persuaded the lady</w:t>
-            </w:r>
-          </w:p>
-        </w:tc>
-      </w:tr>
-      <w:tr>
-        <w:trPr>
-          <w:tblCellSpacing w:w="15" w:type="dxa"/>
-        </w:trPr>
-        <w:tc>
-          <w:tcPr>
-            <w:tcW w:w="0" w:type="auto"/>
-            <w:vAlign w:val="center"/>
-            <w:hideMark/>
-          </w:tcPr>
-          <w:p>
-            <w:pPr>
-              <w:spacing w:after="0" w:line="240" w:lineRule="auto"/>
-              <w:jc w:val="right"/>
-              <w:rPr>
-                <w:rFonts w:ascii="Times New Roman" w:eastAsia="Times New Roman" w:hAnsi="Times New Roman" w:cs="Times New Roman"/>
-                <w:sz w:val="24"/>
-                <w:szCs w:val="24"/>
-                <w:lang w:eastAsia="en-IN"/>
-              </w:rPr>
-            </w:pPr>
-            <w:r>
-              <w:rPr>
-                <w:rFonts w:ascii="Times New Roman" w:eastAsia="Times New Roman" w:hAnsi="Times New Roman" w:cs="Times New Roman"/>
-                <w:sz w:val="24"/>
-                <w:szCs w:val="24"/>
-                <w:lang w:eastAsia="en-IN"/>
-              </w:rPr>
-              <w:t>0.4</w:t>
-            </w:r>
-          </w:p>
-        </w:tc>
-        <w:tc>
-          <w:tcPr>
-            <w:tcW w:w="0" w:type="auto"/>
-            <w:vAlign w:val="center"/>
-            <w:hideMark/>
-          </w:tcPr>
-          <w:p>
-            <w:pPr>
-              <w:spacing w:after="0" w:line="240" w:lineRule="auto"/>
-              <w:rPr>
-                <w:rFonts w:ascii="Times New Roman" w:eastAsia="Times New Roman" w:hAnsi="Times New Roman" w:cs="Times New Roman"/>
-                <w:sz w:val="24"/>
-                <w:szCs w:val="24"/>
-                <w:lang w:eastAsia="en-IN"/>
-              </w:rPr>
-            </w:pPr>
-            <w:r>
-              <w:rPr>
-                <w:rFonts w:ascii="Times New Roman" w:eastAsia="Times New Roman" w:hAnsi="Times New Roman" w:cs="Times New Roman"/>
-                <w:sz w:val="24"/>
-                <w:szCs w:val="24"/>
-                <w:lang w:eastAsia="en-IN"/>
-              </w:rPr>
-              <w:t xml:space="preserve">pt the respect to be the intention of her own friend to be always to be allow the attentions was the attentions of the satisfaction of the principation in the happiness of the servance of the attention of the of her share to be allow the evening after the lady which the rest of the happiness of the return to make the seite and the discovered him with the after supers I thought I have seen Miss Bingley, and he should not inquiries of the having such a moment, and who could not be soon know me on the delighted to the consents of the next understant a moment, and was very little consents of her way with an each other she had been understand the </w:t>
-            </w:r>
-            <w:r>
-              <w:rPr>
-                <w:rFonts w:ascii="Times New Roman" w:eastAsia="Times New Roman" w:hAnsi="Times New Roman" w:cs="Times New Roman"/>
-                <w:sz w:val="24"/>
-                <w:szCs w:val="24"/>
-                <w:lang w:eastAsia="en-IN"/>
-              </w:rPr>
-              <w:lastRenderedPageBreak/>
-              <w:t>party that he had not been a little of such an instantly and perfect the family and considered to make the moment of the lady to the hall, but when sh</w:t>
-            </w:r>
-          </w:p>
-        </w:tc>
-      </w:tr>
-      <w:tr>
-        <w:trPr>
-          <w:tblCellSpacing w:w="15" w:type="dxa"/>
-        </w:trPr>
-        <w:tc>
-          <w:tcPr>
-            <w:tcW w:w="0" w:type="auto"/>
-            <w:vAlign w:val="center"/>
-            <w:hideMark/>
-          </w:tcPr>
-          <w:p>
-            <w:pPr>
-              <w:spacing w:after="0" w:line="240" w:lineRule="auto"/>
-              <w:jc w:val="right"/>
-              <w:rPr>
-                <w:rFonts w:ascii="Times New Roman" w:eastAsia="Times New Roman" w:hAnsi="Times New Roman" w:cs="Times New Roman"/>
-                <w:sz w:val="24"/>
-                <w:szCs w:val="24"/>
-                <w:lang w:eastAsia="en-IN"/>
-              </w:rPr>
-            </w:pPr>
-            <w:r>
-              <w:rPr>
-                <w:rFonts w:ascii="Times New Roman" w:eastAsia="Times New Roman" w:hAnsi="Times New Roman" w:cs="Times New Roman"/>
-                <w:sz w:val="24"/>
-                <w:szCs w:val="24"/>
-                <w:lang w:eastAsia="en-IN"/>
-              </w:rPr>
-              <w:lastRenderedPageBreak/>
-              <w:t>0.6</w:t>
-            </w:r>
-          </w:p>
-        </w:tc>
-        <w:tc>
-          <w:tcPr>
-            <w:tcW w:w="0" w:type="auto"/>
-            <w:vAlign w:val="center"/>
-            <w:hideMark/>
-          </w:tcPr>
-          <w:p>
-            <w:pPr>
-              <w:spacing w:after="0" w:line="240" w:lineRule="auto"/>
-              <w:rPr>
-                <w:rFonts w:ascii="Times New Roman" w:eastAsia="Times New Roman" w:hAnsi="Times New Roman" w:cs="Times New Roman"/>
-                <w:sz w:val="24"/>
-                <w:szCs w:val="24"/>
-                <w:lang w:eastAsia="en-IN"/>
-              </w:rPr>
-            </w:pPr>
-            <w:r>
-              <w:rPr>
-                <w:rFonts w:ascii="Times New Roman" w:eastAsia="Times New Roman" w:hAnsi="Times New Roman" w:cs="Times New Roman"/>
-                <w:sz w:val="24"/>
-                <w:szCs w:val="24"/>
-                <w:lang w:eastAsia="en-IN"/>
-              </w:rPr>
-              <w:t>de, and had the servant of the means and de Mr. Darcy was she said, they were parther, however, and pay to anxious and please any home to much unnost to him and wholly better of the real uncomfort and overtear to be this servance was seen and moment and as I am relating to her first and earnest of an instantly; and he had any person. If tuch, that he was met a sort of the moment. The word, defects to us the man for such a falling her sentiming to her carriage some periove they were we usual forward to the complete a condence of the country mention she was always cannot be allow to him had much the interest of money they she accomplice of prevent the mother to be so fondue to not be little she really one of her mother, and above all that he had heard of a different seeing the next was not t</w:t>
+              <w:t>pt the respect to be the intention of her own friend to be always to be allow the attentions was the attentions of the satisfaction of the principation in the happiness of the servance of the attention of the of her share to be allow the evening after the lady which the rest of the happiness of the return to make the seite and the discovered him with the after supers I thought I have seen Miss Bingley, and he should not inquiries of the having such a moment, and who could not be soon know me on the delighted to the consents of the next understant a moment, and was very little consents of her way with an each other she had been understand the party that he had not been a little of such an instantly and perfect the family and considered to make the moment of the lady to the hall, but when sh</w:t>
             </w:r>
           </w:p>
         </w:tc>
@@ -7423,7 +8480,27 @@
                 <w:szCs w:val="24"/>
                 <w:lang w:eastAsia="en-IN"/>
               </w:rPr>
-              <w:t>he subject. I have good on him, to be as teach of the distress of Mr. Wickham she could not the evening after an stair. They she entered her sister as she had ever soon afterwards concerned to man as she had seemed to take to emong much well intention of the day of their various of her family; and at the nerselles which he is but she was the first to have some perfect and repressible of the mention of her aunt that I immank that you have been we was the satisfaction, and by Mr. Bingley, for the other; and you the pleasure in the appluce–not a great frecen in their case, indeed, and the contrirng to be said and attentive can was a moment he had no sertave in the hopes he entreat of me would be soon ressence, and was good manner that we cannot so the manner I am tclone, I think I am two muc</w:t>
+              <w:t xml:space="preserve">de, and had the servant of the means and de Mr. Darcy was she said, they were parther, however, and pay to anxious and please any home to much unnost to him and wholly better of the real uncomfort and overtear to be this servance was seen and moment and as I am relating to her first and earnest of an instantly; and he had any person. If tuch, that he was met a sort of the moment. The word, defects to us the man for such a falling her sentiming to her carriage some periove they were we usual forward to the complete a condence of the country mention she was always cannot be allow to him had much the interest of money they she accomplice of prevent the mother to be so fondue to not be little she really one of her </w:t>
+            </w:r>
+            <w:proofErr w:type="gramStart"/>
+            <w:r>
+              <w:rPr>
+                <w:rFonts w:ascii="Times New Roman" w:eastAsia="Times New Roman" w:hAnsi="Times New Roman" w:cs="Times New Roman"/>
+                <w:sz w:val="24"/>
+                <w:szCs w:val="24"/>
+                <w:lang w:eastAsia="en-IN"/>
+              </w:rPr>
+              <w:t>mother</w:t>
+            </w:r>
+            <w:proofErr w:type="gramEnd"/>
+            <w:r>
+              <w:rPr>
+                <w:rFonts w:ascii="Times New Roman" w:eastAsia="Times New Roman" w:hAnsi="Times New Roman" w:cs="Times New Roman"/>
+                <w:sz w:val="24"/>
+                <w:szCs w:val="24"/>
+                <w:lang w:eastAsia="en-IN"/>
+              </w:rPr>
+              <w:t>, and above all that he had heard of a different seeing the next was not t</w:t>
             </w:r>
           </w:p>
         </w:tc>
@@ -7483,7 +8560,117 @@
                 <w:szCs w:val="24"/>
                 <w:lang w:eastAsia="en-IN"/>
               </w:rPr>
-              <w:t>beth, she was seeing him to Mr. Darcy was the word she could have been her faurity of him, in the happiness in the of a word; and afterwards to take she had not eft to done in the common after only she had the connection was well, and she could not be for sent to be soon said in favowed to each other; that Mr. Bingley had only not complete of the speeched and to suppleter really as she should not hear he had been soon persuaded the consequently and repected that he had seen she had a mother with the dischements to lost the sort of the after a su;bee the discomposest and opened a pleasant considered to get of the poult to be ever seen and intention, and but the happy any moment to him the entroation of her sisters. She is in their sisters and some as a last who was really as he play to be s</w:t>
+              <w:t xml:space="preserve">he subject. I have good on him, to be as teach of the distress of Mr. Wickham she could not the evening after </w:t>
+            </w:r>
+            <w:proofErr w:type="gramStart"/>
+            <w:r>
+              <w:rPr>
+                <w:rFonts w:ascii="Times New Roman" w:eastAsia="Times New Roman" w:hAnsi="Times New Roman" w:cs="Times New Roman"/>
+                <w:sz w:val="24"/>
+                <w:szCs w:val="24"/>
+                <w:lang w:eastAsia="en-IN"/>
+              </w:rPr>
+              <w:t>an</w:t>
+            </w:r>
+            <w:proofErr w:type="gramEnd"/>
+            <w:r>
+              <w:rPr>
+                <w:rFonts w:ascii="Times New Roman" w:eastAsia="Times New Roman" w:hAnsi="Times New Roman" w:cs="Times New Roman"/>
+                <w:sz w:val="24"/>
+                <w:szCs w:val="24"/>
+                <w:lang w:eastAsia="en-IN"/>
+              </w:rPr>
+              <w:t xml:space="preserve"> stair. They she entered her sister as she had ever soon afterwards concerned to man as she had seemed to take to emong much well intention of the day of their various of her family; and at the nerselles which he is but she was the first to have some perfect and repressible of the mention of her aunt that I immank that you have been we was the satisfaction, and by Mr. Bingley, for the other; and you the pleasure in the appluce–not a great frecen in their case, indeed, and the contrirng to be said and attentive can was a moment he had no sertave in the hopes he entreat of me would be soon ressence, and was good manner that we cannot so the manner I am tclone, I think I am two muc</w:t>
+            </w:r>
+          </w:p>
+        </w:tc>
+      </w:tr>
+      <w:tr>
+        <w:trPr>
+          <w:tblCellSpacing w:w="15" w:type="dxa"/>
+        </w:trPr>
+        <w:tc>
+          <w:tcPr>
+            <w:tcW w:w="0" w:type="auto"/>
+            <w:vAlign w:val="center"/>
+            <w:hideMark/>
+          </w:tcPr>
+          <w:p>
+            <w:pPr>
+              <w:spacing w:after="0" w:line="240" w:lineRule="auto"/>
+              <w:jc w:val="right"/>
+              <w:rPr>
+                <w:rFonts w:ascii="Times New Roman" w:eastAsia="Times New Roman" w:hAnsi="Times New Roman" w:cs="Times New Roman"/>
+                <w:sz w:val="24"/>
+                <w:szCs w:val="24"/>
+                <w:lang w:eastAsia="en-IN"/>
+              </w:rPr>
+            </w:pPr>
+            <w:r>
+              <w:rPr>
+                <w:rFonts w:ascii="Times New Roman" w:eastAsia="Times New Roman" w:hAnsi="Times New Roman" w:cs="Times New Roman"/>
+                <w:sz w:val="24"/>
+                <w:szCs w:val="24"/>
+                <w:lang w:eastAsia="en-IN"/>
+              </w:rPr>
+              <w:t>0.6</w:t>
+            </w:r>
+          </w:p>
+        </w:tc>
+        <w:tc>
+          <w:tcPr>
+            <w:tcW w:w="0" w:type="auto"/>
+            <w:vAlign w:val="center"/>
+            <w:hideMark/>
+          </w:tcPr>
+          <w:p>
+            <w:pPr>
+              <w:spacing w:after="0" w:line="240" w:lineRule="auto"/>
+              <w:rPr>
+                <w:rFonts w:ascii="Times New Roman" w:eastAsia="Times New Roman" w:hAnsi="Times New Roman" w:cs="Times New Roman"/>
+                <w:sz w:val="24"/>
+                <w:szCs w:val="24"/>
+                <w:lang w:eastAsia="en-IN"/>
+              </w:rPr>
+            </w:pPr>
+            <w:r>
+              <w:rPr>
+                <w:rFonts w:ascii="Times New Roman" w:eastAsia="Times New Roman" w:hAnsi="Times New Roman" w:cs="Times New Roman"/>
+                <w:sz w:val="24"/>
+                <w:szCs w:val="24"/>
+                <w:lang w:eastAsia="en-IN"/>
+              </w:rPr>
+              <w:t xml:space="preserve">beth, she was seeing him to Mr. Darcy was the word she could have been her faurity of him, in the happiness in the of a word; and afterwards to take she had </w:t>
+            </w:r>
+            <w:r>
+              <w:rPr>
+                <w:rFonts w:ascii="Times New Roman" w:eastAsia="Times New Roman" w:hAnsi="Times New Roman" w:cs="Times New Roman"/>
+                <w:sz w:val="24"/>
+                <w:szCs w:val="24"/>
+                <w:lang w:eastAsia="en-IN"/>
+              </w:rPr>
+              <w:lastRenderedPageBreak/>
+              <w:t xml:space="preserve">not eft to done in the common after only she had the connection was well, and she could not be for sent to be soon said in favowed to each other; that Mr. Bingley had only not complete of the speeched and to suppleter really as she should not hear he had been soon persuaded the consequently and repected that he had seen she had a mother with the dischements to lost the sort of the after a su;bee the discomposest and opened a pleasant considered to get of the poult to be ever seen and intention, and but the happy any moment to him the entroation of her sisters. She is in their sisters and some as a last who was really as he </w:t>
+            </w:r>
+            <w:proofErr w:type="gramStart"/>
+            <w:r>
+              <w:rPr>
+                <w:rFonts w:ascii="Times New Roman" w:eastAsia="Times New Roman" w:hAnsi="Times New Roman" w:cs="Times New Roman"/>
+                <w:sz w:val="24"/>
+                <w:szCs w:val="24"/>
+                <w:lang w:eastAsia="en-IN"/>
+              </w:rPr>
+              <w:t>play</w:t>
+            </w:r>
+            <w:proofErr w:type="gramEnd"/>
+            <w:r>
+              <w:rPr>
+                <w:rFonts w:ascii="Times New Roman" w:eastAsia="Times New Roman" w:hAnsi="Times New Roman" w:cs="Times New Roman"/>
+                <w:sz w:val="24"/>
+                <w:szCs w:val="24"/>
+                <w:lang w:eastAsia="en-IN"/>
+              </w:rPr>
+              <w:t xml:space="preserve"> to be s</w:t>
             </w:r>
           </w:p>
         </w:tc>
@@ -7506,6 +8693,7 @@
           <w:szCs w:val="20"/>
           <w:lang w:eastAsia="en-IN"/>
         </w:rPr>
+        <w:lastRenderedPageBreak/>
         <w:t>IT WAS TO BE SURE THE SUBJECT OF THE SATISFACTION OF THE WORD!</w:t>
       </w:r>
     </w:p>
@@ -7591,8 +8779,9 @@
           <w:szCs w:val="20"/>
           <w:lang w:eastAsia="en-IN"/>
         </w:rPr>
-        <w:t xml:space="preserve">Oh, that’s right: me. Ironically, when I did need to generate text in my day job. It is computationally less expensive and gives “nicer” results without lots of tuning; also I could guarantee that no user was going to be served any unintentionally offensive text. To sum up, if you have an immediate serioud need for text generation, </w:t>
-      </w:r>
+        <w:t xml:space="preserve">Oh, that’s right: me. Ironically, when I did need to generate text in my day job. It is computationally less expensive and gives “nicer” results without lots of tuning; </w:t>
+      </w:r>
+      <w:proofErr w:type="gramStart"/>
       <w:r>
         <w:rPr>
           <w:rFonts w:ascii="Times New Roman" w:eastAsia="Times New Roman" w:hAnsi="Times New Roman" w:cs="Times New Roman"/>
@@ -7600,8 +8789,17 @@
           <w:szCs w:val="20"/>
           <w:lang w:eastAsia="en-IN"/>
         </w:rPr>
-        <w:lastRenderedPageBreak/>
-        <w:t>I might recommend another method, but playing with text generation is a great way to understand deep learning. Let me know if you have any questions or feedback!</w:t>
+        <w:t>also</w:t>
+      </w:r>
+      <w:proofErr w:type="gramEnd"/>
+      <w:r>
+        <w:rPr>
+          <w:rFonts w:ascii="Times New Roman" w:eastAsia="Times New Roman" w:hAnsi="Times New Roman" w:cs="Times New Roman"/>
+          <w:sz w:val="20"/>
+          <w:szCs w:val="20"/>
+          <w:lang w:eastAsia="en-IN"/>
+        </w:rPr>
+        <w:t xml:space="preserve"> I could guarantee that no user was going to be served any unintentionally offensive text. To sum up, if you have an immediate serioud need for text generation, I might recommend another method, but playing with text generation is a great way to understand deep learning. Let me know if you have any questions or feedback!</w:t>
       </w:r>
     </w:p>
     <w:p/>
@@ -7616,7 +8814,7 @@
 </file>
 
 <file path=word/numbering.xml><?xml version="1.0" encoding="utf-8"?>
-<w:numbering xmlns:wpc="http://schemas.microsoft.com/office/word/2010/wordprocessingCanvas" xmlns:cx="http://schemas.microsoft.com/office/drawing/2014/chartex" xmlns:cx1="http://schemas.microsoft.com/office/drawing/2015/9/8/chartex" xmlns:cx2="http://schemas.microsoft.com/office/drawing/2015/10/21/chartex" xmlns:cx3="http://schemas.microsoft.com/office/drawing/2016/5/9/chartex" xmlns:cx4="http://schemas.microsoft.com/office/drawing/2016/5/10/chartex" xmlns:cx5="http://schemas.microsoft.com/office/drawing/2016/5/11/chartex" xmlns:cx6="http://schemas.microsoft.com/office/drawing/2016/5/12/chartex" xmlns:cx7="http://schemas.microsoft.com/office/drawing/2016/5/13/chartex" xmlns:cx8="http://schemas.microsoft.com/office/drawing/2016/5/14/chartex" xmlns:mc="http://schemas.openxmlformats.org/markup-compatibility/2006" xmlns:aink="http://schemas.microsoft.com/office/drawing/2016/ink" xmlns:am3d="http://schemas.microsoft.com/office/drawing/2017/model3d" xmlns:o="urn:schemas-microsoft-com:office:office" xmlns:r="http://schemas.openxmlformats.org/officeDocument/2006/relationships" xmlns:m="http://schemas.openxmlformats.org/officeDocument/2006/math" xmlns:v="urn:schemas-microsoft-com:vml" xmlns:wp14="http://schemas.microsoft.com/office/word/2010/wordprocessingDrawing" xmlns:wp="http://schemas.openxmlformats.org/drawingml/2006/wordprocessingDrawing" xmlns:w10="urn:schemas-microsoft-com:office:word" xmlns:w="http://schemas.openxmlformats.org/wordprocessingml/2006/main" xmlns:w14="http://schemas.microsoft.com/office/word/2010/wordml" xmlns:w15="http://schemas.microsoft.com/office/word/2012/wordml" xmlns:w16cex="http://schemas.microsoft.com/office/word/2018/wordml/cex" xmlns:w16cid="http://schemas.microsoft.com/office/word/2016/wordml/cid" xmlns:w16="http://schemas.microsoft.com/office/word/2018/wordml" xmlns:w16sdtdh="http://schemas.microsoft.com/office/word/2020/wordml/sdtdatahash" xmlns:w16se="http://schemas.microsoft.com/office/word/2015/wordml/symex" xmlns:wpg="http://schemas.microsoft.com/office/word/2010/wordprocessingGroup" xmlns:wpi="http://schemas.microsoft.com/office/word/2010/wordprocessingInk" xmlns:wne="http://schemas.microsoft.com/office/word/2006/wordml" xmlns:wps="http://schemas.microsoft.com/office/word/2010/wordprocessingShape" mc:Ignorable="w14 w15 w16se w16cid w16 w16cex w16sdtdh wp14">
+<w:numbering xmlns:wpc="http://schemas.microsoft.com/office/word/2010/wordprocessingCanvas" xmlns:cx="http://schemas.microsoft.com/office/drawing/2014/chartex" xmlns:cx1="http://schemas.microsoft.com/office/drawing/2015/9/8/chartex" xmlns:cx2="http://schemas.microsoft.com/office/drawing/2015/10/21/chartex" xmlns:cx3="http://schemas.microsoft.com/office/drawing/2016/5/9/chartex" xmlns:cx4="http://schemas.microsoft.com/office/drawing/2016/5/10/chartex" xmlns:cx5="http://schemas.microsoft.com/office/drawing/2016/5/11/chartex" xmlns:cx6="http://schemas.microsoft.com/office/drawing/2016/5/12/chartex" xmlns:cx7="http://schemas.microsoft.com/office/drawing/2016/5/13/chartex" xmlns:cx8="http://schemas.microsoft.com/office/drawing/2016/5/14/chartex" xmlns:mc="http://schemas.openxmlformats.org/markup-compatibility/2006" xmlns:aink="http://schemas.microsoft.com/office/drawing/2016/ink" xmlns:am3d="http://schemas.microsoft.com/office/drawing/2017/model3d" xmlns:o="urn:schemas-microsoft-com:office:office" xmlns:oel="http://schemas.microsoft.com/office/2019/extlst" xmlns:r="http://schemas.openxmlformats.org/officeDocument/2006/relationships" xmlns:m="http://schemas.openxmlformats.org/officeDocument/2006/math" xmlns:v="urn:schemas-microsoft-com:vml" xmlns:wp14="http://schemas.microsoft.com/office/word/2010/wordprocessingDrawing" xmlns:wp="http://schemas.openxmlformats.org/drawingml/2006/wordprocessingDrawing" xmlns:w10="urn:schemas-microsoft-com:office:word" xmlns:w="http://schemas.openxmlformats.org/wordprocessingml/2006/main" xmlns:w14="http://schemas.microsoft.com/office/word/2010/wordml" xmlns:w15="http://schemas.microsoft.com/office/word/2012/wordml" xmlns:w16cex="http://schemas.microsoft.com/office/word/2018/wordml/cex" xmlns:w16cid="http://schemas.microsoft.com/office/word/2016/wordml/cid" xmlns:w16="http://schemas.microsoft.com/office/word/2018/wordml" xmlns:w16sdtdh="http://schemas.microsoft.com/office/word/2020/wordml/sdtdatahash" xmlns:w16se="http://schemas.microsoft.com/office/word/2015/wordml/symex" xmlns:wpg="http://schemas.microsoft.com/office/word/2010/wordprocessingGroup" xmlns:wpi="http://schemas.microsoft.com/office/word/2010/wordprocessingInk" xmlns:wne="http://schemas.microsoft.com/office/word/2006/wordml" xmlns:wps="http://schemas.microsoft.com/office/word/2010/wordprocessingShape" mc:Ignorable="w14 w15 w16se w16cid w16 w16cex w16sdtdh wp14">
   <w:abstractNum w:abstractNumId="0" w15:restartNumberingAfterBreak="0">
     <w:nsid w:val="443D1D4C"/>
     <w:multiLevelType w:val="multilevel"/>
@@ -7766,7 +8964,7 @@
       </w:rPr>
     </w:lvl>
   </w:abstractNum>
-  <w:num w:numId="1">
+  <w:num w:numId="1" w16cid:durableId="606085018">
     <w:abstractNumId w:val="0"/>
   </w:num>
 </w:numbering>
